--- a/HOS10 K Nearest Neighbour.docx
+++ b/HOS10 K Nearest Neighbour.docx
@@ -1,61 +1,54 @@
 
 <file path=word/document.xml><?xml version="1.0" encoding="utf-8"?>
-<w:document xmlns:wpc="http://schemas.microsoft.com/office/word/2010/wordprocessingCanvas" xmlns:cx="http://schemas.microsoft.com/office/drawing/2014/chartex" xmlns:cx1="http://schemas.microsoft.com/office/drawing/2015/9/8/chartex" xmlns:cx2="http://schemas.microsoft.com/office/drawing/2015/10/21/chartex" xmlns:cx3="http://schemas.microsoft.com/office/drawing/2016/5/9/chartex" xmlns:cx4="http://schemas.microsoft.com/office/drawing/2016/5/10/chartex" xmlns:cx5="http://schemas.microsoft.com/office/drawing/2016/5/11/chartex" xmlns:cx6="http://schemas.microsoft.com/office/drawing/2016/5/12/chartex" xmlns:cx7="http://schemas.microsoft.com/office/drawing/2016/5/13/chartex" xmlns:cx8="http://schemas.microsoft.com/office/drawing/2016/5/14/chartex" xmlns:mc="http://schemas.openxmlformats.org/markup-compatibility/2006" xmlns:aink="http://schemas.microsoft.com/office/drawing/2016/ink" xmlns:am3d="http://schemas.microsoft.com/office/drawing/2017/model3d" xmlns:o="urn:schemas-microsoft-com:office:office" xmlns:r="http://schemas.openxmlformats.org/officeDocument/2006/relationships" xmlns:m="http://schemas.openxmlformats.org/officeDocument/2006/math" xmlns:v="urn:schemas-microsoft-com:vml" xmlns:wp14="http://schemas.microsoft.com/office/word/2010/wordprocessingDrawing" xmlns:wp="http://schemas.openxmlformats.org/drawingml/2006/wordprocessingDrawing" xmlns:w10="urn:schemas-microsoft-com:office:word" xmlns:w="http://schemas.openxmlformats.org/wordprocessingml/2006/main" xmlns:w14="http://schemas.microsoft.com/office/word/2010/wordml" xmlns:w15="http://schemas.microsoft.com/office/word/2012/wordml" xmlns:w16cex="http://schemas.microsoft.com/office/word/2018/wordml/cex" xmlns:w16cid="http://schemas.microsoft.com/office/word/2016/wordml/cid" xmlns:w16="http://schemas.microsoft.com/office/word/2018/wordml" xmlns:w16sdtdh="http://schemas.microsoft.com/office/word/2020/wordml/sdtdatahash" xmlns:w16se="http://schemas.microsoft.com/office/word/2015/wordml/symex" xmlns:wpg="http://schemas.microsoft.com/office/word/2010/wordprocessingGroup" xmlns:wpi="http://schemas.microsoft.com/office/word/2010/wordprocessingInk" xmlns:wne="http://schemas.microsoft.com/office/word/2006/wordml" xmlns:wps="http://schemas.microsoft.com/office/word/2010/wordprocessingShape" xmlns:a="http://schemas.openxmlformats.org/drawingml/2006/main" xmlns:pic="http://schemas.openxmlformats.org/drawingml/2006/picture" xmlns:a14="http://schemas.microsoft.com/office/drawing/2010/main" mc:Ignorable="w14 w15 w16se w16cid w16 w16cex w16sdtdh wp14">
+<w:document xmlns:wpc="http://schemas.microsoft.com/office/word/2010/wordprocessingCanvas" xmlns:cx="http://schemas.microsoft.com/office/drawing/2014/chartex" xmlns:cx1="http://schemas.microsoft.com/office/drawing/2015/9/8/chartex" xmlns:cx2="http://schemas.microsoft.com/office/drawing/2015/10/21/chartex" xmlns:cx3="http://schemas.microsoft.com/office/drawing/2016/5/9/chartex" xmlns:cx4="http://schemas.microsoft.com/office/drawing/2016/5/10/chartex" xmlns:cx5="http://schemas.microsoft.com/office/drawing/2016/5/11/chartex" xmlns:cx6="http://schemas.microsoft.com/office/drawing/2016/5/12/chartex" xmlns:cx7="http://schemas.microsoft.com/office/drawing/2016/5/13/chartex" xmlns:cx8="http://schemas.microsoft.com/office/drawing/2016/5/14/chartex" xmlns:mc="http://schemas.openxmlformats.org/markup-compatibility/2006" xmlns:aink="http://schemas.microsoft.com/office/drawing/2016/ink" xmlns:am3d="http://schemas.microsoft.com/office/drawing/2017/model3d" xmlns:o="urn:schemas-microsoft-com:office:office" xmlns:oel="http://schemas.microsoft.com/office/2019/extlst" xmlns:r="http://schemas.openxmlformats.org/officeDocument/2006/relationships" xmlns:m="http://schemas.openxmlformats.org/officeDocument/2006/math" xmlns:v="urn:schemas-microsoft-com:vml" xmlns:wp14="http://schemas.microsoft.com/office/word/2010/wordprocessingDrawing" xmlns:wp="http://schemas.openxmlformats.org/drawingml/2006/wordprocessingDrawing" xmlns:w10="urn:schemas-microsoft-com:office:word" xmlns:w="http://schemas.openxmlformats.org/wordprocessingml/2006/main" xmlns:w14="http://schemas.microsoft.com/office/word/2010/wordml" xmlns:w15="http://schemas.microsoft.com/office/word/2012/wordml" xmlns:w16cex="http://schemas.microsoft.com/office/word/2018/wordml/cex" xmlns:w16cid="http://schemas.microsoft.com/office/word/2016/wordml/cid" xmlns:w16="http://schemas.microsoft.com/office/word/2018/wordml" xmlns:w16du="http://schemas.microsoft.com/office/word/2023/wordml/word16du" xmlns:w16sdtdh="http://schemas.microsoft.com/office/word/2020/wordml/sdtdatahash" xmlns:w16se="http://schemas.microsoft.com/office/word/2015/wordml/symex" xmlns:wpg="http://schemas.microsoft.com/office/word/2010/wordprocessingGroup" xmlns:wpi="http://schemas.microsoft.com/office/word/2010/wordprocessingInk" xmlns:wne="http://schemas.microsoft.com/office/word/2006/wordml" xmlns:wps="http://schemas.microsoft.com/office/word/2010/wordprocessingShape" mc:Ignorable="w14 w15 w16se w16cid w16 w16cex w16sdtdh w16du wp14">
   <w:body>
     <w:p>
       <w:pPr>
         <w:jc w:val="center"/>
         <w:rPr>
-          <w:rFonts w:ascii="Times New Roman" w:hAnsi="Times New Roman" w:eastAsia="Times New Roman" w:cs="Times New Roman"/>
-          <w:b w:val="1"/>
-          <w:bCs w:val="1"/>
-        </w:rPr>
-      </w:pPr>
-      <w:r>
-        <w:rPr>
-          <w:rFonts w:ascii="Times New Roman" w:hAnsi="Times New Roman" w:eastAsia="Times New Roman" w:cs="Times New Roman"/>
-          <w:b w:val="1"/>
-          <w:bCs w:val="1"/>
+          <w:b/>
+          <w:bCs/>
+        </w:rPr>
+      </w:pPr>
+      <w:r>
+        <w:rPr>
+          <w:b/>
+          <w:bCs/>
         </w:rPr>
         <w:t>CS469</w:t>
       </w:r>
       <w:r>
         <w:rPr>
-          <w:rFonts w:ascii="Times New Roman" w:hAnsi="Times New Roman" w:eastAsia="Times New Roman" w:cs="Times New Roman"/>
-          <w:b w:val="1"/>
-          <w:bCs w:val="1"/>
+          <w:b/>
+          <w:bCs/>
         </w:rPr>
         <w:t xml:space="preserve"> </w:t>
       </w:r>
       <w:r>
         <w:rPr>
-          <w:rFonts w:ascii="Times New Roman" w:hAnsi="Times New Roman" w:eastAsia="Times New Roman" w:cs="Times New Roman"/>
-          <w:b w:val="1"/>
-          <w:bCs w:val="1"/>
+          <w:b/>
+          <w:bCs/>
         </w:rPr>
         <w:t>Data Structure</w:t>
       </w:r>
       <w:r>
         <w:rPr>
-          <w:rFonts w:ascii="Times New Roman" w:hAnsi="Times New Roman" w:eastAsia="Times New Roman" w:cs="Times New Roman"/>
-          <w:b w:val="1"/>
-          <w:bCs w:val="1"/>
+          <w:b/>
+          <w:bCs/>
         </w:rPr>
         <w:t>s</w:t>
       </w:r>
       <w:r>
         <w:rPr>
-          <w:rFonts w:ascii="Times New Roman" w:hAnsi="Times New Roman" w:eastAsia="Times New Roman" w:cs="Times New Roman"/>
-          <w:b w:val="1"/>
-          <w:bCs w:val="1"/>
+          <w:b/>
+          <w:bCs/>
         </w:rPr>
         <w:t xml:space="preserve"> and Algorithm</w:t>
       </w:r>
       <w:r>
         <w:rPr>
-          <w:rFonts w:ascii="Times New Roman" w:hAnsi="Times New Roman" w:eastAsia="Times New Roman" w:cs="Times New Roman"/>
-          <w:b w:val="1"/>
-          <w:bCs w:val="1"/>
+          <w:b/>
+          <w:bCs/>
         </w:rPr>
         <w:t>s</w:t>
       </w:r>
@@ -64,48 +57,42 @@
       <w:pPr>
         <w:jc w:val="center"/>
         <w:rPr>
-          <w:rFonts w:ascii="Times New Roman" w:hAnsi="Times New Roman" w:eastAsia="Times New Roman" w:cs="Times New Roman"/>
-          <w:b w:val="1"/>
-          <w:bCs w:val="1"/>
-        </w:rPr>
-      </w:pPr>
-      <w:r>
-        <w:rPr>
-          <w:rFonts w:ascii="Times New Roman" w:hAnsi="Times New Roman" w:eastAsia="Times New Roman" w:cs="Times New Roman"/>
-          <w:b w:val="1"/>
-          <w:bCs w:val="1"/>
+          <w:b/>
+          <w:bCs/>
+        </w:rPr>
+      </w:pPr>
+      <w:r>
+        <w:rPr>
+          <w:b/>
+          <w:bCs/>
         </w:rPr>
         <w:t>HO</w:t>
       </w:r>
       <w:r>
         <w:rPr>
-          <w:rFonts w:ascii="Times New Roman" w:hAnsi="Times New Roman" w:eastAsia="Times New Roman" w:cs="Times New Roman"/>
-          <w:b w:val="1"/>
-          <w:bCs w:val="1"/>
+          <w:b/>
+          <w:bCs/>
         </w:rPr>
         <w:t>S</w:t>
       </w:r>
       <w:r>
         <w:rPr>
-          <w:rFonts w:ascii="Times New Roman" w:hAnsi="Times New Roman" w:eastAsia="Times New Roman" w:cs="Times New Roman"/>
-          <w:b w:val="1"/>
-          <w:bCs w:val="1"/>
+          <w:b/>
+          <w:bCs/>
         </w:rPr>
         <w:t>10</w:t>
       </w:r>
       <w:r>
         <w:rPr>
-          <w:rFonts w:ascii="Times New Roman" w:hAnsi="Times New Roman" w:eastAsia="Times New Roman" w:cs="Times New Roman"/>
-          <w:b w:val="1"/>
-          <w:bCs w:val="1"/>
+          <w:b/>
+          <w:bCs/>
         </w:rPr>
         <w:t xml:space="preserve"> </w:t>
       </w:r>
       <w:r>
         <w:rPr>
-          <w:rFonts w:ascii="Times New Roman" w:hAnsi="Times New Roman" w:eastAsia="Times New Roman" w:cs="Times New Roman"/>
-          <w:b w:val="1"/>
-          <w:bCs w:val="1"/>
+          <w:b/>
+          <w:bCs/>
         </w:rPr>
         <w:t>K-Nearest Neighbors</w:t>
       </w:r>
@@ -114,33 +101,28 @@
       <w:pPr>
         <w:jc w:val="center"/>
         <w:rPr>
-          <w:rFonts w:ascii="Times New Roman" w:hAnsi="Times New Roman" w:eastAsia="Times New Roman" w:cs="Times New Roman"/>
-          <w:b w:val="1"/>
-          <w:bCs w:val="1"/>
+          <w:b/>
+          <w:bCs/>
           <w:lang w:eastAsia="zh-CN"/>
         </w:rPr>
       </w:pPr>
       <w:r>
         <w:rPr>
-          <w:rFonts w:ascii="Times New Roman" w:hAnsi="Times New Roman" w:eastAsia="Times New Roman" w:cs="Times New Roman"/>
-          <w:b w:val="1"/>
-          <w:bCs w:val="1"/>
+          <w:b/>
+          <w:bCs/>
         </w:rPr>
         <w:t xml:space="preserve"> </w:t>
       </w:r>
     </w:p>
     <w:p>
       <w:pPr>
-        <w:pStyle w:val="Normal"/>
         <w:jc w:val="center"/>
         <w:rPr>
-          <w:rFonts w:ascii="Times New Roman" w:hAnsi="Times New Roman" w:eastAsia="Times New Roman" w:cs="Times New Roman"/>
           <w:lang w:eastAsia="zh-CN"/>
         </w:rPr>
       </w:pPr>
       <w:r>
         <w:rPr>
-          <w:rFonts w:ascii="Times New Roman" w:hAnsi="Times New Roman" w:eastAsia="Times New Roman" w:cs="Times New Roman"/>
           <w:lang w:eastAsia="zh-CN"/>
         </w:rPr>
         <w:t>06/05/2023 Reviewed by Christopher Sharp</w:t>
@@ -148,153 +130,81 @@
     </w:p>
     <w:p>
       <w:pPr>
-        <w:pStyle w:val="Normal"/>
         <w:jc w:val="center"/>
         <w:rPr>
-          <w:rFonts w:ascii="Times New Roman" w:hAnsi="Times New Roman" w:eastAsia="Times New Roman" w:cs="Times New Roman"/>
           <w:lang w:eastAsia="zh-CN"/>
         </w:rPr>
       </w:pPr>
       <w:r>
         <w:rPr>
-          <w:rFonts w:ascii="Times New Roman" w:hAnsi="Times New Roman" w:eastAsia="Times New Roman" w:cs="Times New Roman"/>
           <w:lang w:eastAsia="zh-CN"/>
         </w:rPr>
-        <w:t xml:space="preserve">03/04/2024 </w:t>
-      </w:r>
-      <w:r>
-        <w:rPr>
-          <w:rFonts w:ascii="Times New Roman" w:hAnsi="Times New Roman" w:eastAsia="Times New Roman" w:cs="Times New Roman"/>
+        <w:t>03/04/2024 Reviewed by Anh Nguyen</w:t>
+      </w:r>
+    </w:p>
+    <w:p>
+      <w:pPr>
+        <w:jc w:val="center"/>
+      </w:pPr>
+      <w:r>
+        <w:rPr>
+          <w:color w:val="000000" w:themeColor="text1"/>
+        </w:rPr>
+        <w:t>09/29/2024 Reviewed by Shahid Khan</w:t>
+      </w:r>
+    </w:p>
+    <w:p>
+      <w:pPr>
+        <w:jc w:val="center"/>
+        <w:rPr>
           <w:lang w:eastAsia="zh-CN"/>
         </w:rPr>
-        <w:t>Review</w:t>
-      </w:r>
-      <w:r>
-        <w:rPr>
-          <w:rFonts w:ascii="Times New Roman" w:hAnsi="Times New Roman" w:eastAsia="Times New Roman" w:cs="Times New Roman"/>
-          <w:lang w:eastAsia="zh-CN"/>
-        </w:rPr>
-        <w:t>ed by Anh Nguyen</w:t>
-      </w:r>
-    </w:p>
-    <w:p>
-      <w:pPr>
-        <w:spacing w:after="0" w:line="240" w:lineRule="auto"/>
-        <w:ind w:left="0"/>
+      </w:pPr>
+    </w:p>
+    <w:p>
+      <w:pPr>
         <w:jc w:val="center"/>
-        <w:rPr>
-          <w:rFonts w:ascii="Times New Roman" w:hAnsi="Times New Roman" w:eastAsia="Times New Roman" w:cs="Times New Roman"/>
-          <w:noProof w:val="0"/>
-          <w:sz w:val="24"/>
-          <w:szCs w:val="24"/>
-          <w:lang w:val="en-US"/>
-        </w:rPr>
-      </w:pPr>
-      <w:r>
-        <w:rPr>
-          <w:rFonts w:ascii="Times New Roman" w:hAnsi="Times New Roman" w:eastAsia="Times New Roman" w:cs="Times New Roman"/>
-          <w:b w:val="0"/>
-          <w:bCs w:val="0"/>
-          <w:i w:val="0"/>
-          <w:iCs w:val="0"/>
-          <w:caps w:val="0"/>
-          <w:smallCaps w:val="0"/>
-          <w:noProof w:val="0"/>
-          <w:color w:val="000000" w:themeColor="text1" w:themeTint="FF" w:themeShade="FF"/>
-          <w:sz w:val="24"/>
-          <w:szCs w:val="24"/>
-          <w:lang w:val="en-US"/>
-        </w:rPr>
-        <w:t>09/29/2024 Reviewed by Shahid Khan</w:t>
-      </w:r>
-    </w:p>
-    <w:p>
-      <w:pPr>
-        <w:pStyle w:val="Normal"/>
-        <w:jc w:val="center"/>
-        <w:rPr>
-          <w:rFonts w:ascii="Times New Roman" w:hAnsi="Times New Roman" w:eastAsia="Times New Roman" w:cs="Times New Roman"/>
-          <w:lang w:eastAsia="zh-CN"/>
-        </w:rPr>
-      </w:pPr>
-    </w:p>
-    <w:p>
-      <w:pPr>
-        <w:jc w:val="center"/>
-        <w:rPr>
-          <w:rFonts w:ascii="Times New Roman" w:hAnsi="Times New Roman" w:eastAsia="Times New Roman" w:cs="Times New Roman"/>
-        </w:rPr>
-      </w:pPr>
-      <w:bookmarkStart w:name="_Hlk60671340" w:id="0"/>
-      <w:r>
-        <w:rPr>
-          <w:rFonts w:ascii="Times New Roman" w:hAnsi="Times New Roman" w:eastAsia="Times New Roman" w:cs="Times New Roman"/>
-        </w:rPr>
+      </w:pPr>
+      <w:bookmarkStart w:id="0" w:name="_Hlk60671340"/>
+      <w:r>
         <w:t>School of Technology and Computing (STC)</w:t>
       </w:r>
       <w:bookmarkEnd w:id="0"/>
       <w:r>
-        <w:rPr>
-          <w:rFonts w:ascii="Times New Roman" w:hAnsi="Times New Roman" w:eastAsia="Times New Roman" w:cs="Times New Roman"/>
-        </w:rPr>
         <w:t xml:space="preserve"> @</w:t>
       </w:r>
       <w:r>
-        <w:rPr>
-          <w:rFonts w:ascii="Times New Roman" w:hAnsi="Times New Roman" w:eastAsia="Times New Roman" w:cs="Times New Roman"/>
-        </w:rPr>
         <w:t xml:space="preserve"> </w:t>
       </w:r>
       <w:r>
-        <w:rPr>
-          <w:rFonts w:ascii="Times New Roman" w:hAnsi="Times New Roman" w:eastAsia="Times New Roman" w:cs="Times New Roman"/>
-        </w:rPr>
         <w:t>City University of Seattle (</w:t>
       </w:r>
-      <w:r>
-        <w:rPr>
-          <w:rFonts w:ascii="Times New Roman" w:hAnsi="Times New Roman" w:eastAsia="Times New Roman" w:cs="Times New Roman"/>
-        </w:rPr>
+      <w:proofErr w:type="spellStart"/>
+      <w:r>
         <w:t>CityU</w:t>
       </w:r>
-      <w:r>
-        <w:rPr>
-          <w:rFonts w:ascii="Times New Roman" w:hAnsi="Times New Roman" w:eastAsia="Times New Roman" w:cs="Times New Roman"/>
-        </w:rPr>
+      <w:proofErr w:type="spellEnd"/>
+      <w:r>
         <w:t>)</w:t>
       </w:r>
     </w:p>
-    <w:p>
-      <w:pPr>
-        <w:rPr>
-          <w:rFonts w:ascii="Times New Roman" w:hAnsi="Times New Roman" w:eastAsia="Times New Roman" w:cs="Times New Roman"/>
-        </w:rPr>
-      </w:pPr>
-    </w:p>
-    <w:p>
-      <w:pPr>
-        <w:rPr>
-          <w:rFonts w:ascii="Times New Roman" w:hAnsi="Times New Roman" w:eastAsia="Times New Roman" w:cs="Times New Roman"/>
-        </w:rPr>
-      </w:pPr>
-    </w:p>
+    <w:p/>
+    <w:p/>
     <w:p>
       <w:pPr>
         <w:tabs>
           <w:tab w:val="left" w:pos="7289"/>
         </w:tabs>
         <w:rPr>
-          <w:rFonts w:ascii="Times New Roman" w:hAnsi="Times New Roman" w:eastAsia="Times New Roman" w:cs="Times New Roman"/>
-          <w:b w:val="1"/>
-          <w:bCs w:val="1"/>
+          <w:b/>
+          <w:bCs/>
           <w:color w:val="000000" w:themeColor="text1"/>
         </w:rPr>
       </w:pPr>
       <w:r>
         <w:rPr>
-          <w:rFonts w:ascii="Times New Roman" w:hAnsi="Times New Roman" w:eastAsia="Times New Roman" w:cs="Times New Roman"/>
-          <w:b w:val="1"/>
-          <w:bCs w:val="1"/>
+          <w:b/>
+          <w:bCs/>
         </w:rPr>
         <w:t>Before You Start</w:t>
       </w:r>
@@ -307,75 +217,38 @@
           <w:numId w:val="1"/>
         </w:numPr>
         <w:ind w:left="360"/>
-        <w:rPr>
-          <w:rFonts w:ascii="Times New Roman" w:hAnsi="Times New Roman" w:eastAsia="Times New Roman" w:cs="Times New Roman"/>
-          <w:color w:val="000000" w:themeColor="text1"/>
-        </w:rPr>
-      </w:pPr>
-      <w:r>
-        <w:rPr>
-          <w:rFonts w:ascii="Times New Roman" w:hAnsi="Times New Roman" w:eastAsia="Times New Roman" w:cs="Times New Roman"/>
-        </w:rPr>
+      </w:pPr>
+      <w:r>
         <w:t>The document</w:t>
       </w:r>
       <w:r>
-        <w:rPr>
-          <w:rFonts w:ascii="Times New Roman" w:hAnsi="Times New Roman" w:eastAsia="Times New Roman" w:cs="Times New Roman"/>
-        </w:rPr>
         <w:t xml:space="preserve">’s examples are written in Python. Please finish </w:t>
       </w:r>
       <w:r>
-        <w:rPr>
-          <w:rFonts w:ascii="Times New Roman" w:hAnsi="Times New Roman" w:eastAsia="Times New Roman" w:cs="Times New Roman"/>
-        </w:rPr>
         <w:t xml:space="preserve">the </w:t>
       </w:r>
       <w:r>
-        <w:rPr>
-          <w:rFonts w:ascii="Times New Roman" w:hAnsi="Times New Roman" w:eastAsia="Times New Roman" w:cs="Times New Roman"/>
-        </w:rPr>
         <w:t xml:space="preserve">Python tutorial in </w:t>
       </w:r>
       <w:r>
-        <w:rPr>
-          <w:rFonts w:ascii="Times New Roman" w:hAnsi="Times New Roman" w:eastAsia="Times New Roman" w:cs="Times New Roman"/>
-        </w:rPr>
         <w:t xml:space="preserve">the </w:t>
       </w:r>
       <w:r>
-        <w:rPr>
-          <w:rFonts w:ascii="Times New Roman" w:hAnsi="Times New Roman" w:eastAsia="Times New Roman" w:cs="Times New Roman"/>
-        </w:rPr>
         <w:t>Module0</w:t>
       </w:r>
       <w:r>
-        <w:rPr>
-          <w:rFonts w:ascii="Times New Roman" w:hAnsi="Times New Roman" w:eastAsia="Times New Roman" w:cs="Times New Roman"/>
-        </w:rPr>
         <w:t>0</w:t>
       </w:r>
       <w:r>
-        <w:rPr>
-          <w:rFonts w:ascii="Times New Roman" w:hAnsi="Times New Roman" w:eastAsia="Times New Roman" w:cs="Times New Roman"/>
-        </w:rPr>
         <w:t xml:space="preserve"> folder before </w:t>
       </w:r>
       <w:r>
-        <w:rPr>
-          <w:rFonts w:ascii="Times New Roman" w:hAnsi="Times New Roman" w:eastAsia="Times New Roman" w:cs="Times New Roman"/>
-        </w:rPr>
         <w:t>you</w:t>
       </w:r>
       <w:r>
-        <w:rPr>
-          <w:rFonts w:ascii="Times New Roman" w:hAnsi="Times New Roman" w:eastAsia="Times New Roman" w:cs="Times New Roman"/>
-        </w:rPr>
         <w:t xml:space="preserve"> start the </w:t>
       </w:r>
       <w:r>
-        <w:rPr>
-          <w:rFonts w:ascii="Times New Roman" w:hAnsi="Times New Roman" w:eastAsia="Times New Roman" w:cs="Times New Roman"/>
-        </w:rPr>
         <w:t>assignment.</w:t>
       </w:r>
     </w:p>
@@ -387,37 +260,25 @@
           <w:numId w:val="1"/>
         </w:numPr>
         <w:ind w:left="360"/>
-        <w:rPr>
-          <w:rFonts w:ascii="Times New Roman" w:hAnsi="Times New Roman" w:eastAsia="Times New Roman" w:cs="Times New Roman"/>
-          <w:color w:val="000000" w:themeColor="text1"/>
-        </w:rPr>
-      </w:pPr>
-      <w:r>
-        <w:rPr>
-          <w:rFonts w:ascii="Times New Roman" w:hAnsi="Times New Roman" w:eastAsia="Times New Roman" w:cs="Times New Roman"/>
-        </w:rPr>
+      </w:pPr>
+      <w:r>
         <w:t>Some steps are not explained in the tutorial</w:t>
       </w:r>
       <w:r>
         <w:rPr>
-          <w:rFonts w:ascii="Times New Roman" w:hAnsi="Times New Roman" w:eastAsia="Times New Roman" w:cs="Times New Roman"/>
-          <w:b w:val="1"/>
-          <w:bCs w:val="1"/>
+          <w:b/>
+          <w:bCs/>
         </w:rPr>
         <w:t>.</w:t>
       </w:r>
       <w:r>
         <w:rPr>
-          <w:rFonts w:ascii="Times New Roman" w:hAnsi="Times New Roman" w:eastAsia="Times New Roman" w:cs="Times New Roman"/>
-          <w:b w:val="1"/>
-          <w:bCs w:val="1"/>
+          <w:b/>
+          <w:bCs/>
         </w:rPr>
         <w:t xml:space="preserve"> </w:t>
       </w:r>
       <w:r>
-        <w:rPr>
-          <w:rFonts w:ascii="Times New Roman" w:hAnsi="Times New Roman" w:eastAsia="Times New Roman" w:cs="Times New Roman"/>
-        </w:rPr>
         <w:t>If you are not sure what to do:</w:t>
       </w:r>
     </w:p>
@@ -429,15 +290,8 @@
           <w:numId w:val="1"/>
         </w:numPr>
         <w:ind w:left="1080"/>
-        <w:rPr>
-          <w:rFonts w:ascii="Times New Roman" w:hAnsi="Times New Roman" w:eastAsia="Times New Roman" w:cs="Times New Roman"/>
-          <w:color w:val="000000" w:themeColor="text1"/>
-        </w:rPr>
-      </w:pPr>
-      <w:r>
-        <w:rPr>
-          <w:rFonts w:ascii="Times New Roman" w:hAnsi="Times New Roman" w:eastAsia="Times New Roman" w:cs="Times New Roman"/>
-        </w:rPr>
+      </w:pPr>
+      <w:r>
         <w:t>Consult the resources listed below.</w:t>
       </w:r>
     </w:p>
@@ -449,78 +303,48 @@
           <w:numId w:val="1"/>
         </w:numPr>
         <w:ind w:left="1080"/>
-        <w:rPr>
-          <w:rFonts w:ascii="Times New Roman" w:hAnsi="Times New Roman" w:eastAsia="Times New Roman" w:cs="Times New Roman"/>
-          <w:color w:val="000000" w:themeColor="text1"/>
-        </w:rPr>
-      </w:pPr>
-      <w:r>
-        <w:rPr>
-          <w:rFonts w:ascii="Times New Roman" w:hAnsi="Times New Roman" w:eastAsia="Times New Roman" w:cs="Times New Roman"/>
-        </w:rPr>
+      </w:pPr>
+      <w:r>
         <w:t>If you cannot solve the problem after a few tries, ask a TA for help.</w:t>
       </w:r>
     </w:p>
     <w:p>
       <w:pPr>
         <w:rPr>
-          <w:rFonts w:ascii="Times New Roman" w:hAnsi="Times New Roman" w:eastAsia="Times New Roman" w:cs="Times New Roman"/>
-          <w:b w:val="1"/>
-          <w:bCs w:val="1"/>
-        </w:rPr>
-      </w:pPr>
-    </w:p>
-    <w:p>
-      <w:pPr>
-        <w:rPr>
-          <w:rFonts w:ascii="Times New Roman" w:hAnsi="Times New Roman" w:eastAsia="Times New Roman" w:cs="Times New Roman"/>
-          <w:b w:val="1"/>
-          <w:bCs w:val="1"/>
-        </w:rPr>
-      </w:pPr>
-      <w:r>
-        <w:rPr>
-          <w:rFonts w:ascii="Times New Roman" w:hAnsi="Times New Roman" w:eastAsia="Times New Roman" w:cs="Times New Roman"/>
-          <w:b w:val="1"/>
-          <w:bCs w:val="1"/>
+          <w:b/>
+          <w:bCs/>
+        </w:rPr>
+      </w:pPr>
+    </w:p>
+    <w:p>
+      <w:pPr>
+        <w:rPr>
+          <w:b/>
+          <w:bCs/>
+        </w:rPr>
+      </w:pPr>
+      <w:r>
+        <w:rPr>
+          <w:b/>
+          <w:bCs/>
         </w:rPr>
         <w:t>Learning Outcomes</w:t>
       </w:r>
     </w:p>
     <w:p>
-      <w:pPr>
-        <w:rPr>
-          <w:rFonts w:ascii="Times New Roman" w:hAnsi="Times New Roman" w:eastAsia="Times New Roman" w:cs="Times New Roman"/>
-        </w:rPr>
-      </w:pPr>
-      <w:r>
-        <w:rPr>
-          <w:rFonts w:ascii="Times New Roman" w:hAnsi="Times New Roman" w:eastAsia="Times New Roman" w:cs="Times New Roman"/>
-        </w:rPr>
+      <w:r>
         <w:t>Students will be able to:</w:t>
       </w:r>
     </w:p>
-    <w:p>
-      <w:pPr>
-        <w:rPr>
-          <w:rFonts w:ascii="Times New Roman" w:hAnsi="Times New Roman" w:eastAsia="Times New Roman" w:cs="Times New Roman"/>
-        </w:rPr>
-      </w:pPr>
-    </w:p>
+    <w:p/>
     <w:p>
       <w:pPr>
         <w:numPr>
           <w:ilvl w:val="0"/>
           <w:numId w:val="18"/>
         </w:numPr>
-        <w:rPr>
-          <w:rFonts w:ascii="Times New Roman" w:hAnsi="Times New Roman" w:eastAsia="Times New Roman" w:cs="Times New Roman"/>
-        </w:rPr>
-      </w:pPr>
-      <w:r>
-        <w:rPr>
-          <w:rFonts w:ascii="Times New Roman" w:hAnsi="Times New Roman" w:eastAsia="Times New Roman" w:cs="Times New Roman"/>
-        </w:rPr>
+      </w:pPr>
+      <w:r>
         <w:t>Understanding the process of splitting a dataset into training and testing sets for model evaluation.</w:t>
       </w:r>
     </w:p>
@@ -530,14 +354,8 @@
           <w:ilvl w:val="0"/>
           <w:numId w:val="18"/>
         </w:numPr>
-        <w:rPr>
-          <w:rFonts w:ascii="Times New Roman" w:hAnsi="Times New Roman" w:eastAsia="Times New Roman" w:cs="Times New Roman"/>
-        </w:rPr>
-      </w:pPr>
-      <w:r>
-        <w:rPr>
-          <w:rFonts w:ascii="Times New Roman" w:hAnsi="Times New Roman" w:eastAsia="Times New Roman" w:cs="Times New Roman"/>
-        </w:rPr>
+      </w:pPr>
+      <w:r>
         <w:t>Gaining hands-on experience in implementing the K-nearest neighbors algorithm using the scikit-learn library.</w:t>
       </w:r>
     </w:p>
@@ -547,39 +365,17 @@
           <w:ilvl w:val="0"/>
           <w:numId w:val="18"/>
         </w:numPr>
-        <w:rPr>
-          <w:rFonts w:ascii="Times New Roman" w:hAnsi="Times New Roman" w:eastAsia="Times New Roman" w:cs="Times New Roman"/>
-        </w:rPr>
-      </w:pPr>
-      <w:r>
-        <w:rPr>
-          <w:rFonts w:ascii="Times New Roman" w:hAnsi="Times New Roman" w:eastAsia="Times New Roman" w:cs="Times New Roman"/>
-        </w:rPr>
+      </w:pPr>
+      <w:r>
         <w:t>Experimenting with different values of the '</w:t>
       </w:r>
-      <w:r>
-        <w:rPr>
-          <w:rFonts w:ascii="Times New Roman" w:hAnsi="Times New Roman" w:eastAsia="Times New Roman" w:cs="Times New Roman"/>
-        </w:rPr>
+      <w:proofErr w:type="spellStart"/>
+      <w:r>
         <w:t>n_neighbors</w:t>
       </w:r>
-      <w:r>
-        <w:rPr>
-          <w:rFonts w:ascii="Times New Roman" w:hAnsi="Times New Roman" w:eastAsia="Times New Roman" w:cs="Times New Roman"/>
-        </w:rPr>
-        <w:t xml:space="preserve">' parameter to </w:t>
-      </w:r>
-      <w:r>
-        <w:rPr>
-          <w:rFonts w:ascii="Times New Roman" w:hAnsi="Times New Roman" w:eastAsia="Times New Roman" w:cs="Times New Roman"/>
-        </w:rPr>
-        <w:t>observe</w:t>
-      </w:r>
-      <w:r>
-        <w:rPr>
-          <w:rFonts w:ascii="Times New Roman" w:hAnsi="Times New Roman" w:eastAsia="Times New Roman" w:cs="Times New Roman"/>
-        </w:rPr>
-        <w:t xml:space="preserve"> the impact on model performance.</w:t>
+      <w:proofErr w:type="spellEnd"/>
+      <w:r>
+        <w:t>' parameter to observe the impact on model performance.</w:t>
       </w:r>
     </w:p>
     <w:p>
@@ -588,50 +384,16 @@
           <w:ilvl w:val="0"/>
           <w:numId w:val="18"/>
         </w:numPr>
-        <w:rPr>
-          <w:rFonts w:ascii="Times New Roman" w:hAnsi="Times New Roman" w:eastAsia="Times New Roman" w:cs="Times New Roman"/>
-        </w:rPr>
-      </w:pPr>
-      <w:r>
-        <w:rPr>
-          <w:rFonts w:ascii="Times New Roman" w:hAnsi="Times New Roman" w:eastAsia="Times New Roman" w:cs="Times New Roman"/>
-        </w:rPr>
-        <w:t xml:space="preserve">Analyzing the accuracy of the classifier with different parameter settings to </w:t>
-      </w:r>
-      <w:r>
-        <w:rPr>
-          <w:rFonts w:ascii="Times New Roman" w:hAnsi="Times New Roman" w:eastAsia="Times New Roman" w:cs="Times New Roman"/>
-        </w:rPr>
-        <w:t>determine</w:t>
-      </w:r>
-      <w:r>
-        <w:rPr>
-          <w:rFonts w:ascii="Times New Roman" w:hAnsi="Times New Roman" w:eastAsia="Times New Roman" w:cs="Times New Roman"/>
-        </w:rPr>
-        <w:t xml:space="preserve"> the </w:t>
-      </w:r>
-      <w:r>
-        <w:rPr>
-          <w:rFonts w:ascii="Times New Roman" w:hAnsi="Times New Roman" w:eastAsia="Times New Roman" w:cs="Times New Roman"/>
-        </w:rPr>
-        <w:t>optimal</w:t>
-      </w:r>
-      <w:r>
-        <w:rPr>
-          <w:rFonts w:ascii="Times New Roman" w:hAnsi="Times New Roman" w:eastAsia="Times New Roman" w:cs="Times New Roman"/>
-        </w:rPr>
-        <w:t xml:space="preserve"> '</w:t>
-      </w:r>
-      <w:r>
-        <w:rPr>
-          <w:rFonts w:ascii="Times New Roman" w:hAnsi="Times New Roman" w:eastAsia="Times New Roman" w:cs="Times New Roman"/>
-        </w:rPr>
+      </w:pPr>
+      <w:r>
+        <w:t>Analyzing the accuracy of the classifier with different parameter settings to determine the optimal '</w:t>
+      </w:r>
+      <w:proofErr w:type="spellStart"/>
+      <w:r>
         <w:t>n_neighbors</w:t>
       </w:r>
-      <w:r>
-        <w:rPr>
-          <w:rFonts w:ascii="Times New Roman" w:hAnsi="Times New Roman" w:eastAsia="Times New Roman" w:cs="Times New Roman"/>
-        </w:rPr>
+      <w:proofErr w:type="spellEnd"/>
+      <w:r>
         <w:t>' value.</w:t>
       </w:r>
     </w:p>
@@ -641,14 +403,9 @@
           <w:ilvl w:val="0"/>
           <w:numId w:val="18"/>
         </w:numPr>
-        <w:rPr>
-          <w:rFonts w:ascii="Times New Roman" w:hAnsi="Times New Roman" w:eastAsia="Times New Roman" w:cs="Times New Roman"/>
-        </w:rPr>
-      </w:pPr>
-      <w:r>
-        <w:rPr>
-          <w:rFonts w:ascii="Times New Roman" w:hAnsi="Times New Roman" w:eastAsia="Times New Roman" w:cs="Times New Roman"/>
-        </w:rPr>
+      </w:pPr>
+      <w:r>
+        <w:lastRenderedPageBreak/>
         <w:t>Observing the predicted labels and comparing them with the true labels to evaluate the performance of the classifier.</w:t>
       </w:r>
     </w:p>
@@ -658,46 +415,31 @@
           <w:ilvl w:val="0"/>
           <w:numId w:val="18"/>
         </w:numPr>
-        <w:rPr>
-          <w:rFonts w:ascii="Times New Roman" w:hAnsi="Times New Roman" w:eastAsia="Times New Roman" w:cs="Times New Roman"/>
-        </w:rPr>
-      </w:pPr>
-      <w:r>
-        <w:rPr>
-          <w:rFonts w:ascii="Times New Roman" w:hAnsi="Times New Roman" w:eastAsia="Times New Roman" w:cs="Times New Roman"/>
-        </w:rPr>
+      </w:pPr>
+      <w:r>
         <w:t>Gaining insights into the importance of parameter selection and its influence on the accuracy of a machine learning model.</w:t>
       </w:r>
     </w:p>
-    <w:p>
-      <w:pPr>
-        <w:rPr>
-          <w:rFonts w:ascii="Times New Roman" w:hAnsi="Times New Roman" w:eastAsia="Times New Roman" w:cs="Times New Roman"/>
-        </w:rPr>
-      </w:pPr>
-    </w:p>
-    <w:p>
-      <w:pPr>
-        <w:rPr>
-          <w:rFonts w:ascii="Times New Roman" w:hAnsi="Times New Roman" w:eastAsia="Times New Roman" w:cs="Times New Roman"/>
-          <w:b w:val="1"/>
-          <w:bCs w:val="1"/>
-        </w:rPr>
-      </w:pPr>
-    </w:p>
-    <w:p>
-      <w:pPr>
-        <w:rPr>
-          <w:rFonts w:ascii="Times New Roman" w:hAnsi="Times New Roman" w:eastAsia="Times New Roman" w:cs="Times New Roman"/>
-          <w:b w:val="1"/>
-          <w:bCs w:val="1"/>
-        </w:rPr>
-      </w:pPr>
-      <w:r>
-        <w:rPr>
-          <w:rFonts w:ascii="Times New Roman" w:hAnsi="Times New Roman" w:eastAsia="Times New Roman" w:cs="Times New Roman"/>
-          <w:b w:val="1"/>
-          <w:bCs w:val="1"/>
+    <w:p/>
+    <w:p>
+      <w:pPr>
+        <w:rPr>
+          <w:b/>
+          <w:bCs/>
+        </w:rPr>
+      </w:pPr>
+    </w:p>
+    <w:p>
+      <w:pPr>
+        <w:rPr>
+          <w:b/>
+          <w:bCs/>
+        </w:rPr>
+      </w:pPr>
+      <w:r>
+        <w:rPr>
+          <w:b/>
+          <w:bCs/>
         </w:rPr>
         <w:t>Resources</w:t>
       </w:r>
@@ -712,22 +454,17 @@
         <w:ind w:left="360"/>
         <w:rPr>
           <w:rStyle w:val="Hyperlink"/>
-          <w:rFonts w:ascii="Times New Roman" w:hAnsi="Times New Roman" w:eastAsia="Times New Roman" w:cs="Times New Roman"/>
           <w:color w:val="000000"/>
           <w:u w:val="none"/>
         </w:rPr>
       </w:pPr>
       <w:r>
-        <w:rPr>
-          <w:rFonts w:ascii="Times New Roman" w:hAnsi="Times New Roman" w:eastAsia="Times New Roman" w:cs="Times New Roman"/>
-        </w:rPr>
         <w:t xml:space="preserve">Python Tutor. </w:t>
       </w:r>
-      <w:hyperlink r:id="Red6f7723a6754951">
+      <w:hyperlink r:id="rId8">
         <w:r>
           <w:rPr>
             <w:rStyle w:val="Hyperlink"/>
-            <w:rFonts w:ascii="Times New Roman" w:hAnsi="Times New Roman" w:eastAsia="Times New Roman" w:cs="Times New Roman"/>
           </w:rPr>
           <w:t>https://pythontutor.com/visualize.html</w:t>
         </w:r>
@@ -741,53 +478,24 @@
           <w:numId w:val="1"/>
         </w:numPr>
         <w:ind w:left="360"/>
-        <w:rPr>
-          <w:rFonts w:ascii="Times New Roman" w:hAnsi="Times New Roman" w:eastAsia="Times New Roman" w:cs="Times New Roman"/>
-        </w:rPr>
-      </w:pPr>
-      <w:r>
-        <w:rPr>
-          <w:rFonts w:ascii="Times New Roman" w:hAnsi="Times New Roman" w:eastAsia="Times New Roman" w:cs="Times New Roman"/>
-        </w:rPr>
+      </w:pPr>
+      <w:proofErr w:type="spellStart"/>
+      <w:r>
         <w:t>MachineLearning</w:t>
       </w:r>
-      <w:r>
-        <w:rPr>
-          <w:rFonts w:ascii="Times New Roman" w:hAnsi="Times New Roman" w:eastAsia="Times New Roman" w:cs="Times New Roman"/>
-        </w:rPr>
-        <w:t xml:space="preserve"> </w:t>
-      </w:r>
-      <w:r>
-        <w:rPr>
-          <w:rFonts w:ascii="Times New Roman" w:hAnsi="Times New Roman" w:eastAsia="Times New Roman" w:cs="Times New Roman"/>
-        </w:rPr>
-        <w:t xml:space="preserve">- </w:t>
-      </w:r>
-      <w:r>
-        <w:rPr>
-          <w:rFonts w:ascii="Times New Roman" w:hAnsi="Times New Roman" w:eastAsia="Times New Roman" w:cs="Times New Roman"/>
-        </w:rPr>
-        <w:t>KNN using scikit-learn</w:t>
-      </w:r>
-      <w:r>
-        <w:rPr>
-          <w:rFonts w:ascii="Times New Roman" w:hAnsi="Times New Roman" w:eastAsia="Times New Roman" w:cs="Times New Roman"/>
-        </w:rPr>
-        <w:t xml:space="preserve">. </w:t>
-      </w:r>
-      <w:hyperlink r:id="Rd37cabc1aea14b3c">
+      <w:proofErr w:type="spellEnd"/>
+      <w:r>
+        <w:t xml:space="preserve"> - KNN using scikit-learn. </w:t>
+      </w:r>
+      <w:hyperlink r:id="rId9">
         <w:r>
           <w:rPr>
             <w:rStyle w:val="Hyperlink"/>
-            <w:rFonts w:ascii="Times New Roman" w:hAnsi="Times New Roman" w:eastAsia="Times New Roman" w:cs="Times New Roman"/>
           </w:rPr>
           <w:t>https://towardsdatascience.com/knn-using-scikit-learn-c6bed765be75</w:t>
         </w:r>
       </w:hyperlink>
       <w:r>
-        <w:rPr>
-          <w:rFonts w:ascii="Times New Roman" w:hAnsi="Times New Roman" w:eastAsia="Times New Roman" w:cs="Times New Roman"/>
-        </w:rPr>
         <w:t xml:space="preserve"> </w:t>
       </w:r>
     </w:p>
@@ -799,54 +507,33 @@
           <w:numId w:val="1"/>
         </w:numPr>
         <w:ind w:left="360"/>
-        <w:rPr>
-          <w:rFonts w:ascii="Times New Roman" w:hAnsi="Times New Roman" w:eastAsia="Times New Roman" w:cs="Times New Roman"/>
-        </w:rPr>
-      </w:pPr>
-      <w:r>
-        <w:rPr>
-          <w:rFonts w:ascii="Times New Roman" w:hAnsi="Times New Roman" w:eastAsia="Times New Roman" w:cs="Times New Roman"/>
-        </w:rPr>
-        <w:t>Guttag</w:t>
-      </w:r>
-      <w:r>
-        <w:rPr>
-          <w:rFonts w:ascii="Times New Roman" w:hAnsi="Times New Roman" w:eastAsia="Times New Roman" w:cs="Times New Roman"/>
-        </w:rPr>
-        <w:t xml:space="preserve">, J. (2017). </w:t>
-      </w:r>
-      <w:r>
-        <w:rPr>
-          <w:rFonts w:ascii="Times New Roman" w:hAnsi="Times New Roman" w:eastAsia="Times New Roman" w:cs="Times New Roman"/>
-          <w:i w:val="1"/>
-          <w:iCs w:val="1"/>
+      </w:pPr>
+      <w:r>
+        <w:t xml:space="preserve">Guttag, J. (2017). </w:t>
+      </w:r>
+      <w:r>
+        <w:rPr>
+          <w:i/>
+          <w:iCs/>
           <w:color w:val="006DBF"/>
         </w:rPr>
         <w:t>Classification</w:t>
       </w:r>
       <w:r>
         <w:rPr>
-          <w:rFonts w:ascii="Times New Roman" w:hAnsi="Times New Roman" w:eastAsia="Times New Roman" w:cs="Times New Roman"/>
           <w:color w:val="006DBF"/>
         </w:rPr>
         <w:t xml:space="preserve">. </w:t>
       </w:r>
       <w:r>
-        <w:rPr>
-          <w:rFonts w:ascii="Times New Roman" w:hAnsi="Times New Roman" w:eastAsia="Times New Roman" w:cs="Times New Roman"/>
-        </w:rPr>
         <w:t xml:space="preserve">MIT </w:t>
       </w:r>
-      <w:r>
-        <w:rPr>
-          <w:rFonts w:ascii="Times New Roman" w:hAnsi="Times New Roman" w:eastAsia="Times New Roman" w:cs="Times New Roman"/>
-        </w:rPr>
+      <w:proofErr w:type="spellStart"/>
+      <w:r>
         <w:t>OpenCourseWare</w:t>
       </w:r>
-      <w:r>
-        <w:rPr>
-          <w:rFonts w:ascii="Times New Roman" w:hAnsi="Times New Roman" w:eastAsia="Times New Roman" w:cs="Times New Roman"/>
-        </w:rPr>
+      <w:proofErr w:type="spellEnd"/>
+      <w:r>
         <w:t xml:space="preserve">. </w:t>
       </w:r>
     </w:p>
@@ -859,226 +546,114 @@
         </w:numPr>
         <w:ind w:left="360"/>
         <w:rPr>
-          <w:rFonts w:ascii="Times New Roman" w:hAnsi="Times New Roman" w:eastAsia="Times New Roman" w:cs="Times New Roman"/>
           <w:color w:val="0260BF"/>
         </w:rPr>
       </w:pPr>
       <w:r>
-        <w:rPr>
-          <w:rFonts w:ascii="Times New Roman" w:hAnsi="Times New Roman" w:eastAsia="Times New Roman" w:cs="Times New Roman"/>
-        </w:rPr>
-        <w:t>Starmer</w:t>
-      </w:r>
-      <w:r>
-        <w:rPr>
-          <w:rFonts w:ascii="Times New Roman" w:hAnsi="Times New Roman" w:eastAsia="Times New Roman" w:cs="Times New Roman"/>
-        </w:rPr>
-        <w:t>, J. [</w:t>
-      </w:r>
-      <w:r>
-        <w:rPr>
-          <w:rFonts w:ascii="Times New Roman" w:hAnsi="Times New Roman" w:eastAsia="Times New Roman" w:cs="Times New Roman"/>
-        </w:rPr>
+        <w:t>Starmer, J. [</w:t>
+      </w:r>
+      <w:proofErr w:type="spellStart"/>
+      <w:r>
         <w:t>StatQuest</w:t>
       </w:r>
-      <w:r>
-        <w:rPr>
-          <w:rFonts w:ascii="Times New Roman" w:hAnsi="Times New Roman" w:eastAsia="Times New Roman" w:cs="Times New Roman"/>
-        </w:rPr>
-        <w:t xml:space="preserve"> with Josh </w:t>
-      </w:r>
-      <w:r>
-        <w:rPr>
-          <w:rFonts w:ascii="Times New Roman" w:hAnsi="Times New Roman" w:eastAsia="Times New Roman" w:cs="Times New Roman"/>
-        </w:rPr>
-        <w:t>Starmer</w:t>
-      </w:r>
-      <w:r>
-        <w:rPr>
-          <w:rFonts w:ascii="Times New Roman" w:hAnsi="Times New Roman" w:eastAsia="Times New Roman" w:cs="Times New Roman"/>
-        </w:rPr>
-        <w:t xml:space="preserve">]. (2017, June 26). </w:t>
-      </w:r>
-      <w:r>
-        <w:rPr>
-          <w:rFonts w:ascii="Times New Roman" w:hAnsi="Times New Roman" w:eastAsia="Times New Roman" w:cs="Times New Roman"/>
-          <w:i w:val="1"/>
-          <w:iCs w:val="1"/>
+      <w:proofErr w:type="spellEnd"/>
+      <w:r>
+        <w:t xml:space="preserve"> with Josh Starmer]. (2017, June 26). </w:t>
+      </w:r>
+      <w:proofErr w:type="spellStart"/>
+      <w:r>
+        <w:rPr>
+          <w:i/>
+          <w:iCs/>
         </w:rPr>
         <w:t>StatQuest</w:t>
       </w:r>
-      <w:r>
-        <w:rPr>
-          <w:rFonts w:ascii="Times New Roman" w:hAnsi="Times New Roman" w:eastAsia="Times New Roman" w:cs="Times New Roman"/>
-          <w:i w:val="1"/>
-          <w:iCs w:val="1"/>
+      <w:proofErr w:type="spellEnd"/>
+      <w:r>
+        <w:rPr>
+          <w:i/>
+          <w:iCs/>
         </w:rPr>
         <w:t xml:space="preserve">: K-nearest neighbors, Clearly Explained </w:t>
       </w:r>
       <w:r>
-        <w:rPr>
-          <w:rFonts w:ascii="Times New Roman" w:hAnsi="Times New Roman" w:eastAsia="Times New Roman" w:cs="Times New Roman"/>
-        </w:rPr>
         <w:t xml:space="preserve">[Video]. YouTube. </w:t>
       </w:r>
       <w:r>
         <w:rPr>
-          <w:rFonts w:ascii="Times New Roman" w:hAnsi="Times New Roman" w:eastAsia="Times New Roman" w:cs="Times New Roman"/>
           <w:color w:val="0260BF"/>
         </w:rPr>
         <w:t xml:space="preserve">https://youtu.be/HVXime0nQeI </w:t>
       </w:r>
     </w:p>
     <w:p>
-      <w:pPr>
-        <w:rPr>
-          <w:rFonts w:ascii="Times New Roman" w:hAnsi="Times New Roman" w:eastAsia="Times New Roman" w:cs="Times New Roman"/>
-        </w:rPr>
-      </w:pPr>
-      <w:r>
-        <w:rPr>
-          <w:rFonts w:ascii="Times New Roman" w:hAnsi="Times New Roman" w:eastAsia="Times New Roman" w:cs="Times New Roman"/>
-        </w:rPr>
+      <w:r>
         <w:br w:type="page"/>
       </w:r>
     </w:p>
     <w:p>
       <w:pPr>
         <w:pStyle w:val="Heading1"/>
-        <w:rPr>
-          <w:rFonts w:ascii="Times New Roman" w:hAnsi="Times New Roman" w:eastAsia="Times New Roman" w:cs="Times New Roman"/>
-          <w:b w:val="1"/>
-          <w:bCs w:val="1"/>
-          <w:sz w:val="36"/>
-          <w:szCs w:val="36"/>
-        </w:rPr>
-      </w:pPr>
-      <w:r>
-        <w:rPr>
-          <w:rFonts w:ascii="Times New Roman" w:hAnsi="Times New Roman" w:eastAsia="Times New Roman" w:cs="Times New Roman"/>
-        </w:rPr>
+      </w:pPr>
+      <w:r>
+        <w:lastRenderedPageBreak/>
         <w:t>Introduction</w:t>
       </w:r>
     </w:p>
     <w:p>
-      <w:pPr>
-        <w:spacing w:beforeAutospacing="on" w:afterAutospacing="on"/>
-        <w:rPr>
-          <w:rFonts w:ascii="Times New Roman" w:hAnsi="Times New Roman" w:eastAsia="Times New Roman" w:cs="Times New Roman"/>
-        </w:rPr>
-      </w:pPr>
-      <w:r>
-        <w:rPr>
-          <w:rFonts w:ascii="Times New Roman" w:hAnsi="Times New Roman" w:eastAsia="Times New Roman" w:cs="Times New Roman"/>
-        </w:rPr>
-        <w:t xml:space="preserve">K Nearest Neighbors (KNN) is a supervised learning algorithm </w:t>
-      </w:r>
-      <w:r>
-        <w:rPr>
-          <w:rFonts w:ascii="Times New Roman" w:hAnsi="Times New Roman" w:eastAsia="Times New Roman" w:cs="Times New Roman"/>
-        </w:rPr>
-        <w:t>mainly used</w:t>
-      </w:r>
-      <w:r>
-        <w:rPr>
-          <w:rFonts w:ascii="Times New Roman" w:hAnsi="Times New Roman" w:eastAsia="Times New Roman" w:cs="Times New Roman"/>
-        </w:rPr>
-        <w:t xml:space="preserve"> for classification and regression. </w:t>
-      </w:r>
-    </w:p>
-    <w:p>
-      <w:pPr>
-        <w:spacing w:beforeAutospacing="on" w:afterAutospacing="on"/>
-        <w:rPr>
-          <w:rFonts w:ascii="Times New Roman" w:hAnsi="Times New Roman" w:eastAsia="Times New Roman" w:cs="Times New Roman"/>
-        </w:rPr>
-      </w:pPr>
-    </w:p>
-    <w:p>
-      <w:pPr>
-        <w:spacing w:beforeAutospacing="on" w:afterAutospacing="on"/>
-        <w:rPr>
-          <w:rFonts w:ascii="Times New Roman" w:hAnsi="Times New Roman" w:eastAsia="Times New Roman" w:cs="Times New Roman"/>
-        </w:rPr>
-      </w:pPr>
-      <w:r>
-        <w:rPr>
-          <w:rFonts w:ascii="Times New Roman" w:hAnsi="Times New Roman" w:eastAsia="Times New Roman" w:cs="Times New Roman"/>
-        </w:rPr>
-        <w:t xml:space="preserve">The principle of KNN is simple: memorize the training </w:t>
-      </w:r>
-      <w:r>
-        <w:rPr>
-          <w:rFonts w:ascii="Times New Roman" w:hAnsi="Times New Roman" w:eastAsia="Times New Roman" w:cs="Times New Roman"/>
-        </w:rPr>
-        <w:t xml:space="preserve">data and find the closest data point to the unknown data point, then assign the label of the closest data point to the unknown data point. </w:t>
-      </w:r>
-    </w:p>
-    <w:p>
-      <w:pPr>
-        <w:spacing w:beforeAutospacing="on" w:afterAutospacing="on"/>
-        <w:rPr>
-          <w:rFonts w:ascii="Times New Roman" w:hAnsi="Times New Roman" w:eastAsia="Times New Roman" w:cs="Times New Roman"/>
-        </w:rPr>
-      </w:pPr>
-    </w:p>
-    <w:p>
-      <w:pPr>
-        <w:pStyle w:val="Normal"/>
-        <w:rPr>
-          <w:rFonts w:ascii="Times New Roman" w:hAnsi="Times New Roman" w:eastAsia="Times New Roman" w:cs="Times New Roman"/>
-        </w:rPr>
-      </w:pPr>
-      <w:r>
-        <w:rPr>
-          <w:rFonts w:ascii="Times New Roman" w:hAnsi="Times New Roman" w:eastAsia="Times New Roman" w:cs="Times New Roman"/>
-        </w:rPr>
+      <w:r>
+        <w:t xml:space="preserve">K Nearest Neighbors (KNN) is a supervised learning algorithm mainly used for classification and regression. </w:t>
+      </w:r>
+    </w:p>
+    <w:p/>
+    <w:p>
+      <w:r>
+        <w:t xml:space="preserve">The principle of KNN is simple: memorize the training data and find the closest data point to the unknown data point, then assign the label of the closest data point to the unknown data point. </w:t>
+      </w:r>
+    </w:p>
+    <w:p/>
+    <w:p>
+      <w:r>
         <w:t xml:space="preserve">For example, the data points of training data can be seen below. The data points are separated into two classes: red and black. The x point is a new point – we need to predict the class of x. </w:t>
       </w:r>
     </w:p>
     <w:p>
       <w:pPr>
-        <w:spacing w:before="100" w:beforeAutospacing="on" w:after="100" w:afterAutospacing="on"/>
-        <w:rPr>
-          <w:rFonts w:ascii="Times New Roman" w:hAnsi="Times New Roman" w:eastAsia="Times New Roman" w:cs="Times New Roman"/>
-        </w:rPr>
-      </w:pPr>
-      <w:r>
-        <w:rPr>
-          <w:rFonts w:ascii="Times New Roman" w:hAnsi="Times New Roman" w:eastAsia="Times New Roman" w:cs="Times New Roman"/>
-        </w:rPr>
+        <w:spacing w:before="100" w:after="100"/>
+      </w:pPr>
+      <w:r>
         <w:t xml:space="preserve">The KNN algorithm will find the closest point to x which is the red point at the right side of x. The KNN algorithm then predicts the class of x is red. </w:t>
       </w:r>
     </w:p>
     <w:p>
       <w:pPr>
-        <w:spacing w:before="100" w:beforeAutospacing="on" w:after="100" w:afterAutospacing="on"/>
+        <w:spacing w:before="100" w:after="100"/>
         <w:jc w:val="center"/>
-        <w:rPr>
-          <w:rFonts w:ascii="Times New Roman" w:hAnsi="Times New Roman" w:eastAsia="Times New Roman" w:cs="Times New Roman"/>
-        </w:rPr>
-      </w:pPr>
-      <w:r>
+      </w:pPr>
+      <w:r>
+        <w:rPr>
+          <w:noProof/>
+        </w:rPr>
         <w:drawing>
-          <wp:inline wp14:editId="56D7EB6C" wp14:anchorId="43FD721C">
+          <wp:inline distT="0" distB="0" distL="0" distR="0" wp14:anchorId="43FD721C" wp14:editId="56D7EB6C">
             <wp:extent cx="3770219" cy="1797050"/>
             <wp:effectExtent l="0" t="0" r="1905" b="0"/>
-            <wp:docPr id="1" name="Picture 1" descr="A group of black and red dots&#10;&#10;Description automatically generated with low confidence" title=""/>
+            <wp:docPr id="1" name="Picture 1" descr="A group of black and red dots&#10;&#10;Description automatically generated with low confidence"/>
             <wp:cNvGraphicFramePr>
-              <a:graphicFrameLocks noChangeAspect="1"/>
+              <a:graphicFrameLocks xmlns:a="http://schemas.openxmlformats.org/drawingml/2006/main" noChangeAspect="1"/>
             </wp:cNvGraphicFramePr>
-            <a:graphic>
+            <a:graphic xmlns:a="http://schemas.openxmlformats.org/drawingml/2006/main">
               <a:graphicData uri="http://schemas.openxmlformats.org/drawingml/2006/picture">
-                <pic:pic>
+                <pic:pic xmlns:pic="http://schemas.openxmlformats.org/drawingml/2006/picture">
                   <pic:nvPicPr>
                     <pic:cNvPr id="0" name="Picture 1"/>
                     <pic:cNvPicPr/>
                   </pic:nvPicPr>
                   <pic:blipFill>
-                    <a:blip r:embed="R209444e103424838">
+                    <a:blip r:embed="rId10">
                       <a:extLst>
-                        <a:ext xmlns:a="http://schemas.openxmlformats.org/drawingml/2006/main" uri="{28A0092B-C50C-407E-A947-70E740481C1C}">
-                          <a14:useLocalDpi val="0"/>
+                        <a:ext uri="{28A0092B-C50C-407E-A947-70E740481C1C}">
+                          <a14:useLocalDpi xmlns:a14="http://schemas.microsoft.com/office/drawing/2010/main" val="0"/>
                         </a:ext>
                       </a:extLst>
                     </a:blip>
@@ -1087,7 +662,7 @@
                     </a:stretch>
                   </pic:blipFill>
                   <pic:spPr>
-                    <a:xfrm rot="0" flipH="0" flipV="0">
+                    <a:xfrm>
                       <a:off x="0" y="0"/>
                       <a:ext cx="3770219" cy="1797050"/>
                     </a:xfrm>
@@ -1104,42 +679,18 @@
     </w:p>
     <w:p>
       <w:pPr>
-        <w:spacing w:before="100" w:beforeAutospacing="on" w:after="100" w:afterAutospacing="on"/>
+        <w:spacing w:before="100" w:after="100"/>
         <w:jc w:val="center"/>
-        <w:rPr>
-          <w:rFonts w:ascii="Times New Roman" w:hAnsi="Times New Roman" w:eastAsia="Times New Roman" w:cs="Times New Roman"/>
-        </w:rPr>
-      </w:pPr>
-      <w:r>
-        <w:rPr>
-          <w:rFonts w:ascii="Times New Roman" w:hAnsi="Times New Roman" w:eastAsia="Times New Roman" w:cs="Times New Roman"/>
-        </w:rPr>
-        <w:t>Figure 1. KNN classification (</w:t>
-      </w:r>
-      <w:r>
-        <w:rPr>
-          <w:rFonts w:ascii="Times New Roman" w:hAnsi="Times New Roman" w:eastAsia="Times New Roman" w:cs="Times New Roman"/>
-        </w:rPr>
-        <w:t>Guttag</w:t>
-      </w:r>
-      <w:r>
-        <w:rPr>
-          <w:rFonts w:ascii="Times New Roman" w:hAnsi="Times New Roman" w:eastAsia="Times New Roman" w:cs="Times New Roman"/>
-        </w:rPr>
-        <w:t>, 2017)</w:t>
-      </w:r>
-    </w:p>
-    <w:p>
-      <w:pPr>
-        <w:spacing w:before="100" w:beforeAutospacing="on" w:after="100" w:afterAutospacing="on"/>
-        <w:rPr>
-          <w:rFonts w:ascii="Times New Roman" w:hAnsi="Times New Roman" w:eastAsia="Times New Roman" w:cs="Times New Roman"/>
-        </w:rPr>
-      </w:pPr>
-      <w:r>
-        <w:rPr>
-          <w:rFonts w:ascii="Times New Roman" w:hAnsi="Times New Roman" w:eastAsia="Times New Roman" w:cs="Times New Roman"/>
-        </w:rPr>
+      </w:pPr>
+      <w:r>
+        <w:t>Figure 1. KNN classification (Guttag, 2017)</w:t>
+      </w:r>
+    </w:p>
+    <w:p>
+      <w:pPr>
+        <w:spacing w:before="100" w:after="100"/>
+      </w:pPr>
+      <w:r>
         <w:t xml:space="preserve">KNN finds the closest point to x by calculating the Euclidean distance between x and each point. </w:t>
       </w:r>
     </w:p>
@@ -1147,49 +698,43 @@
       <w:pPr>
         <w:pStyle w:val="Heading2"/>
         <w:rPr>
-          <w:rFonts w:ascii="Times New Roman" w:hAnsi="Times New Roman" w:eastAsia="Times New Roman" w:cs="Times New Roman"/>
-          <w:b w:val="1"/>
-          <w:bCs w:val="1"/>
-          <w:sz w:val="32"/>
-          <w:szCs w:val="32"/>
-        </w:rPr>
-      </w:pPr>
-      <w:r>
-        <w:rPr>
-          <w:rFonts w:ascii="Times New Roman" w:hAnsi="Times New Roman" w:eastAsia="Times New Roman" w:cs="Times New Roman"/>
-        </w:rPr>
+          <w:b/>
+          <w:bCs/>
+        </w:rPr>
+      </w:pPr>
+      <w:r>
         <w:t xml:space="preserve">Formula </w:t>
       </w:r>
     </w:p>
     <w:p>
       <w:pPr>
-        <w:spacing w:before="100" w:beforeAutospacing="on" w:after="100" w:afterAutospacing="on"/>
+        <w:spacing w:before="100" w:after="100"/>
         <w:jc w:val="center"/>
-        <w:rPr>
-          <w:rFonts w:ascii="Times New Roman" w:hAnsi="Times New Roman" w:eastAsia="Times New Roman" w:cs="Times New Roman"/>
-        </w:rPr>
-      </w:pPr>
-      <w:r>
+      </w:pPr>
+      <w:r>
+        <w:rPr>
+          <w:noProof/>
+        </w:rPr>
         <w:drawing>
-          <wp:inline wp14:editId="6FC271DD" wp14:anchorId="25140528">
+          <wp:inline distT="0" distB="0" distL="0" distR="0" wp14:anchorId="25140528" wp14:editId="6FC271DD">
             <wp:extent cx="1479550" cy="726422"/>
             <wp:effectExtent l="0" t="0" r="0" b="0"/>
-            <wp:docPr id="9" name="Picture 9" descr="A picture containing font, white, handwriting, diagram&#10;&#10;Description automatically generated" title=""/>
+            <wp:docPr id="9" name="Picture 9" descr="A picture containing font, white, handwriting, diagram&#10;&#10;Description automatically generated"/>
             <wp:cNvGraphicFramePr>
-              <a:graphicFrameLocks noChangeAspect="1"/>
+              <a:graphicFrameLocks xmlns:a="http://schemas.openxmlformats.org/drawingml/2006/main" noChangeAspect="1"/>
             </wp:cNvGraphicFramePr>
-            <a:graphic>
+            <a:graphic xmlns:a="http://schemas.openxmlformats.org/drawingml/2006/main">
               <a:graphicData uri="http://schemas.openxmlformats.org/drawingml/2006/picture">
-                <pic:pic>
+                <pic:pic xmlns:pic="http://schemas.openxmlformats.org/drawingml/2006/picture">
                   <pic:nvPicPr>
                     <pic:cNvPr id="0" name="Picture 9"/>
                     <pic:cNvPicPr/>
                   </pic:nvPicPr>
                   <pic:blipFill>
-                    <a:blip r:embed="Rb8446a23505a4fea">
+                    <a:blip r:embed="rId11">
                       <a:extLst>
-                        <a:ext xmlns:a="http://schemas.openxmlformats.org/drawingml/2006/main" uri="{28A0092B-C50C-407E-A947-70E740481C1C}">
-                          <a14:useLocalDpi val="0"/>
+                        <a:ext uri="{28A0092B-C50C-407E-A947-70E740481C1C}">
+                          <a14:useLocalDpi xmlns:a14="http://schemas.microsoft.com/office/drawing/2010/main" val="0"/>
                         </a:ext>
                       </a:extLst>
                     </a:blip>
@@ -1198,7 +743,7 @@
                     </a:stretch>
                   </pic:blipFill>
                   <pic:spPr>
-                    <a:xfrm rot="0" flipH="0" flipV="0">
+                    <a:xfrm>
                       <a:off x="0" y="0"/>
                       <a:ext cx="1479550" cy="726422"/>
                     </a:xfrm>
@@ -1215,15 +760,10 @@
     </w:p>
     <w:p>
       <w:pPr>
-        <w:spacing w:before="100" w:beforeAutospacing="on" w:after="100" w:afterAutospacing="on"/>
-        <w:rPr>
-          <w:rFonts w:ascii="Times New Roman" w:hAnsi="Times New Roman" w:eastAsia="Times New Roman" w:cs="Times New Roman"/>
-        </w:rPr>
-      </w:pPr>
-      <w:r>
-        <w:rPr>
-          <w:rFonts w:ascii="Times New Roman" w:hAnsi="Times New Roman" w:eastAsia="Times New Roman" w:cs="Times New Roman"/>
-        </w:rPr>
+        <w:spacing w:before="100" w:after="100"/>
+      </w:pPr>
+      <w:r>
+        <w:lastRenderedPageBreak/>
         <w:t>p, q = two points in Euclidean n-space</w:t>
       </w:r>
       <w:r>
@@ -1233,38 +773,33 @@
         <w:br/>
       </w:r>
       <w:r>
-        <w:rPr>
-          <w:rFonts w:ascii="Times New Roman" w:hAnsi="Times New Roman" w:eastAsia="Times New Roman" w:cs="Times New Roman"/>
-        </w:rPr>
         <w:t>q</w:t>
       </w:r>
-      <w:r>
-        <w:rPr>
-          <w:rFonts w:ascii="Times New Roman" w:hAnsi="Times New Roman" w:eastAsia="Times New Roman" w:cs="Times New Roman"/>
+      <w:proofErr w:type="spellStart"/>
+      <w:r>
+        <w:rPr>
           <w:position w:val="-2"/>
           <w:sz w:val="16"/>
           <w:szCs w:val="16"/>
         </w:rPr>
         <w:t>i</w:t>
       </w:r>
-      <w:r>
-        <w:rPr>
-          <w:rFonts w:ascii="Times New Roman" w:hAnsi="Times New Roman" w:eastAsia="Times New Roman" w:cs="Times New Roman"/>
-        </w:rPr>
+      <w:proofErr w:type="spellEnd"/>
+      <w:r>
         <w:t>, p</w:t>
       </w:r>
-      <w:r>
-        <w:rPr>
-          <w:rFonts w:ascii="Times New Roman" w:hAnsi="Times New Roman" w:eastAsia="Times New Roman" w:cs="Times New Roman"/>
+      <w:proofErr w:type="spellStart"/>
+      <w:r>
+        <w:rPr>
           <w:position w:val="-2"/>
           <w:sz w:val="16"/>
           <w:szCs w:val="16"/>
         </w:rPr>
         <w:t>i</w:t>
       </w:r>
-      <w:r>
-        <w:rPr>
-          <w:rFonts w:ascii="Times New Roman" w:hAnsi="Times New Roman" w:eastAsia="Times New Roman" w:cs="Times New Roman"/>
+      <w:proofErr w:type="spellEnd"/>
+      <w:r>
+        <w:rPr>
           <w:position w:val="-2"/>
           <w:sz w:val="16"/>
           <w:szCs w:val="16"/>
@@ -1272,22 +807,7 @@
         <w:t xml:space="preserve"> </w:t>
       </w:r>
       <w:r>
-        <w:rPr>
-          <w:rFonts w:ascii="Times New Roman" w:hAnsi="Times New Roman" w:eastAsia="Times New Roman" w:cs="Times New Roman"/>
-        </w:rPr>
-        <w:t xml:space="preserve">= Euclidean vectors, starting from the origin of the space (</w:t>
-      </w:r>
-      <w:r>
-        <w:rPr>
-          <w:rFonts w:ascii="Times New Roman" w:hAnsi="Times New Roman" w:eastAsia="Times New Roman" w:cs="Times New Roman"/>
-        </w:rPr>
-        <w:t xml:space="preserve">initial</w:t>
-      </w:r>
-      <w:r>
-        <w:rPr>
-          <w:rFonts w:ascii="Times New Roman" w:hAnsi="Times New Roman" w:eastAsia="Times New Roman" w:cs="Times New Roman"/>
-        </w:rPr>
-        <w:t xml:space="preserve"> point) </w:t>
+        <w:t xml:space="preserve">= Euclidean vectors, starting from the origin of the space (initial point) </w:t>
       </w:r>
       <w:r>
         <w:rPr>
@@ -1296,31 +816,23 @@
         <w:br/>
       </w:r>
       <w:r>
-        <w:rPr>
-          <w:rFonts w:ascii="Times New Roman" w:hAnsi="Times New Roman" w:eastAsia="Times New Roman" w:cs="Times New Roman"/>
-        </w:rPr>
         <w:t>n = n-space</w:t>
       </w:r>
     </w:p>
     <w:p>
       <w:pPr>
-        <w:spacing w:before="100" w:beforeAutospacing="on" w:after="100" w:afterAutospacing="on"/>
-        <w:rPr>
-          <w:rFonts w:ascii="Times New Roman" w:hAnsi="Times New Roman" w:eastAsia="Times New Roman" w:cs="Times New Roman"/>
-        </w:rPr>
+        <w:spacing w:before="100" w:after="100"/>
       </w:pPr>
     </w:p>
     <w:p>
       <w:pPr>
         <w:pStyle w:val="Heading2"/>
         <w:rPr>
-          <w:rFonts w:ascii="Times New Roman" w:hAnsi="Times New Roman" w:eastAsia="Times New Roman" w:cs="Times New Roman"/>
-          <w:b w:val="1"/>
-          <w:bCs w:val="1"/>
-        </w:rPr>
-      </w:pPr>
-      <w:r>
-        <w:rPr/>
+          <w:b/>
+          <w:bCs/>
+        </w:rPr>
+      </w:pPr>
+      <w:r>
         <w:t xml:space="preserve">Setting up the environment and implementing KNN: </w:t>
       </w:r>
     </w:p>
@@ -1331,15 +843,9 @@
           <w:ilvl w:val="0"/>
           <w:numId w:val="24"/>
         </w:numPr>
-        <w:spacing w:before="100" w:beforeAutospacing="on" w:after="100" w:afterAutospacing="on"/>
-        <w:rPr>
-          <w:rFonts w:ascii="Times New Roman" w:hAnsi="Times New Roman" w:eastAsia="Times New Roman" w:cs="Times New Roman"/>
-        </w:rPr>
-      </w:pPr>
-      <w:r>
-        <w:rPr>
-          <w:rFonts w:ascii="Times New Roman" w:hAnsi="Times New Roman" w:eastAsia="Times New Roman" w:cs="Times New Roman"/>
-        </w:rPr>
+        <w:spacing w:before="100" w:after="100"/>
+      </w:pPr>
+      <w:r>
         <w:t>Open VS Code</w:t>
       </w:r>
     </w:p>
@@ -1350,33 +856,15 @@
           <w:ilvl w:val="0"/>
           <w:numId w:val="24"/>
         </w:numPr>
-        <w:spacing w:before="100" w:beforeAutospacing="on" w:after="100" w:afterAutospacing="on"/>
-        <w:rPr>
-          <w:rFonts w:ascii="Times New Roman" w:hAnsi="Times New Roman" w:eastAsia="Times New Roman" w:cs="Times New Roman"/>
-        </w:rPr>
-      </w:pPr>
-      <w:r>
-        <w:rPr>
-          <w:rFonts w:ascii="Times New Roman" w:hAnsi="Times New Roman" w:eastAsia="Times New Roman" w:cs="Times New Roman"/>
-        </w:rPr>
-        <w:t xml:space="preserve">You should be in </w:t>
-      </w:r>
-      <w:r>
-        <w:rPr>
-          <w:rFonts w:ascii="Times New Roman" w:hAnsi="Times New Roman" w:eastAsia="Times New Roman" w:cs="Times New Roman"/>
-        </w:rPr>
-        <w:t xml:space="preserve">your </w:t>
-      </w:r>
-      <w:r>
-        <w:rPr>
-          <w:rFonts w:ascii="Times New Roman" w:hAnsi="Times New Roman" w:eastAsia="Times New Roman" w:cs="Times New Roman"/>
-        </w:rPr>
+        <w:spacing w:before="100" w:after="100"/>
+      </w:pPr>
+      <w:r>
+        <w:t xml:space="preserve">You should be in your </w:t>
+      </w:r>
+      <w:r>
         <w:t xml:space="preserve">repository </w:t>
       </w:r>
       <w:r>
-        <w:rPr>
-          <w:rFonts w:ascii="Times New Roman" w:hAnsi="Times New Roman" w:eastAsia="Times New Roman" w:cs="Times New Roman"/>
-        </w:rPr>
         <w:t>folder</w:t>
       </w:r>
     </w:p>
@@ -1387,46 +875,36 @@
           <w:ilvl w:val="0"/>
           <w:numId w:val="24"/>
         </w:numPr>
-        <w:spacing w:before="100" w:beforeAutospacing="on" w:after="100" w:afterAutospacing="on"/>
-        <w:rPr>
-          <w:rFonts w:ascii="Times New Roman" w:hAnsi="Times New Roman" w:eastAsia="Times New Roman" w:cs="Times New Roman"/>
-          <w:b w:val="1"/>
-          <w:bCs w:val="1"/>
-        </w:rPr>
-      </w:pPr>
-      <w:r>
-        <w:rPr>
-          <w:rFonts w:ascii="Times New Roman" w:hAnsi="Times New Roman" w:eastAsia="Times New Roman" w:cs="Times New Roman"/>
-        </w:rPr>
+        <w:spacing w:before="100" w:after="100"/>
+        <w:rPr>
+          <w:b/>
+          <w:bCs/>
+        </w:rPr>
+      </w:pPr>
+      <w:r>
         <w:t>Create a new</w:t>
       </w:r>
       <w:r>
-        <w:rPr>
-          <w:rFonts w:ascii="Times New Roman" w:hAnsi="Times New Roman" w:eastAsia="Times New Roman" w:cs="Times New Roman"/>
-        </w:rPr>
         <w:t xml:space="preserve"> file named </w:t>
       </w:r>
       <w:r>
         <w:rPr>
-          <w:rFonts w:ascii="Times New Roman" w:hAnsi="Times New Roman" w:eastAsia="Times New Roman" w:cs="Times New Roman"/>
-          <w:b w:val="1"/>
-          <w:bCs w:val="1"/>
+          <w:b/>
+          <w:bCs/>
         </w:rPr>
         <w:t>knn</w:t>
       </w:r>
       <w:r>
         <w:rPr>
-          <w:rFonts w:ascii="Times New Roman" w:hAnsi="Times New Roman" w:eastAsia="Times New Roman" w:cs="Times New Roman"/>
-          <w:b w:val="1"/>
-          <w:bCs w:val="1"/>
+          <w:b/>
+          <w:bCs/>
         </w:rPr>
         <w:t>_hos</w:t>
       </w:r>
       <w:r>
         <w:rPr>
-          <w:rFonts w:ascii="Times New Roman" w:hAnsi="Times New Roman" w:eastAsia="Times New Roman" w:cs="Times New Roman"/>
-          <w:b w:val="1"/>
-          <w:bCs w:val="1"/>
+          <w:b/>
+          <w:bCs/>
         </w:rPr>
         <w:t>.py</w:t>
       </w:r>
@@ -1438,17 +916,9 @@
           <w:ilvl w:val="0"/>
           <w:numId w:val="24"/>
         </w:numPr>
-        <w:spacing w:before="100" w:beforeAutospacing="on" w:after="100" w:afterAutospacing="on"/>
-        <w:rPr>
-          <w:rFonts w:ascii="Times New Roman" w:hAnsi="Times New Roman" w:eastAsia="Times New Roman" w:cs="Times New Roman"/>
-          <w:sz w:val="24"/>
-          <w:szCs w:val="24"/>
-        </w:rPr>
-      </w:pPr>
-      <w:r>
-        <w:rPr>
-          <w:rFonts w:ascii="Times New Roman" w:hAnsi="Times New Roman" w:eastAsia="Times New Roman" w:cs="Times New Roman"/>
-        </w:rPr>
+        <w:spacing w:before="100" w:after="100"/>
+      </w:pPr>
+      <w:r>
         <w:t>Import the necessary libraries:</w:t>
       </w:r>
     </w:p>
@@ -1459,47 +929,41 @@
           <w:ilvl w:val="0"/>
           <w:numId w:val="32"/>
         </w:numPr>
-        <w:spacing w:before="100" w:beforeAutospacing="on" w:after="100" w:afterAutospacing="on"/>
-        <w:rPr>
-          <w:rFonts w:ascii="Times New Roman" w:hAnsi="Times New Roman" w:eastAsia="Times New Roman" w:cs="Times New Roman"/>
-        </w:rPr>
-      </w:pPr>
-      <w:r>
-        <w:rPr>
-          <w:rFonts w:ascii="Times New Roman" w:hAnsi="Times New Roman" w:eastAsia="Times New Roman" w:cs="Times New Roman"/>
-        </w:rPr>
+        <w:spacing w:before="100" w:after="100"/>
+      </w:pPr>
+      <w:r>
         <w:t>In the new Python file, add the following import statements at the beginning of the file:</w:t>
       </w:r>
     </w:p>
     <w:p>
       <w:pPr>
         <w:pStyle w:val="ListParagraph"/>
-        <w:spacing w:before="100" w:beforeAutospacing="on" w:after="100" w:afterAutospacing="on"/>
-        <w:rPr>
-          <w:rFonts w:ascii="Times New Roman" w:hAnsi="Times New Roman" w:eastAsia="Times New Roman" w:cs="Times New Roman"/>
-        </w:rPr>
-      </w:pPr>
-      <w:r>
+        <w:spacing w:before="100" w:after="100"/>
+      </w:pPr>
+      <w:r>
+        <w:rPr>
+          <w:noProof/>
+        </w:rPr>
         <w:drawing>
-          <wp:inline wp14:editId="559F1FBD" wp14:anchorId="3FB8FDEE">
+          <wp:inline distT="0" distB="0" distL="0" distR="0" wp14:anchorId="3FB8FDEE" wp14:editId="559F1FBD">
             <wp:extent cx="5274310" cy="1639570"/>
             <wp:effectExtent l="0" t="0" r="0" b="0"/>
-            <wp:docPr id="10" name="Picture 10" descr="A picture containing text, screenshot, font&#10;&#10;Description automatically generated" title=""/>
+            <wp:docPr id="10" name="Picture 10" descr="A picture containing text, screenshot, font&#10;&#10;Description automatically generated"/>
             <wp:cNvGraphicFramePr>
-              <a:graphicFrameLocks noChangeAspect="1"/>
+              <a:graphicFrameLocks xmlns:a="http://schemas.openxmlformats.org/drawingml/2006/main" noChangeAspect="1"/>
             </wp:cNvGraphicFramePr>
-            <a:graphic>
+            <a:graphic xmlns:a="http://schemas.openxmlformats.org/drawingml/2006/main">
               <a:graphicData uri="http://schemas.openxmlformats.org/drawingml/2006/picture">
-                <pic:pic>
+                <pic:pic xmlns:pic="http://schemas.openxmlformats.org/drawingml/2006/picture">
                   <pic:nvPicPr>
                     <pic:cNvPr id="0" name="Picture 10"/>
                     <pic:cNvPicPr/>
                   </pic:nvPicPr>
                   <pic:blipFill>
-                    <a:blip r:embed="R076f245a785d41d6">
+                    <a:blip r:embed="rId12">
                       <a:extLst>
-                        <a:ext xmlns:a="http://schemas.openxmlformats.org/drawingml/2006/main" uri="{28A0092B-C50C-407E-A947-70E740481C1C}">
-                          <a14:useLocalDpi val="0"/>
+                        <a:ext uri="{28A0092B-C50C-407E-A947-70E740481C1C}">
+                          <a14:useLocalDpi xmlns:a14="http://schemas.microsoft.com/office/drawing/2010/main" val="0"/>
                         </a:ext>
                       </a:extLst>
                     </a:blip>
@@ -1508,7 +972,7 @@
                     </a:stretch>
                   </pic:blipFill>
                   <pic:spPr>
-                    <a:xfrm rot="0" flipH="0" flipV="0">
+                    <a:xfrm>
                       <a:off x="0" y="0"/>
                       <a:ext cx="5274310" cy="1639570"/>
                     </a:xfrm>
@@ -1530,71 +994,57 @@
           <w:ilvl w:val="0"/>
           <w:numId w:val="24"/>
         </w:numPr>
-        <w:spacing w:before="100" w:beforeAutospacing="on" w:after="100" w:afterAutospacing="on"/>
-        <w:rPr>
-          <w:rFonts w:ascii="Times New Roman" w:hAnsi="Times New Roman" w:eastAsia="Times New Roman" w:cs="Times New Roman"/>
-        </w:rPr>
-      </w:pPr>
-      <w:r>
-        <w:rPr>
-          <w:rFonts w:ascii="Times New Roman" w:hAnsi="Times New Roman" w:eastAsia="Times New Roman" w:cs="Times New Roman"/>
-        </w:rPr>
+        <w:spacing w:before="100" w:after="100"/>
+      </w:pPr>
+      <w:r>
         <w:t>Implementation:</w:t>
       </w:r>
     </w:p>
     <w:p>
       <w:pPr>
         <w:pStyle w:val="ListParagraph"/>
-        <w:spacing w:before="100" w:beforeAutospacing="on" w:after="100" w:afterAutospacing="on"/>
-        <w:rPr>
-          <w:rFonts w:ascii="Times New Roman" w:hAnsi="Times New Roman" w:eastAsia="Times New Roman" w:cs="Times New Roman"/>
-        </w:rPr>
-      </w:pPr>
-      <w:r>
-        <w:rPr>
-          <w:rFonts w:ascii="Times New Roman" w:hAnsi="Times New Roman" w:eastAsia="Times New Roman" w:cs="Times New Roman"/>
-        </w:rPr>
+        <w:spacing w:before="100" w:after="100"/>
+      </w:pPr>
+      <w:r>
         <w:t>Type the following code in your file,</w:t>
       </w:r>
     </w:p>
     <w:p>
       <w:pPr>
         <w:pStyle w:val="ListParagraph"/>
-        <w:spacing w:before="100" w:beforeAutospacing="on" w:after="100" w:afterAutospacing="on"/>
-        <w:rPr>
-          <w:rFonts w:ascii="Times New Roman" w:hAnsi="Times New Roman" w:eastAsia="Times New Roman" w:cs="Times New Roman"/>
-        </w:rPr>
+        <w:spacing w:before="100" w:after="100"/>
       </w:pPr>
     </w:p>
     <w:p>
       <w:pPr>
         <w:pStyle w:val="ListParagraph"/>
-        <w:spacing w:before="100" w:beforeAutospacing="on" w:after="100" w:afterAutospacing="on"/>
-        <w:rPr>
-          <w:rFonts w:ascii="Times New Roman" w:hAnsi="Times New Roman" w:eastAsia="Times New Roman" w:cs="Times New Roman"/>
-        </w:rPr>
-      </w:pPr>
-      <w:r>
+        <w:spacing w:before="100" w:after="100"/>
+      </w:pPr>
+      <w:r>
+        <w:rPr>
+          <w:noProof/>
+        </w:rPr>
+        <w:lastRenderedPageBreak/>
         <w:drawing>
-          <wp:inline wp14:editId="4F029CDE" wp14:anchorId="1DC3795C">
+          <wp:inline distT="0" distB="0" distL="0" distR="0" wp14:anchorId="1DC3795C" wp14:editId="4F029CDE">
             <wp:extent cx="5274310" cy="3389630"/>
             <wp:effectExtent l="0" t="0" r="0" b="1270"/>
-            <wp:docPr id="11" name="Picture 11" descr="A screen shot of a computer program&#10;&#10;Description automatically generated with low confidence" title=""/>
+            <wp:docPr id="11" name="Picture 11" descr="A screen shot of a computer program&#10;&#10;Description automatically generated with low confidence"/>
             <wp:cNvGraphicFramePr>
-              <a:graphicFrameLocks noChangeAspect="1"/>
+              <a:graphicFrameLocks xmlns:a="http://schemas.openxmlformats.org/drawingml/2006/main" noChangeAspect="1"/>
             </wp:cNvGraphicFramePr>
-            <a:graphic>
+            <a:graphic xmlns:a="http://schemas.openxmlformats.org/drawingml/2006/main">
               <a:graphicData uri="http://schemas.openxmlformats.org/drawingml/2006/picture">
-                <pic:pic>
+                <pic:pic xmlns:pic="http://schemas.openxmlformats.org/drawingml/2006/picture">
                   <pic:nvPicPr>
                     <pic:cNvPr id="0" name="Picture 11"/>
                     <pic:cNvPicPr/>
                   </pic:nvPicPr>
                   <pic:blipFill>
-                    <a:blip r:embed="Ra9dfa02de2134888">
+                    <a:blip r:embed="rId13">
                       <a:extLst>
-                        <a:ext xmlns:a="http://schemas.openxmlformats.org/drawingml/2006/main" uri="{28A0092B-C50C-407E-A947-70E740481C1C}">
-                          <a14:useLocalDpi val="0"/>
+                        <a:ext uri="{28A0092B-C50C-407E-A947-70E740481C1C}">
+                          <a14:useLocalDpi xmlns:a14="http://schemas.microsoft.com/office/drawing/2010/main" val="0"/>
                         </a:ext>
                       </a:extLst>
                     </a:blip>
@@ -1603,7 +1053,7 @@
                     </a:stretch>
                   </pic:blipFill>
                   <pic:spPr>
-                    <a:xfrm rot="0" flipH="0" flipV="0">
+                    <a:xfrm>
                       <a:off x="0" y="0"/>
                       <a:ext cx="5274310" cy="3389630"/>
                     </a:xfrm>
@@ -1625,30 +1075,18 @@
           <w:ilvl w:val="0"/>
           <w:numId w:val="24"/>
         </w:numPr>
-        <w:spacing w:before="100" w:beforeAutospacing="on" w:after="100" w:afterAutospacing="on"/>
-        <w:rPr>
-          <w:rFonts w:ascii="Times New Roman" w:hAnsi="Times New Roman" w:eastAsia="Times New Roman" w:cs="Times New Roman"/>
-        </w:rPr>
-      </w:pPr>
-      <w:r>
-        <w:rPr>
-          <w:rFonts w:ascii="Times New Roman" w:hAnsi="Times New Roman" w:eastAsia="Times New Roman" w:cs="Times New Roman"/>
-        </w:rPr>
+        <w:spacing w:before="100" w:after="100"/>
+      </w:pPr>
+      <w:r>
         <w:t>Save the file:</w:t>
       </w:r>
     </w:p>
     <w:p>
       <w:pPr>
         <w:pStyle w:val="ListParagraph"/>
-        <w:spacing w:before="100" w:beforeAutospacing="on" w:after="100" w:afterAutospacing="on"/>
-        <w:rPr>
-          <w:rFonts w:ascii="Times New Roman" w:hAnsi="Times New Roman" w:eastAsia="Times New Roman" w:cs="Times New Roman"/>
-        </w:rPr>
-      </w:pPr>
-      <w:r>
-        <w:rPr>
-          <w:rFonts w:ascii="Times New Roman" w:hAnsi="Times New Roman" w:eastAsia="Times New Roman" w:cs="Times New Roman"/>
-        </w:rPr>
+        <w:spacing w:before="100" w:after="100"/>
+      </w:pPr>
+      <w:r>
         <w:t>Click on "File" and select "Save" to save the Python file.</w:t>
       </w:r>
     </w:p>
@@ -1659,15 +1097,9 @@
           <w:ilvl w:val="0"/>
           <w:numId w:val="24"/>
         </w:numPr>
-        <w:spacing w:before="100" w:beforeAutospacing="on" w:after="100" w:afterAutospacing="on"/>
-        <w:rPr>
-          <w:rFonts w:ascii="Times New Roman" w:hAnsi="Times New Roman" w:eastAsia="Times New Roman" w:cs="Times New Roman"/>
-        </w:rPr>
-      </w:pPr>
-      <w:r>
-        <w:rPr>
-          <w:rFonts w:ascii="Times New Roman" w:hAnsi="Times New Roman" w:eastAsia="Times New Roman" w:cs="Times New Roman"/>
-        </w:rPr>
+        <w:spacing w:before="100" w:after="100"/>
+      </w:pPr>
+      <w:r>
         <w:t>Run the code:</w:t>
       </w:r>
     </w:p>
@@ -1678,15 +1110,9 @@
           <w:ilvl w:val="0"/>
           <w:numId w:val="31"/>
         </w:numPr>
-        <w:spacing w:before="100" w:beforeAutospacing="on" w:after="100" w:afterAutospacing="on"/>
-        <w:rPr>
-          <w:rFonts w:ascii="Times New Roman" w:hAnsi="Times New Roman" w:eastAsia="Times New Roman" w:cs="Times New Roman"/>
-        </w:rPr>
-      </w:pPr>
-      <w:r>
-        <w:rPr>
-          <w:rFonts w:ascii="Times New Roman" w:hAnsi="Times New Roman" w:eastAsia="Times New Roman" w:cs="Times New Roman"/>
-        </w:rPr>
+        <w:spacing w:before="100" w:after="100"/>
+      </w:pPr>
+      <w:r>
         <w:t>Open the integrated terminal in VS Code by clicking on "View" in the menu bar and selecting "Terminal" or using the shortcut (Ctrl+`).</w:t>
       </w:r>
     </w:p>
@@ -1697,27 +1123,15 @@
           <w:ilvl w:val="0"/>
           <w:numId w:val="31"/>
         </w:numPr>
-        <w:spacing w:before="100" w:beforeAutospacing="on" w:after="100" w:afterAutospacing="on"/>
-        <w:rPr>
-          <w:rFonts w:ascii="Times New Roman" w:hAnsi="Times New Roman" w:eastAsia="Times New Roman" w:cs="Times New Roman"/>
-        </w:rPr>
-      </w:pPr>
-      <w:r>
-        <w:rPr>
-          <w:rFonts w:ascii="Times New Roman" w:hAnsi="Times New Roman" w:eastAsia="Times New Roman" w:cs="Times New Roman"/>
-        </w:rPr>
+        <w:spacing w:before="100" w:after="100"/>
+      </w:pPr>
+      <w:r>
         <w:t xml:space="preserve">In the terminal, navigate to the directory where you saved the Python file using the cd command (e.g., cd </w:t>
       </w:r>
       <w:r>
-        <w:rPr>
-          <w:rFonts w:ascii="Times New Roman" w:hAnsi="Times New Roman" w:eastAsia="Times New Roman" w:cs="Times New Roman"/>
-        </w:rPr>
         <w:t>Module10</w:t>
       </w:r>
       <w:r>
-        <w:rPr>
-          <w:rFonts w:ascii="Times New Roman" w:hAnsi="Times New Roman" w:eastAsia="Times New Roman" w:cs="Times New Roman"/>
-        </w:rPr>
         <w:t>).</w:t>
       </w:r>
     </w:p>
@@ -1728,75 +1142,59 @@
           <w:ilvl w:val="0"/>
           <w:numId w:val="31"/>
         </w:numPr>
-        <w:spacing w:before="100" w:beforeAutospacing="on" w:after="100" w:afterAutospacing="on"/>
-        <w:rPr>
-          <w:rFonts w:ascii="Times New Roman" w:hAnsi="Times New Roman" w:eastAsia="Times New Roman" w:cs="Times New Roman"/>
-        </w:rPr>
-      </w:pPr>
-      <w:r>
-        <w:rPr>
-          <w:rFonts w:ascii="Times New Roman" w:hAnsi="Times New Roman" w:eastAsia="Times New Roman" w:cs="Times New Roman"/>
-        </w:rPr>
+        <w:spacing w:before="100" w:after="100"/>
+      </w:pPr>
+      <w:r>
         <w:t xml:space="preserve">Execute the Python file by running the command </w:t>
       </w:r>
       <w:r>
-        <w:rPr>
-          <w:rFonts w:ascii="Times New Roman" w:hAnsi="Times New Roman" w:eastAsia="Times New Roman" w:cs="Times New Roman"/>
-        </w:rPr>
         <w:t>“</w:t>
       </w:r>
       <w:r>
         <w:rPr>
-          <w:rFonts w:ascii="Times New Roman" w:hAnsi="Times New Roman" w:eastAsia="Times New Roman" w:cs="Times New Roman"/>
-          <w:b w:val="1"/>
-          <w:bCs w:val="1"/>
+          <w:b/>
+          <w:bCs/>
         </w:rPr>
         <w:t xml:space="preserve">python </w:t>
       </w:r>
       <w:r>
         <w:rPr>
-          <w:rFonts w:ascii="Times New Roman" w:hAnsi="Times New Roman" w:eastAsia="Times New Roman" w:cs="Times New Roman"/>
-          <w:b w:val="1"/>
-          <w:bCs w:val="1"/>
+          <w:b/>
+          <w:bCs/>
         </w:rPr>
         <w:t>[filename]</w:t>
       </w:r>
       <w:r>
         <w:rPr>
-          <w:rFonts w:ascii="Times New Roman" w:hAnsi="Times New Roman" w:eastAsia="Times New Roman" w:cs="Times New Roman"/>
-          <w:b w:val="1"/>
-          <w:bCs w:val="1"/>
+          <w:b/>
+          <w:bCs/>
         </w:rPr>
         <w:t>.</w:t>
       </w:r>
-      <w:r>
-        <w:rPr>
-          <w:rFonts w:ascii="Times New Roman" w:hAnsi="Times New Roman" w:eastAsia="Times New Roman" w:cs="Times New Roman"/>
-          <w:b w:val="1"/>
-          <w:bCs w:val="1"/>
+      <w:proofErr w:type="spellStart"/>
+      <w:r>
+        <w:rPr>
+          <w:b/>
+          <w:bCs/>
         </w:rPr>
         <w:t>py</w:t>
       </w:r>
-      <w:r>
-        <w:rPr>
-          <w:rFonts w:ascii="Times New Roman" w:hAnsi="Times New Roman" w:eastAsia="Times New Roman" w:cs="Times New Roman"/>
-          <w:b w:val="1"/>
-          <w:bCs w:val="1"/>
+      <w:proofErr w:type="spellEnd"/>
+      <w:r>
+        <w:rPr>
+          <w:b/>
+          <w:bCs/>
         </w:rPr>
         <w:t>”</w:t>
       </w:r>
       <w:r>
         <w:rPr>
-          <w:rFonts w:ascii="Times New Roman" w:hAnsi="Times New Roman" w:eastAsia="Times New Roman" w:cs="Times New Roman"/>
-          <w:b w:val="1"/>
-          <w:bCs w:val="1"/>
+          <w:b/>
+          <w:bCs/>
         </w:rPr>
         <w:t xml:space="preserve"> </w:t>
       </w:r>
       <w:r>
-        <w:rPr>
-          <w:rFonts w:ascii="Times New Roman" w:hAnsi="Times New Roman" w:eastAsia="Times New Roman" w:cs="Times New Roman"/>
-        </w:rPr>
         <w:t>in the terminal.</w:t>
       </w:r>
     </w:p>
@@ -1807,79 +1205,69 @@
           <w:ilvl w:val="0"/>
           <w:numId w:val="31"/>
         </w:numPr>
-        <w:spacing w:before="100" w:beforeAutospacing="on" w:after="100" w:afterAutospacing="on"/>
-        <w:rPr>
-          <w:rFonts w:ascii="Times New Roman" w:hAnsi="Times New Roman" w:eastAsia="Times New Roman" w:cs="Times New Roman"/>
-        </w:rPr>
-      </w:pPr>
-      <w:r>
-        <w:rPr>
-          <w:rFonts w:ascii="Times New Roman" w:hAnsi="Times New Roman" w:eastAsia="Times New Roman" w:cs="Times New Roman"/>
-        </w:rPr>
+        <w:spacing w:before="100" w:after="100"/>
+      </w:pPr>
+      <w:r>
         <w:t>The output will be displayed in the terminal, showing the accuracy and the predicted results for each value of '</w:t>
       </w:r>
-      <w:r>
-        <w:rPr>
-          <w:rFonts w:ascii="Times New Roman" w:hAnsi="Times New Roman" w:eastAsia="Times New Roman" w:cs="Times New Roman"/>
-        </w:rPr>
+      <w:proofErr w:type="spellStart"/>
+      <w:r>
         <w:t>n_neighbors</w:t>
       </w:r>
-      <w:r>
-        <w:rPr>
-          <w:rFonts w:ascii="Times New Roman" w:hAnsi="Times New Roman" w:eastAsia="Times New Roman" w:cs="Times New Roman"/>
-        </w:rPr>
+      <w:proofErr w:type="spellEnd"/>
+      <w:r>
         <w:t>'.</w:t>
       </w:r>
     </w:p>
     <w:p>
       <w:pPr>
-        <w:spacing w:before="100" w:beforeAutospacing="on" w:after="100" w:afterAutospacing="on"/>
-        <w:rPr>
-          <w:rFonts w:ascii="Times New Roman" w:hAnsi="Times New Roman" w:eastAsia="Times New Roman" w:cs="Times New Roman"/>
-          <w:b w:val="1"/>
-          <w:bCs w:val="1"/>
-        </w:rPr>
-      </w:pPr>
-      <w:r>
-        <w:rPr>
-          <w:rFonts w:ascii="Times New Roman" w:hAnsi="Times New Roman" w:eastAsia="Times New Roman" w:cs="Times New Roman"/>
-          <w:b w:val="1"/>
-          <w:bCs w:val="1"/>
+        <w:spacing w:before="100" w:after="100"/>
+        <w:rPr>
+          <w:b/>
+          <w:bCs/>
+        </w:rPr>
+      </w:pPr>
+      <w:r>
+        <w:rPr>
+          <w:b/>
+          <w:bCs/>
         </w:rPr>
         <w:t>Example:</w:t>
       </w:r>
     </w:p>
     <w:p>
       <w:pPr>
-        <w:spacing w:before="100" w:beforeAutospacing="on" w:after="100" w:afterAutospacing="on"/>
+        <w:spacing w:before="100" w:after="100"/>
         <w:jc w:val="center"/>
         <w:rPr>
-          <w:rFonts w:ascii="Times New Roman" w:hAnsi="Times New Roman" w:eastAsia="Times New Roman" w:cs="Times New Roman"/>
-          <w:b w:val="1"/>
-          <w:bCs w:val="1"/>
-        </w:rPr>
-      </w:pPr>
-      <w:r>
+          <w:b/>
+          <w:bCs/>
+        </w:rPr>
+      </w:pPr>
+      <w:r>
+        <w:rPr>
+          <w:noProof/>
+        </w:rPr>
         <w:drawing>
-          <wp:inline wp14:editId="24AB24E1" wp14:anchorId="2DF1CAD8">
+          <wp:inline distT="0" distB="0" distL="0" distR="0" wp14:anchorId="2DF1CAD8" wp14:editId="24AB24E1">
             <wp:extent cx="3478347" cy="2178050"/>
             <wp:effectExtent l="0" t="0" r="1905" b="0"/>
-            <wp:docPr id="12" name="Picture 12" descr="A picture containing text, screenshot, font, black and white&#10;&#10;Description automatically generated" title=""/>
+            <wp:docPr id="12" name="Picture 12" descr="A picture containing text, screenshot, font, black and white&#10;&#10;Description automatically generated"/>
             <wp:cNvGraphicFramePr>
-              <a:graphicFrameLocks noChangeAspect="1"/>
+              <a:graphicFrameLocks xmlns:a="http://schemas.openxmlformats.org/drawingml/2006/main" noChangeAspect="1"/>
             </wp:cNvGraphicFramePr>
-            <a:graphic>
+            <a:graphic xmlns:a="http://schemas.openxmlformats.org/drawingml/2006/main">
               <a:graphicData uri="http://schemas.openxmlformats.org/drawingml/2006/picture">
-                <pic:pic>
+                <pic:pic xmlns:pic="http://schemas.openxmlformats.org/drawingml/2006/picture">
                   <pic:nvPicPr>
                     <pic:cNvPr id="0" name="Picture 12"/>
                     <pic:cNvPicPr/>
                   </pic:nvPicPr>
                   <pic:blipFill>
-                    <a:blip r:embed="Ra480bc9e746846e1">
+                    <a:blip r:embed="rId14">
                       <a:extLst>
-                        <a:ext xmlns:a="http://schemas.openxmlformats.org/drawingml/2006/main" uri="{28A0092B-C50C-407E-A947-70E740481C1C}">
-                          <a14:useLocalDpi val="0"/>
+                        <a:ext uri="{28A0092B-C50C-407E-A947-70E740481C1C}">
+                          <a14:useLocalDpi xmlns:a14="http://schemas.microsoft.com/office/drawing/2010/main" val="0"/>
                         </a:ext>
                       </a:extLst>
                     </a:blip>
@@ -1888,7 +1276,7 @@
                     </a:stretch>
                   </pic:blipFill>
                   <pic:spPr>
-                    <a:xfrm rot="0" flipH="0" flipV="0">
+                    <a:xfrm>
                       <a:off x="0" y="0"/>
                       <a:ext cx="3478347" cy="2178050"/>
                     </a:xfrm>
@@ -1906,89 +1294,122 @@
     <w:p>
       <w:pPr>
         <w:pStyle w:val="ListParagraph"/>
-        <w:spacing w:before="100" w:beforeAutospacing="on" w:after="100" w:afterAutospacing="on"/>
-        <w:rPr>
-          <w:rFonts w:ascii="Times New Roman" w:hAnsi="Times New Roman" w:eastAsia="Times New Roman" w:cs="Times New Roman"/>
-        </w:rPr>
+        <w:spacing w:before="100" w:after="100"/>
       </w:pPr>
     </w:p>
     <w:p>
       <w:pPr>
         <w:pStyle w:val="Heading1"/>
-        <w:rPr>
-          <w:rFonts w:ascii="Times New Roman" w:hAnsi="Times New Roman" w:eastAsia="Times New Roman" w:cs="Times New Roman"/>
-          <w:b w:val="1"/>
-          <w:bCs w:val="1"/>
-          <w:sz w:val="36"/>
-          <w:szCs w:val="36"/>
+      </w:pPr>
+      <w:r>
+        <w:t xml:space="preserve">Push Your Work to </w:t>
+      </w:r>
+      <w:r>
+        <w:t>GitHub</w:t>
+      </w:r>
+    </w:p>
+    <w:p>
+      <w:pPr>
+        <w:pStyle w:val="Heading1"/>
+      </w:pPr>
+    </w:p>
+    <w:p>
+      <w:pPr>
+        <w:pStyle w:val="Heading1"/>
+        <w:rPr>
           <w:lang w:eastAsia="zh-CN"/>
         </w:rPr>
       </w:pPr>
       <w:r>
-        <w:rPr/>
-        <w:t xml:space="preserve">Push Your Work to </w:t>
-      </w:r>
-      <w:r>
-        <w:rPr/>
-        <w:t>GitHub</w:t>
-      </w:r>
-    </w:p>
-    <w:p>
-      <w:pPr>
-        <w:rPr>
-          <w:rFonts w:ascii="Times New Roman" w:hAnsi="Times New Roman" w:eastAsia="Times New Roman" w:cs="Times New Roman"/>
+        <w:rPr>
           <w:lang w:eastAsia="zh-CN"/>
         </w:rPr>
-      </w:pPr>
-    </w:p>
-    <w:p>
-      <w:pPr>
-        <w:rPr>
-          <w:rFonts w:ascii="Times New Roman" w:hAnsi="Times New Roman" w:eastAsia="Times New Roman" w:cs="Times New Roman"/>
+        <w:drawing>
+          <wp:inline distT="0" distB="0" distL="0" distR="0" wp14:anchorId="68F390B3" wp14:editId="07C7DE80">
+            <wp:extent cx="4279900" cy="2235200"/>
+            <wp:effectExtent l="0" t="0" r="0" b="0"/>
+            <wp:docPr id="404361684" name="Picture 1" descr="A black background with white numbers and letters&#10;&#10;Description automatically generated"/>
+            <wp:cNvGraphicFramePr>
+              <a:graphicFrameLocks xmlns:a="http://schemas.openxmlformats.org/drawingml/2006/main" noChangeAspect="1"/>
+            </wp:cNvGraphicFramePr>
+            <a:graphic xmlns:a="http://schemas.openxmlformats.org/drawingml/2006/main">
+              <a:graphicData uri="http://schemas.openxmlformats.org/drawingml/2006/picture">
+                <pic:pic xmlns:pic="http://schemas.openxmlformats.org/drawingml/2006/picture">
+                  <pic:nvPicPr>
+                    <pic:cNvPr id="404361684" name="Picture 1" descr="A black background with white numbers and letters&#10;&#10;Description automatically generated"/>
+                    <pic:cNvPicPr/>
+                  </pic:nvPicPr>
+                  <pic:blipFill>
+                    <a:blip r:embed="rId15"/>
+                    <a:stretch>
+                      <a:fillRect/>
+                    </a:stretch>
+                  </pic:blipFill>
+                  <pic:spPr>
+                    <a:xfrm>
+                      <a:off x="0" y="0"/>
+                      <a:ext cx="4279900" cy="2235200"/>
+                    </a:xfrm>
+                    <a:prstGeom prst="rect">
+                      <a:avLst/>
+                    </a:prstGeom>
+                  </pic:spPr>
+                </pic:pic>
+              </a:graphicData>
+            </a:graphic>
+          </wp:inline>
+        </w:drawing>
+      </w:r>
+    </w:p>
+    <w:p>
+      <w:pPr>
+        <w:rPr>
           <w:lang w:eastAsia="zh-CN"/>
         </w:rPr>
       </w:pPr>
-      <w:r>
-        <w:rPr>
-          <w:rFonts w:ascii="Times New Roman" w:hAnsi="Times New Roman" w:eastAsia="Times New Roman" w:cs="Times New Roman"/>
-          <w:b w:val="1"/>
-          <w:bCs w:val="1"/>
+    </w:p>
+    <w:p>
+      <w:pPr>
+        <w:rPr>
+          <w:lang w:eastAsia="zh-CN"/>
+        </w:rPr>
+      </w:pPr>
+      <w:r>
+        <w:rPr>
+          <w:b/>
+          <w:bCs/>
           <w:u w:val="single"/>
         </w:rPr>
         <w:t>Save output screenshots</w:t>
       </w:r>
       <w:r>
         <w:rPr>
-          <w:rFonts w:ascii="Times New Roman" w:hAnsi="Times New Roman" w:eastAsia="Times New Roman" w:cs="Times New Roman"/>
-          <w:b w:val="1"/>
-          <w:bCs w:val="1"/>
+          <w:b/>
+          <w:bCs/>
           <w:u w:val="single"/>
         </w:rPr>
         <w:t xml:space="preserve"> in this document and s</w:t>
       </w:r>
       <w:r>
         <w:rPr>
-          <w:rFonts w:ascii="Times New Roman" w:hAnsi="Times New Roman" w:eastAsia="Times New Roman" w:cs="Times New Roman"/>
-          <w:b w:val="1"/>
-          <w:bCs w:val="1"/>
+          <w:b/>
+          <w:bCs/>
           <w:u w:val="single"/>
         </w:rPr>
         <w:t>ave</w:t>
       </w:r>
       <w:r>
         <w:rPr>
-          <w:rFonts w:ascii="Times New Roman" w:hAnsi="Times New Roman" w:eastAsia="Times New Roman" w:cs="Times New Roman"/>
-          <w:b w:val="1"/>
-          <w:bCs w:val="1"/>
+          <w:b/>
+          <w:bCs/>
           <w:u w:val="single"/>
         </w:rPr>
         <w:t xml:space="preserve"> this document</w:t>
       </w:r>
       <w:r>
         <w:rPr>
-          <w:rFonts w:ascii="Times New Roman" w:hAnsi="Times New Roman" w:eastAsia="Times New Roman" w:cs="Times New Roman"/>
-          <w:b w:val="1"/>
-          <w:bCs w:val="1"/>
+          <w:b/>
+          <w:bCs/>
           <w:u w:val="single"/>
         </w:rPr>
         <w:t xml:space="preserve"> as a PDF file in the module folder.</w:t>
@@ -1997,7 +1418,6 @@
     <w:p>
       <w:pPr>
         <w:rPr>
-          <w:rFonts w:ascii="Times New Roman" w:hAnsi="Times New Roman" w:eastAsia="Times New Roman" w:cs="Times New Roman"/>
           <w:lang w:eastAsia="zh-CN"/>
         </w:rPr>
       </w:pPr>
@@ -2005,242 +1425,195 @@
     <w:p>
       <w:pPr>
         <w:rPr>
-          <w:rFonts w:ascii="Times New Roman" w:hAnsi="Times New Roman" w:eastAsia="Times New Roman" w:cs="Times New Roman"/>
           <w:lang w:eastAsia="zh-CN"/>
         </w:rPr>
       </w:pPr>
       <w:r>
         <w:rPr>
-          <w:rFonts w:ascii="Times New Roman" w:hAnsi="Times New Roman" w:eastAsia="Times New Roman" w:cs="Times New Roman"/>
           <w:lang w:eastAsia="zh-CN"/>
         </w:rPr>
         <w:t>Open</w:t>
       </w:r>
       <w:r>
         <w:rPr>
-          <w:rFonts w:ascii="Times New Roman" w:hAnsi="Times New Roman" w:eastAsia="Times New Roman" w:cs="Times New Roman"/>
           <w:lang w:eastAsia="zh-CN"/>
         </w:rPr>
         <w:t xml:space="preserve"> </w:t>
       </w:r>
       <w:r>
         <w:rPr>
-          <w:rFonts w:ascii="Times New Roman" w:hAnsi="Times New Roman" w:eastAsia="Times New Roman" w:cs="Times New Roman"/>
           <w:lang w:eastAsia="zh-CN"/>
         </w:rPr>
         <w:t xml:space="preserve">a </w:t>
       </w:r>
       <w:r>
         <w:rPr>
-          <w:rFonts w:ascii="Times New Roman" w:hAnsi="Times New Roman" w:eastAsia="Times New Roman" w:cs="Times New Roman"/>
           <w:lang w:eastAsia="zh-CN"/>
         </w:rPr>
         <w:t>terminal</w:t>
       </w:r>
       <w:r>
         <w:rPr>
-          <w:rFonts w:ascii="Times New Roman" w:hAnsi="Times New Roman" w:eastAsia="Times New Roman" w:cs="Times New Roman"/>
           <w:lang w:eastAsia="zh-CN"/>
         </w:rPr>
         <w:t xml:space="preserve"> on visual studio code</w:t>
       </w:r>
       <w:r>
         <w:rPr>
-          <w:rFonts w:ascii="Times New Roman" w:hAnsi="Times New Roman" w:eastAsia="Times New Roman" w:cs="Times New Roman"/>
           <w:lang w:eastAsia="zh-CN"/>
         </w:rPr>
         <w:t xml:space="preserve"> and </w:t>
       </w:r>
       <w:r>
         <w:rPr>
-          <w:rFonts w:ascii="Times New Roman" w:hAnsi="Times New Roman" w:eastAsia="Times New Roman" w:cs="Times New Roman"/>
           <w:lang w:eastAsia="zh-CN"/>
         </w:rPr>
-        <w:t xml:space="preserve">make sure </w:t>
-      </w:r>
-      <w:r>
-        <w:rPr>
-          <w:rFonts w:ascii="Times New Roman" w:hAnsi="Times New Roman" w:eastAsia="Times New Roman" w:cs="Times New Roman"/>
+        <w:t xml:space="preserve">make sure you’re in the </w:t>
+      </w:r>
+      <w:r>
+        <w:rPr>
           <w:lang w:eastAsia="zh-CN"/>
         </w:rPr>
-        <w:t>you’re</w:t>
-      </w:r>
-      <w:r>
-        <w:rPr>
-          <w:rFonts w:ascii="Times New Roman" w:hAnsi="Times New Roman" w:eastAsia="Times New Roman" w:cs="Times New Roman"/>
+        <w:t>repository folder. (</w:t>
+      </w:r>
+      <w:proofErr w:type="spellStart"/>
+      <w:r>
+        <w:rPr>
           <w:lang w:eastAsia="zh-CN"/>
         </w:rPr>
-        <w:t xml:space="preserve"> in the </w:t>
-      </w:r>
-      <w:r>
-        <w:rPr>
-          <w:rFonts w:ascii="Times New Roman" w:hAnsi="Times New Roman" w:eastAsia="Times New Roman" w:cs="Times New Roman"/>
+        <w:t>i.e</w:t>
+      </w:r>
+      <w:proofErr w:type="spellEnd"/>
+      <w:r>
+        <w:rPr>
           <w:lang w:eastAsia="zh-CN"/>
         </w:rPr>
-        <w:t>repository folder. (</w:t>
-      </w:r>
-      <w:r>
-        <w:rPr>
-          <w:rFonts w:ascii="Times New Roman" w:hAnsi="Times New Roman" w:eastAsia="Times New Roman" w:cs="Times New Roman"/>
+        <w:t>:</w:t>
+      </w:r>
+      <w:r>
+        <w:rPr>
           <w:lang w:eastAsia="zh-CN"/>
         </w:rPr>
-        <w:t>i.e</w:t>
-      </w:r>
-      <w:r>
-        <w:rPr>
-          <w:rFonts w:ascii="Times New Roman" w:hAnsi="Times New Roman" w:eastAsia="Times New Roman" w:cs="Times New Roman"/>
+        <w:t xml:space="preserve"> ho</w:t>
+      </w:r>
+      <w:r>
+        <w:rPr>
           <w:lang w:eastAsia="zh-CN"/>
         </w:rPr>
+        <w:t>s</w:t>
+      </w:r>
+      <w:r>
+        <w:rPr>
+          <w:lang w:eastAsia="zh-CN"/>
+        </w:rPr>
+        <w:t>01_courseName_</w:t>
+      </w:r>
+      <w:r>
+        <w:rPr>
+          <w:lang w:eastAsia="zh-CN"/>
+        </w:rPr>
+        <w:t>GitHubUserName)</w:t>
+      </w:r>
+    </w:p>
+    <w:p>
+      <w:pPr>
+        <w:rPr>
+          <w:lang w:eastAsia="zh-CN"/>
+        </w:rPr>
+      </w:pPr>
+    </w:p>
+    <w:p>
+      <w:pPr>
+        <w:rPr>
+          <w:lang w:eastAsia="zh-CN"/>
+        </w:rPr>
+      </w:pPr>
+      <w:bookmarkStart w:id="1" w:name="_Hlk60847952"/>
+      <w:r>
+        <w:rPr>
+          <w:b/>
+          <w:bCs/>
+          <w:lang w:eastAsia="zh-CN"/>
+        </w:rPr>
+        <w:t>Type</w:t>
+      </w:r>
+      <w:r>
+        <w:rPr>
+          <w:b/>
+          <w:bCs/>
+          <w:lang w:eastAsia="zh-CN"/>
+        </w:rPr>
+        <w:t xml:space="preserve"> the following command to upload your work</w:t>
+      </w:r>
+      <w:r>
+        <w:rPr>
+          <w:lang w:eastAsia="zh-CN"/>
+        </w:rPr>
         <w:t>:</w:t>
       </w:r>
-      <w:r>
-        <w:rPr>
-          <w:rFonts w:ascii="Times New Roman" w:hAnsi="Times New Roman" w:eastAsia="Times New Roman" w:cs="Times New Roman"/>
+      <w:bookmarkEnd w:id="1"/>
+    </w:p>
+    <w:p>
+      <w:pPr>
+        <w:rPr>
           <w:lang w:eastAsia="zh-CN"/>
         </w:rPr>
+      </w:pPr>
+      <w:r>
+        <w:rPr>
+          <w:lang w:eastAsia="zh-CN"/>
+        </w:rPr>
+        <w:t>&gt;&gt;</w:t>
+      </w:r>
+      <w:r>
+        <w:rPr>
+          <w:lang w:eastAsia="zh-CN"/>
+        </w:rPr>
+        <w:t>&gt;</w:t>
+      </w:r>
+      <w:r>
+        <w:rPr>
+          <w:lang w:eastAsia="zh-CN"/>
+        </w:rPr>
         <w:t xml:space="preserve"> </w:t>
       </w:r>
       <w:r>
         <w:rPr>
-          <w:rFonts w:ascii="Times New Roman" w:hAnsi="Times New Roman" w:eastAsia="Times New Roman" w:cs="Times New Roman"/>
-          <w:lang w:eastAsia="zh-CN"/>
-        </w:rPr>
-        <w:t>ho</w:t>
-      </w:r>
-      <w:r>
-        <w:rPr>
-          <w:rFonts w:ascii="Times New Roman" w:hAnsi="Times New Roman" w:eastAsia="Times New Roman" w:cs="Times New Roman"/>
-          <w:lang w:eastAsia="zh-CN"/>
-        </w:rPr>
-        <w:t>s</w:t>
-      </w:r>
-      <w:r>
-        <w:rPr>
-          <w:rFonts w:ascii="Times New Roman" w:hAnsi="Times New Roman" w:eastAsia="Times New Roman" w:cs="Times New Roman"/>
-          <w:lang w:eastAsia="zh-CN"/>
-        </w:rPr>
-        <w:t>01_courseName_</w:t>
-      </w:r>
-      <w:r>
-        <w:rPr>
-          <w:rFonts w:ascii="Times New Roman" w:hAnsi="Times New Roman" w:eastAsia="Times New Roman" w:cs="Times New Roman"/>
-          <w:lang w:eastAsia="zh-CN"/>
-        </w:rPr>
-        <w:t>GitHubUserName)</w:t>
-      </w:r>
-    </w:p>
-    <w:p>
-      <w:pPr>
-        <w:rPr>
-          <w:rFonts w:ascii="Times New Roman" w:hAnsi="Times New Roman" w:eastAsia="Times New Roman" w:cs="Times New Roman"/>
-          <w:lang w:eastAsia="zh-CN"/>
-        </w:rPr>
-      </w:pPr>
-    </w:p>
-    <w:p>
-      <w:pPr>
-        <w:rPr>
-          <w:rFonts w:ascii="Times New Roman" w:hAnsi="Times New Roman" w:eastAsia="Times New Roman" w:cs="Times New Roman"/>
-          <w:lang w:eastAsia="zh-CN"/>
-        </w:rPr>
-      </w:pPr>
-      <w:bookmarkStart w:name="_Hlk60847952" w:id="1"/>
-      <w:r>
-        <w:rPr>
-          <w:rFonts w:ascii="Times New Roman" w:hAnsi="Times New Roman" w:eastAsia="Times New Roman" w:cs="Times New Roman"/>
-          <w:b w:val="1"/>
-          <w:bCs w:val="1"/>
-          <w:lang w:eastAsia="zh-CN"/>
-        </w:rPr>
-        <w:t>Type</w:t>
-      </w:r>
-      <w:r>
-        <w:rPr>
-          <w:rFonts w:ascii="Times New Roman" w:hAnsi="Times New Roman" w:eastAsia="Times New Roman" w:cs="Times New Roman"/>
-          <w:b w:val="1"/>
-          <w:bCs w:val="1"/>
-          <w:lang w:eastAsia="zh-CN"/>
-        </w:rPr>
-        <w:t xml:space="preserve"> the following command to upload your work</w:t>
-      </w:r>
-      <w:r>
-        <w:rPr>
-          <w:rFonts w:ascii="Times New Roman" w:hAnsi="Times New Roman" w:eastAsia="Times New Roman" w:cs="Times New Roman"/>
-          <w:lang w:eastAsia="zh-CN"/>
-        </w:rPr>
-        <w:t>:</w:t>
-      </w:r>
-      <w:bookmarkEnd w:id="1"/>
-    </w:p>
-    <w:p>
-      <w:pPr>
-        <w:rPr>
-          <w:rFonts w:ascii="Times New Roman" w:hAnsi="Times New Roman" w:eastAsia="Times New Roman" w:cs="Times New Roman"/>
-          <w:lang w:eastAsia="zh-CN"/>
-        </w:rPr>
-      </w:pPr>
-      <w:r>
-        <w:rPr>
-          <w:rFonts w:ascii="Times New Roman" w:hAnsi="Times New Roman" w:eastAsia="Times New Roman" w:cs="Times New Roman"/>
-          <w:lang w:eastAsia="zh-CN"/>
-        </w:rPr>
-        <w:t>&gt;&gt;</w:t>
-      </w:r>
-      <w:r>
-        <w:rPr>
-          <w:rFonts w:ascii="Times New Roman" w:hAnsi="Times New Roman" w:eastAsia="Times New Roman" w:cs="Times New Roman"/>
-          <w:lang w:eastAsia="zh-CN"/>
-        </w:rPr>
-        <w:t>&gt;</w:t>
-      </w:r>
-      <w:r>
-        <w:rPr>
-          <w:rFonts w:ascii="Times New Roman" w:hAnsi="Times New Roman" w:eastAsia="Times New Roman" w:cs="Times New Roman"/>
-          <w:lang w:eastAsia="zh-CN"/>
-        </w:rPr>
-        <w:t xml:space="preserve"> </w:t>
-      </w:r>
-      <w:r>
-        <w:rPr>
-          <w:rFonts w:ascii="Times New Roman" w:hAnsi="Times New Roman" w:eastAsia="Times New Roman" w:cs="Times New Roman"/>
           <w:color w:val="0070C0"/>
           <w:lang w:eastAsia="zh-CN"/>
         </w:rPr>
         <w:t xml:space="preserve">git </w:t>
       </w:r>
-      <w:r>
-        <w:rPr>
-          <w:rFonts w:ascii="Times New Roman" w:hAnsi="Times New Roman" w:eastAsia="Times New Roman" w:cs="Times New Roman"/>
+      <w:proofErr w:type="gramStart"/>
+      <w:r>
+        <w:rPr>
           <w:color w:val="0070C0"/>
           <w:lang w:eastAsia="zh-CN"/>
         </w:rPr>
         <w:t>add .</w:t>
       </w:r>
-    </w:p>
-    <w:p>
-      <w:pPr>
-        <w:rPr>
-          <w:rFonts w:ascii="Times New Roman" w:hAnsi="Times New Roman" w:eastAsia="Times New Roman" w:cs="Times New Roman"/>
+      <w:proofErr w:type="gramEnd"/>
+    </w:p>
+    <w:p>
+      <w:pPr>
+        <w:rPr>
           <w:lang w:eastAsia="zh-CN"/>
         </w:rPr>
       </w:pPr>
       <w:r>
         <w:rPr>
-          <w:rFonts w:ascii="Times New Roman" w:hAnsi="Times New Roman" w:eastAsia="Times New Roman" w:cs="Times New Roman"/>
           <w:lang w:eastAsia="zh-CN"/>
         </w:rPr>
         <w:t>&gt;&gt;</w:t>
       </w:r>
       <w:r>
         <w:rPr>
-          <w:rFonts w:ascii="Times New Roman" w:hAnsi="Times New Roman" w:eastAsia="Times New Roman" w:cs="Times New Roman"/>
           <w:lang w:eastAsia="zh-CN"/>
         </w:rPr>
         <w:t xml:space="preserve">&gt; </w:t>
       </w:r>
       <w:r>
         <w:rPr>
-          <w:rFonts w:ascii="Times New Roman" w:hAnsi="Times New Roman" w:eastAsia="Times New Roman" w:cs="Times New Roman"/>
           <w:color w:val="0070C0"/>
           <w:lang w:eastAsia="zh-CN"/>
         </w:rPr>
@@ -2248,7 +1621,6 @@
       </w:r>
       <w:r>
         <w:rPr>
-          <w:rFonts w:ascii="Times New Roman" w:hAnsi="Times New Roman" w:eastAsia="Times New Roman" w:cs="Times New Roman"/>
           <w:color w:val="0070C0"/>
           <w:lang w:eastAsia="zh-CN"/>
         </w:rPr>
@@ -2256,103 +1628,93 @@
       </w:r>
       <w:r>
         <w:rPr>
-          <w:rFonts w:ascii="Times New Roman" w:hAnsi="Times New Roman" w:eastAsia="Times New Roman" w:cs="Times New Roman"/>
           <w:color w:val="0070C0"/>
           <w:lang w:eastAsia="zh-CN"/>
         </w:rPr>
-        <w:t xml:space="preserve">Submission for </w:t>
-      </w:r>
-      <w:r>
-        <w:rPr>
-          <w:rFonts w:ascii="Times New Roman" w:hAnsi="Times New Roman" w:eastAsia="Times New Roman" w:cs="Times New Roman"/>
+        <w:t>Submission for HO</w:t>
+      </w:r>
+      <w:r>
+        <w:rPr>
           <w:color w:val="0070C0"/>
           <w:lang w:eastAsia="zh-CN"/>
         </w:rPr>
-        <w:t>HO</w:t>
-      </w:r>
-      <w:r>
-        <w:rPr>
-          <w:rFonts w:ascii="Times New Roman" w:hAnsi="Times New Roman" w:eastAsia="Times New Roman" w:cs="Times New Roman"/>
+        <w:t>S</w:t>
+      </w:r>
+      <w:r>
+        <w:rPr>
           <w:color w:val="0070C0"/>
           <w:lang w:eastAsia="zh-CN"/>
         </w:rPr>
-        <w:t>S</w:t>
-      </w:r>
-      <w:r>
-        <w:rPr>
-          <w:rFonts w:ascii="Times New Roman" w:hAnsi="Times New Roman" w:eastAsia="Times New Roman" w:cs="Times New Roman"/>
+        <w:t>10</w:t>
+      </w:r>
+      <w:r>
+        <w:rPr>
           <w:color w:val="0070C0"/>
           <w:lang w:eastAsia="zh-CN"/>
         </w:rPr>
-        <w:t>10</w:t>
-      </w:r>
-      <w:r>
-        <w:rPr>
-          <w:rFonts w:ascii="Times New Roman" w:hAnsi="Times New Roman" w:eastAsia="Times New Roman" w:cs="Times New Roman"/>
+        <w:t xml:space="preserve"> - </w:t>
+      </w:r>
+      <w:proofErr w:type="spellStart"/>
+      <w:r>
+        <w:rPr>
           <w:color w:val="0070C0"/>
           <w:lang w:eastAsia="zh-CN"/>
         </w:rPr>
-        <w:t xml:space="preserve"> - </w:t>
-      </w:r>
-      <w:r>
-        <w:rPr>
-          <w:rFonts w:ascii="Times New Roman" w:hAnsi="Times New Roman" w:eastAsia="Times New Roman" w:cs="Times New Roman"/>
+        <w:t>YourName</w:t>
+      </w:r>
+      <w:proofErr w:type="spellEnd"/>
+      <w:r>
+        <w:rPr>
           <w:color w:val="0070C0"/>
           <w:lang w:eastAsia="zh-CN"/>
         </w:rPr>
-        <w:t>YourName</w:t>
-      </w:r>
-      <w:r>
-        <w:rPr>
-          <w:rFonts w:ascii="Times New Roman" w:hAnsi="Times New Roman" w:eastAsia="Times New Roman" w:cs="Times New Roman"/>
+        <w:t>"</w:t>
+      </w:r>
+    </w:p>
+    <w:p>
+      <w:pPr>
+        <w:rPr>
           <w:color w:val="0070C0"/>
           <w:lang w:eastAsia="zh-CN"/>
         </w:rPr>
-        <w:t>"</w:t>
-      </w:r>
-    </w:p>
-    <w:p>
-      <w:pPr>
-        <w:rPr>
-          <w:rFonts w:ascii="Times New Roman" w:hAnsi="Times New Roman" w:eastAsia="Times New Roman" w:cs="Times New Roman"/>
+      </w:pPr>
+      <w:r>
+        <w:rPr>
+          <w:lang w:eastAsia="zh-CN"/>
+        </w:rPr>
+        <w:t>&gt;</w:t>
+      </w:r>
+      <w:r>
+        <w:rPr>
+          <w:lang w:eastAsia="zh-CN"/>
+        </w:rPr>
+        <w:t>&gt;&gt;</w:t>
+      </w:r>
+      <w:r>
+        <w:rPr>
+          <w:lang w:eastAsia="zh-CN"/>
+        </w:rPr>
+        <w:t xml:space="preserve"> </w:t>
+      </w:r>
+      <w:r>
+        <w:rPr>
           <w:color w:val="0070C0"/>
           <w:lang w:eastAsia="zh-CN"/>
         </w:rPr>
-      </w:pPr>
-      <w:r>
-        <w:rPr>
-          <w:rFonts w:ascii="Times New Roman" w:hAnsi="Times New Roman" w:eastAsia="Times New Roman" w:cs="Times New Roman"/>
-          <w:lang w:eastAsia="zh-CN"/>
-        </w:rPr>
-        <w:t>&gt;</w:t>
-      </w:r>
-      <w:r>
-        <w:rPr>
-          <w:rFonts w:ascii="Times New Roman" w:hAnsi="Times New Roman" w:eastAsia="Times New Roman" w:cs="Times New Roman"/>
-          <w:lang w:eastAsia="zh-CN"/>
-        </w:rPr>
-        <w:t>&gt;&gt;</w:t>
-      </w:r>
-      <w:r>
-        <w:rPr>
-          <w:rFonts w:ascii="Times New Roman" w:hAnsi="Times New Roman" w:eastAsia="Times New Roman" w:cs="Times New Roman"/>
-          <w:lang w:eastAsia="zh-CN"/>
-        </w:rPr>
-        <w:t xml:space="preserve"> </w:t>
-      </w:r>
-      <w:r>
-        <w:rPr>
-          <w:rFonts w:ascii="Times New Roman" w:hAnsi="Times New Roman" w:eastAsia="Times New Roman" w:cs="Times New Roman"/>
+        <w:t>git push origin master</w:t>
+      </w:r>
+    </w:p>
+    <w:p>
+      <w:pPr>
+        <w:rPr>
           <w:color w:val="0070C0"/>
           <w:lang w:eastAsia="zh-CN"/>
         </w:rPr>
-        <w:t>git push origin master</w:t>
-      </w:r>
-    </w:p>
-    <w:p>
-      <w:pPr>
-        <w:rPr>
-          <w:rFonts w:ascii="Times New Roman" w:hAnsi="Times New Roman" w:eastAsia="Times New Roman" w:cs="Times New Roman"/>
+      </w:pPr>
+    </w:p>
+    <w:p>
+      <w:pPr>
+        <w:rPr>
           <w:color w:val="0070C0"/>
           <w:lang w:eastAsia="zh-CN"/>
         </w:rPr>
@@ -2361,23 +1723,13 @@
     <w:p>
       <w:pPr>
         <w:rPr>
-          <w:rFonts w:ascii="Times New Roman" w:hAnsi="Times New Roman" w:eastAsia="Times New Roman" w:cs="Times New Roman"/>
-          <w:color w:val="0070C0"/>
           <w:lang w:eastAsia="zh-CN"/>
         </w:rPr>
       </w:pPr>
     </w:p>
-    <w:p>
-      <w:pPr>
-        <w:rPr>
-          <w:rFonts w:ascii="Times New Roman" w:hAnsi="Times New Roman" w:eastAsia="Times New Roman" w:cs="Times New Roman"/>
-          <w:lang w:eastAsia="zh-CN"/>
-        </w:rPr>
-      </w:pPr>
-    </w:p>
     <w:sectPr>
-      <w:footerReference w:type="default" r:id="rId15"/>
-      <w:pgSz w:w="11906" w:h="16838" w:orient="portrait"/>
+      <w:footerReference w:type="default" r:id="rId16"/>
+      <w:pgSz w:w="11906" w:h="16838"/>
       <w:pgMar w:top="1440" w:right="1800" w:bottom="1440" w:left="1800" w:header="720" w:footer="720" w:gutter="0"/>
       <w:cols w:space="720"/>
       <w:docGrid w:type="lines" w:linePitch="312"/>
@@ -2387,7 +1739,7 @@
 </file>
 
 <file path=word/endnotes.xml><?xml version="1.0" encoding="utf-8"?>
-<w:endnotes xmlns:wpc="http://schemas.microsoft.com/office/word/2010/wordprocessingCanvas" xmlns:cx="http://schemas.microsoft.com/office/drawing/2014/chartex" xmlns:cx1="http://schemas.microsoft.com/office/drawing/2015/9/8/chartex" xmlns:cx2="http://schemas.microsoft.com/office/drawing/2015/10/21/chartex" xmlns:cx3="http://schemas.microsoft.com/office/drawing/2016/5/9/chartex" xmlns:cx4="http://schemas.microsoft.com/office/drawing/2016/5/10/chartex" xmlns:cx5="http://schemas.microsoft.com/office/drawing/2016/5/11/chartex" xmlns:cx6="http://schemas.microsoft.com/office/drawing/2016/5/12/chartex" xmlns:cx7="http://schemas.microsoft.com/office/drawing/2016/5/13/chartex" xmlns:cx8="http://schemas.microsoft.com/office/drawing/2016/5/14/chartex" xmlns:mc="http://schemas.openxmlformats.org/markup-compatibility/2006" xmlns:aink="http://schemas.microsoft.com/office/drawing/2016/ink" xmlns:am3d="http://schemas.microsoft.com/office/drawing/2017/model3d" xmlns:o="urn:schemas-microsoft-com:office:office" xmlns:r="http://schemas.openxmlformats.org/officeDocument/2006/relationships" xmlns:m="http://schemas.openxmlformats.org/officeDocument/2006/math" xmlns:v="urn:schemas-microsoft-com:vml" xmlns:wp14="http://schemas.microsoft.com/office/word/2010/wordprocessingDrawing" xmlns:wp="http://schemas.openxmlformats.org/drawingml/2006/wordprocessingDrawing" xmlns:w10="urn:schemas-microsoft-com:office:word" xmlns:w="http://schemas.openxmlformats.org/wordprocessingml/2006/main" xmlns:w14="http://schemas.microsoft.com/office/word/2010/wordml" xmlns:w15="http://schemas.microsoft.com/office/word/2012/wordml" xmlns:w16cex="http://schemas.microsoft.com/office/word/2018/wordml/cex" xmlns:w16cid="http://schemas.microsoft.com/office/word/2016/wordml/cid" xmlns:w16="http://schemas.microsoft.com/office/word/2018/wordml" xmlns:w16sdtdh="http://schemas.microsoft.com/office/word/2020/wordml/sdtdatahash" xmlns:w16se="http://schemas.microsoft.com/office/word/2015/wordml/symex" xmlns:wpg="http://schemas.microsoft.com/office/word/2010/wordprocessingGroup" xmlns:wpi="http://schemas.microsoft.com/office/word/2010/wordprocessingInk" xmlns:wne="http://schemas.microsoft.com/office/word/2006/wordml" xmlns:wps="http://schemas.microsoft.com/office/word/2010/wordprocessingShape" mc:Ignorable="w14 w15 w16se w16cid w16 w16cex w16sdtdh wp14">
+<w:endnotes xmlns:wpc="http://schemas.microsoft.com/office/word/2010/wordprocessingCanvas" xmlns:cx="http://schemas.microsoft.com/office/drawing/2014/chartex" xmlns:cx1="http://schemas.microsoft.com/office/drawing/2015/9/8/chartex" xmlns:cx2="http://schemas.microsoft.com/office/drawing/2015/10/21/chartex" xmlns:cx3="http://schemas.microsoft.com/office/drawing/2016/5/9/chartex" xmlns:cx4="http://schemas.microsoft.com/office/drawing/2016/5/10/chartex" xmlns:cx5="http://schemas.microsoft.com/office/drawing/2016/5/11/chartex" xmlns:cx6="http://schemas.microsoft.com/office/drawing/2016/5/12/chartex" xmlns:cx7="http://schemas.microsoft.com/office/drawing/2016/5/13/chartex" xmlns:cx8="http://schemas.microsoft.com/office/drawing/2016/5/14/chartex" xmlns:mc="http://schemas.openxmlformats.org/markup-compatibility/2006" xmlns:aink="http://schemas.microsoft.com/office/drawing/2016/ink" xmlns:am3d="http://schemas.microsoft.com/office/drawing/2017/model3d" xmlns:o="urn:schemas-microsoft-com:office:office" xmlns:oel="http://schemas.microsoft.com/office/2019/extlst" xmlns:r="http://schemas.openxmlformats.org/officeDocument/2006/relationships" xmlns:m="http://schemas.openxmlformats.org/officeDocument/2006/math" xmlns:v="urn:schemas-microsoft-com:vml" xmlns:wp14="http://schemas.microsoft.com/office/word/2010/wordprocessingDrawing" xmlns:wp="http://schemas.openxmlformats.org/drawingml/2006/wordprocessingDrawing" xmlns:w10="urn:schemas-microsoft-com:office:word" xmlns:w="http://schemas.openxmlformats.org/wordprocessingml/2006/main" xmlns:w14="http://schemas.microsoft.com/office/word/2010/wordml" xmlns:w15="http://schemas.microsoft.com/office/word/2012/wordml" xmlns:w16cex="http://schemas.microsoft.com/office/word/2018/wordml/cex" xmlns:w16cid="http://schemas.microsoft.com/office/word/2016/wordml/cid" xmlns:w16="http://schemas.microsoft.com/office/word/2018/wordml" xmlns:w16du="http://schemas.microsoft.com/office/word/2023/wordml/word16du" xmlns:w16sdtdh="http://schemas.microsoft.com/office/word/2020/wordml/sdtdatahash" xmlns:w16se="http://schemas.microsoft.com/office/word/2015/wordml/symex" xmlns:wpg="http://schemas.microsoft.com/office/word/2010/wordprocessingGroup" xmlns:wpi="http://schemas.microsoft.com/office/word/2010/wordprocessingInk" xmlns:wne="http://schemas.microsoft.com/office/word/2006/wordml" xmlns:wps="http://schemas.microsoft.com/office/word/2010/wordprocessingShape" mc:Ignorable="w14 w15 w16se w16cid w16 w16cex w16sdtdh w16du wp14">
   <w:endnote w:type="separator" w:id="-1">
     <w:p>
       <w:r>
@@ -2409,7 +1761,7 @@
 </file>
 
 <file path=word/footer1.xml><?xml version="1.0" encoding="utf-8"?>
-<w:ftr xmlns:wpc="http://schemas.microsoft.com/office/word/2010/wordprocessingCanvas" xmlns:cx="http://schemas.microsoft.com/office/drawing/2014/chartex" xmlns:cx1="http://schemas.microsoft.com/office/drawing/2015/9/8/chartex" xmlns:cx2="http://schemas.microsoft.com/office/drawing/2015/10/21/chartex" xmlns:cx3="http://schemas.microsoft.com/office/drawing/2016/5/9/chartex" xmlns:cx4="http://schemas.microsoft.com/office/drawing/2016/5/10/chartex" xmlns:cx5="http://schemas.microsoft.com/office/drawing/2016/5/11/chartex" xmlns:cx6="http://schemas.microsoft.com/office/drawing/2016/5/12/chartex" xmlns:cx7="http://schemas.microsoft.com/office/drawing/2016/5/13/chartex" xmlns:cx8="http://schemas.microsoft.com/office/drawing/2016/5/14/chartex" xmlns:mc="http://schemas.openxmlformats.org/markup-compatibility/2006" xmlns:aink="http://schemas.microsoft.com/office/drawing/2016/ink" xmlns:am3d="http://schemas.microsoft.com/office/drawing/2017/model3d" xmlns:o="urn:schemas-microsoft-com:office:office" xmlns:r="http://schemas.openxmlformats.org/officeDocument/2006/relationships" xmlns:m="http://schemas.openxmlformats.org/officeDocument/2006/math" xmlns:v="urn:schemas-microsoft-com:vml" xmlns:wp14="http://schemas.microsoft.com/office/word/2010/wordprocessingDrawing" xmlns:wp="http://schemas.openxmlformats.org/drawingml/2006/wordprocessingDrawing" xmlns:w10="urn:schemas-microsoft-com:office:word" xmlns:w="http://schemas.openxmlformats.org/wordprocessingml/2006/main" xmlns:w14="http://schemas.microsoft.com/office/word/2010/wordml" xmlns:w15="http://schemas.microsoft.com/office/word/2012/wordml" xmlns:w16cex="http://schemas.microsoft.com/office/word/2018/wordml/cex" xmlns:w16cid="http://schemas.microsoft.com/office/word/2016/wordml/cid" xmlns:w16="http://schemas.microsoft.com/office/word/2018/wordml" xmlns:w16sdtdh="http://schemas.microsoft.com/office/word/2020/wordml/sdtdatahash" xmlns:w16se="http://schemas.microsoft.com/office/word/2015/wordml/symex" xmlns:wpg="http://schemas.microsoft.com/office/word/2010/wordprocessingGroup" xmlns:wpi="http://schemas.microsoft.com/office/word/2010/wordprocessingInk" xmlns:wne="http://schemas.microsoft.com/office/word/2006/wordml" xmlns:wps="http://schemas.microsoft.com/office/word/2010/wordprocessingShape" mc:Ignorable="w14 w15 w16se w16cid w16 w16cex w16sdtdh wp14">
+<w:ftr xmlns:wpc="http://schemas.microsoft.com/office/word/2010/wordprocessingCanvas" xmlns:cx="http://schemas.microsoft.com/office/drawing/2014/chartex" xmlns:cx1="http://schemas.microsoft.com/office/drawing/2015/9/8/chartex" xmlns:cx2="http://schemas.microsoft.com/office/drawing/2015/10/21/chartex" xmlns:cx3="http://schemas.microsoft.com/office/drawing/2016/5/9/chartex" xmlns:cx4="http://schemas.microsoft.com/office/drawing/2016/5/10/chartex" xmlns:cx5="http://schemas.microsoft.com/office/drawing/2016/5/11/chartex" xmlns:cx6="http://schemas.microsoft.com/office/drawing/2016/5/12/chartex" xmlns:cx7="http://schemas.microsoft.com/office/drawing/2016/5/13/chartex" xmlns:cx8="http://schemas.microsoft.com/office/drawing/2016/5/14/chartex" xmlns:mc="http://schemas.openxmlformats.org/markup-compatibility/2006" xmlns:aink="http://schemas.microsoft.com/office/drawing/2016/ink" xmlns:am3d="http://schemas.microsoft.com/office/drawing/2017/model3d" xmlns:o="urn:schemas-microsoft-com:office:office" xmlns:oel="http://schemas.microsoft.com/office/2019/extlst" xmlns:r="http://schemas.openxmlformats.org/officeDocument/2006/relationships" xmlns:m="http://schemas.openxmlformats.org/officeDocument/2006/math" xmlns:v="urn:schemas-microsoft-com:vml" xmlns:wp14="http://schemas.microsoft.com/office/word/2010/wordprocessingDrawing" xmlns:wp="http://schemas.openxmlformats.org/drawingml/2006/wordprocessingDrawing" xmlns:w10="urn:schemas-microsoft-com:office:word" xmlns:w="http://schemas.openxmlformats.org/wordprocessingml/2006/main" xmlns:w14="http://schemas.microsoft.com/office/word/2010/wordml" xmlns:w15="http://schemas.microsoft.com/office/word/2012/wordml" xmlns:w16cex="http://schemas.microsoft.com/office/word/2018/wordml/cex" xmlns:w16cid="http://schemas.microsoft.com/office/word/2016/wordml/cid" xmlns:w16="http://schemas.microsoft.com/office/word/2018/wordml" xmlns:w16du="http://schemas.microsoft.com/office/word/2023/wordml/word16du" xmlns:w16sdtdh="http://schemas.microsoft.com/office/word/2020/wordml/sdtdatahash" xmlns:w16se="http://schemas.microsoft.com/office/word/2015/wordml/symex" xmlns:wpg="http://schemas.microsoft.com/office/word/2010/wordprocessingGroup" xmlns:wpi="http://schemas.microsoft.com/office/word/2010/wordprocessingInk" xmlns:wne="http://schemas.microsoft.com/office/word/2006/wordml" xmlns:wps="http://schemas.microsoft.com/office/word/2010/wordprocessingShape" mc:Ignorable="w14 w15 w16se w16cid w16 w16cex w16sdtdh w16du wp14">
   <w:sdt>
     <w:sdtPr>
       <w:id w:val="1286165829"/>
@@ -2462,7 +1814,7 @@
 </file>
 
 <file path=word/footnotes.xml><?xml version="1.0" encoding="utf-8"?>
-<w:footnotes xmlns:wpc="http://schemas.microsoft.com/office/word/2010/wordprocessingCanvas" xmlns:cx="http://schemas.microsoft.com/office/drawing/2014/chartex" xmlns:cx1="http://schemas.microsoft.com/office/drawing/2015/9/8/chartex" xmlns:cx2="http://schemas.microsoft.com/office/drawing/2015/10/21/chartex" xmlns:cx3="http://schemas.microsoft.com/office/drawing/2016/5/9/chartex" xmlns:cx4="http://schemas.microsoft.com/office/drawing/2016/5/10/chartex" xmlns:cx5="http://schemas.microsoft.com/office/drawing/2016/5/11/chartex" xmlns:cx6="http://schemas.microsoft.com/office/drawing/2016/5/12/chartex" xmlns:cx7="http://schemas.microsoft.com/office/drawing/2016/5/13/chartex" xmlns:cx8="http://schemas.microsoft.com/office/drawing/2016/5/14/chartex" xmlns:mc="http://schemas.openxmlformats.org/markup-compatibility/2006" xmlns:aink="http://schemas.microsoft.com/office/drawing/2016/ink" xmlns:am3d="http://schemas.microsoft.com/office/drawing/2017/model3d" xmlns:o="urn:schemas-microsoft-com:office:office" xmlns:r="http://schemas.openxmlformats.org/officeDocument/2006/relationships" xmlns:m="http://schemas.openxmlformats.org/officeDocument/2006/math" xmlns:v="urn:schemas-microsoft-com:vml" xmlns:wp14="http://schemas.microsoft.com/office/word/2010/wordprocessingDrawing" xmlns:wp="http://schemas.openxmlformats.org/drawingml/2006/wordprocessingDrawing" xmlns:w10="urn:schemas-microsoft-com:office:word" xmlns:w="http://schemas.openxmlformats.org/wordprocessingml/2006/main" xmlns:w14="http://schemas.microsoft.com/office/word/2010/wordml" xmlns:w15="http://schemas.microsoft.com/office/word/2012/wordml" xmlns:w16cex="http://schemas.microsoft.com/office/word/2018/wordml/cex" xmlns:w16cid="http://schemas.microsoft.com/office/word/2016/wordml/cid" xmlns:w16="http://schemas.microsoft.com/office/word/2018/wordml" xmlns:w16sdtdh="http://schemas.microsoft.com/office/word/2020/wordml/sdtdatahash" xmlns:w16se="http://schemas.microsoft.com/office/word/2015/wordml/symex" xmlns:wpg="http://schemas.microsoft.com/office/word/2010/wordprocessingGroup" xmlns:wpi="http://schemas.microsoft.com/office/word/2010/wordprocessingInk" xmlns:wne="http://schemas.microsoft.com/office/word/2006/wordml" xmlns:wps="http://schemas.microsoft.com/office/word/2010/wordprocessingShape" mc:Ignorable="w14 w15 w16se w16cid w16 w16cex w16sdtdh wp14">
+<w:footnotes xmlns:wpc="http://schemas.microsoft.com/office/word/2010/wordprocessingCanvas" xmlns:cx="http://schemas.microsoft.com/office/drawing/2014/chartex" xmlns:cx1="http://schemas.microsoft.com/office/drawing/2015/9/8/chartex" xmlns:cx2="http://schemas.microsoft.com/office/drawing/2015/10/21/chartex" xmlns:cx3="http://schemas.microsoft.com/office/drawing/2016/5/9/chartex" xmlns:cx4="http://schemas.microsoft.com/office/drawing/2016/5/10/chartex" xmlns:cx5="http://schemas.microsoft.com/office/drawing/2016/5/11/chartex" xmlns:cx6="http://schemas.microsoft.com/office/drawing/2016/5/12/chartex" xmlns:cx7="http://schemas.microsoft.com/office/drawing/2016/5/13/chartex" xmlns:cx8="http://schemas.microsoft.com/office/drawing/2016/5/14/chartex" xmlns:mc="http://schemas.openxmlformats.org/markup-compatibility/2006" xmlns:aink="http://schemas.microsoft.com/office/drawing/2016/ink" xmlns:am3d="http://schemas.microsoft.com/office/drawing/2017/model3d" xmlns:o="urn:schemas-microsoft-com:office:office" xmlns:oel="http://schemas.microsoft.com/office/2019/extlst" xmlns:r="http://schemas.openxmlformats.org/officeDocument/2006/relationships" xmlns:m="http://schemas.openxmlformats.org/officeDocument/2006/math" xmlns:v="urn:schemas-microsoft-com:vml" xmlns:wp14="http://schemas.microsoft.com/office/word/2010/wordprocessingDrawing" xmlns:wp="http://schemas.openxmlformats.org/drawingml/2006/wordprocessingDrawing" xmlns:w10="urn:schemas-microsoft-com:office:word" xmlns:w="http://schemas.openxmlformats.org/wordprocessingml/2006/main" xmlns:w14="http://schemas.microsoft.com/office/word/2010/wordml" xmlns:w15="http://schemas.microsoft.com/office/word/2012/wordml" xmlns:w16cex="http://schemas.microsoft.com/office/word/2018/wordml/cex" xmlns:w16cid="http://schemas.microsoft.com/office/word/2016/wordml/cid" xmlns:w16="http://schemas.microsoft.com/office/word/2018/wordml" xmlns:w16du="http://schemas.microsoft.com/office/word/2023/wordml/word16du" xmlns:w16sdtdh="http://schemas.microsoft.com/office/word/2020/wordml/sdtdatahash" xmlns:w16se="http://schemas.microsoft.com/office/word/2015/wordml/symex" xmlns:wpg="http://schemas.microsoft.com/office/word/2010/wordprocessingGroup" xmlns:wpi="http://schemas.microsoft.com/office/word/2010/wordprocessingInk" xmlns:wne="http://schemas.microsoft.com/office/word/2006/wordml" xmlns:wps="http://schemas.microsoft.com/office/word/2010/wordprocessingShape" mc:Ignorable="w14 w15 w16se w16cid w16 w16cex w16sdtdh w16du wp14">
   <w:footnote w:type="separator" w:id="-1">
     <w:p>
       <w:r>
@@ -2484,7 +1836,7 @@
 </file>
 
 <file path=word/numbering.xml><?xml version="1.0" encoding="utf-8"?>
-<w:numbering xmlns:wpc="http://schemas.microsoft.com/office/word/2010/wordprocessingCanvas" xmlns:cx="http://schemas.microsoft.com/office/drawing/2014/chartex" xmlns:cx1="http://schemas.microsoft.com/office/drawing/2015/9/8/chartex" xmlns:cx2="http://schemas.microsoft.com/office/drawing/2015/10/21/chartex" xmlns:cx3="http://schemas.microsoft.com/office/drawing/2016/5/9/chartex" xmlns:cx4="http://schemas.microsoft.com/office/drawing/2016/5/10/chartex" xmlns:cx5="http://schemas.microsoft.com/office/drawing/2016/5/11/chartex" xmlns:cx6="http://schemas.microsoft.com/office/drawing/2016/5/12/chartex" xmlns:cx7="http://schemas.microsoft.com/office/drawing/2016/5/13/chartex" xmlns:cx8="http://schemas.microsoft.com/office/drawing/2016/5/14/chartex" xmlns:mc="http://schemas.openxmlformats.org/markup-compatibility/2006" xmlns:aink="http://schemas.microsoft.com/office/drawing/2016/ink" xmlns:am3d="http://schemas.microsoft.com/office/drawing/2017/model3d" xmlns:o="urn:schemas-microsoft-com:office:office" xmlns:r="http://schemas.openxmlformats.org/officeDocument/2006/relationships" xmlns:m="http://schemas.openxmlformats.org/officeDocument/2006/math" xmlns:v="urn:schemas-microsoft-com:vml" xmlns:wp14="http://schemas.microsoft.com/office/word/2010/wordprocessingDrawing" xmlns:wp="http://schemas.openxmlformats.org/drawingml/2006/wordprocessingDrawing" xmlns:w10="urn:schemas-microsoft-com:office:word" xmlns:w="http://schemas.openxmlformats.org/wordprocessingml/2006/main" xmlns:w14="http://schemas.microsoft.com/office/word/2010/wordml" xmlns:w15="http://schemas.microsoft.com/office/word/2012/wordml" xmlns:w16cex="http://schemas.microsoft.com/office/word/2018/wordml/cex" xmlns:w16cid="http://schemas.microsoft.com/office/word/2016/wordml/cid" xmlns:w16="http://schemas.microsoft.com/office/word/2018/wordml" xmlns:w16sdtdh="http://schemas.microsoft.com/office/word/2020/wordml/sdtdatahash" xmlns:w16se="http://schemas.microsoft.com/office/word/2015/wordml/symex" xmlns:wpg="http://schemas.microsoft.com/office/word/2010/wordprocessingGroup" xmlns:wpi="http://schemas.microsoft.com/office/word/2010/wordprocessingInk" xmlns:wne="http://schemas.microsoft.com/office/word/2006/wordml" xmlns:wps="http://schemas.microsoft.com/office/word/2010/wordprocessingShape" mc:Ignorable="w14 w15 w16se w16cid w16 w16cex w16sdtdh wp14">
+<w:numbering xmlns:wpc="http://schemas.microsoft.com/office/word/2010/wordprocessingCanvas" xmlns:cx="http://schemas.microsoft.com/office/drawing/2014/chartex" xmlns:cx1="http://schemas.microsoft.com/office/drawing/2015/9/8/chartex" xmlns:cx2="http://schemas.microsoft.com/office/drawing/2015/10/21/chartex" xmlns:cx3="http://schemas.microsoft.com/office/drawing/2016/5/9/chartex" xmlns:cx4="http://schemas.microsoft.com/office/drawing/2016/5/10/chartex" xmlns:cx5="http://schemas.microsoft.com/office/drawing/2016/5/11/chartex" xmlns:cx6="http://schemas.microsoft.com/office/drawing/2016/5/12/chartex" xmlns:cx7="http://schemas.microsoft.com/office/drawing/2016/5/13/chartex" xmlns:cx8="http://schemas.microsoft.com/office/drawing/2016/5/14/chartex" xmlns:mc="http://schemas.openxmlformats.org/markup-compatibility/2006" xmlns:aink="http://schemas.microsoft.com/office/drawing/2016/ink" xmlns:am3d="http://schemas.microsoft.com/office/drawing/2017/model3d" xmlns:o="urn:schemas-microsoft-com:office:office" xmlns:oel="http://schemas.microsoft.com/office/2019/extlst" xmlns:r="http://schemas.openxmlformats.org/officeDocument/2006/relationships" xmlns:m="http://schemas.openxmlformats.org/officeDocument/2006/math" xmlns:v="urn:schemas-microsoft-com:vml" xmlns:wp14="http://schemas.microsoft.com/office/word/2010/wordprocessingDrawing" xmlns:wp="http://schemas.openxmlformats.org/drawingml/2006/wordprocessingDrawing" xmlns:w10="urn:schemas-microsoft-com:office:word" xmlns:w="http://schemas.openxmlformats.org/wordprocessingml/2006/main" xmlns:w14="http://schemas.microsoft.com/office/word/2010/wordml" xmlns:w15="http://schemas.microsoft.com/office/word/2012/wordml" xmlns:w16cex="http://schemas.microsoft.com/office/word/2018/wordml/cex" xmlns:w16cid="http://schemas.microsoft.com/office/word/2016/wordml/cid" xmlns:w16="http://schemas.microsoft.com/office/word/2018/wordml" xmlns:w16du="http://schemas.microsoft.com/office/word/2023/wordml/word16du" xmlns:w16sdtdh="http://schemas.microsoft.com/office/word/2020/wordml/sdtdatahash" xmlns:w16se="http://schemas.microsoft.com/office/word/2015/wordml/symex" xmlns:wpg="http://schemas.microsoft.com/office/word/2010/wordprocessingGroup" xmlns:wpi="http://schemas.microsoft.com/office/word/2010/wordprocessingInk" xmlns:wne="http://schemas.microsoft.com/office/word/2006/wordml" xmlns:wps="http://schemas.microsoft.com/office/word/2010/wordprocessingShape" mc:Ignorable="w14 w15 w16se w16cid w16 w16cex w16sdtdh w16du wp14">
   <w:abstractNum w:abstractNumId="0" w15:restartNumberingAfterBreak="0">
     <w:nsid w:val="00FF6AF4"/>
     <w:multiLevelType w:val="multilevel"/>
@@ -2501,7 +1853,7 @@
         <w:ind w:left="720" w:hanging="360"/>
       </w:pPr>
       <w:rPr>
-        <w:rFonts w:hint="default" w:ascii="Symbol" w:hAnsi="Symbol"/>
+        <w:rFonts w:ascii="Symbol" w:hAnsi="Symbol" w:hint="default"/>
         <w:sz w:val="20"/>
       </w:rPr>
     </w:lvl>
@@ -2517,7 +1869,7 @@
         <w:ind w:left="1440" w:hanging="360"/>
       </w:pPr>
       <w:rPr>
-        <w:rFonts w:hint="default" w:ascii="Symbol" w:hAnsi="Symbol"/>
+        <w:rFonts w:ascii="Symbol" w:hAnsi="Symbol" w:hint="default"/>
         <w:sz w:val="20"/>
       </w:rPr>
     </w:lvl>
@@ -2533,7 +1885,7 @@
         <w:ind w:left="2160" w:hanging="360"/>
       </w:pPr>
       <w:rPr>
-        <w:rFonts w:hint="default" w:ascii="Symbol" w:hAnsi="Symbol"/>
+        <w:rFonts w:ascii="Symbol" w:hAnsi="Symbol" w:hint="default"/>
         <w:sz w:val="20"/>
       </w:rPr>
     </w:lvl>
@@ -2549,7 +1901,7 @@
         <w:ind w:left="2880" w:hanging="360"/>
       </w:pPr>
       <w:rPr>
-        <w:rFonts w:hint="default" w:ascii="Symbol" w:hAnsi="Symbol"/>
+        <w:rFonts w:ascii="Symbol" w:hAnsi="Symbol" w:hint="default"/>
         <w:sz w:val="20"/>
       </w:rPr>
     </w:lvl>
@@ -2565,7 +1917,7 @@
         <w:ind w:left="3600" w:hanging="360"/>
       </w:pPr>
       <w:rPr>
-        <w:rFonts w:hint="default" w:ascii="Symbol" w:hAnsi="Symbol"/>
+        <w:rFonts w:ascii="Symbol" w:hAnsi="Symbol" w:hint="default"/>
         <w:sz w:val="20"/>
       </w:rPr>
     </w:lvl>
@@ -2581,7 +1933,7 @@
         <w:ind w:left="4320" w:hanging="360"/>
       </w:pPr>
       <w:rPr>
-        <w:rFonts w:hint="default" w:ascii="Symbol" w:hAnsi="Symbol"/>
+        <w:rFonts w:ascii="Symbol" w:hAnsi="Symbol" w:hint="default"/>
         <w:sz w:val="20"/>
       </w:rPr>
     </w:lvl>
@@ -2597,7 +1949,7 @@
         <w:ind w:left="5040" w:hanging="360"/>
       </w:pPr>
       <w:rPr>
-        <w:rFonts w:hint="default" w:ascii="Symbol" w:hAnsi="Symbol"/>
+        <w:rFonts w:ascii="Symbol" w:hAnsi="Symbol" w:hint="default"/>
         <w:sz w:val="20"/>
       </w:rPr>
     </w:lvl>
@@ -2613,7 +1965,7 @@
         <w:ind w:left="5760" w:hanging="360"/>
       </w:pPr>
       <w:rPr>
-        <w:rFonts w:hint="default" w:ascii="Symbol" w:hAnsi="Symbol"/>
+        <w:rFonts w:ascii="Symbol" w:hAnsi="Symbol" w:hint="default"/>
         <w:sz w:val="20"/>
       </w:rPr>
     </w:lvl>
@@ -2629,7 +1981,7 @@
         <w:ind w:left="6480" w:hanging="360"/>
       </w:pPr>
       <w:rPr>
-        <w:rFonts w:hint="default" w:ascii="Symbol" w:hAnsi="Symbol"/>
+        <w:rFonts w:ascii="Symbol" w:hAnsi="Symbol" w:hint="default"/>
         <w:sz w:val="20"/>
       </w:rPr>
     </w:lvl>
@@ -2647,7 +1999,7 @@
         <w:ind w:left="360" w:hanging="360"/>
       </w:pPr>
       <w:rPr>
-        <w:rFonts w:hint="default" w:ascii="Symbol" w:hAnsi="Symbol"/>
+        <w:rFonts w:ascii="Symbol" w:hAnsi="Symbol" w:hint="default"/>
       </w:rPr>
     </w:lvl>
     <w:lvl w:ilvl="1" w:tplc="04090003" w:tentative="1">
@@ -2659,7 +2011,7 @@
         <w:ind w:left="1080" w:hanging="360"/>
       </w:pPr>
       <w:rPr>
-        <w:rFonts w:hint="default" w:ascii="Courier New" w:hAnsi="Courier New" w:cs="Courier New"/>
+        <w:rFonts w:ascii="Courier New" w:hAnsi="Courier New" w:cs="Courier New" w:hint="default"/>
       </w:rPr>
     </w:lvl>
     <w:lvl w:ilvl="2" w:tplc="04090005" w:tentative="1">
@@ -2671,7 +2023,7 @@
         <w:ind w:left="1800" w:hanging="360"/>
       </w:pPr>
       <w:rPr>
-        <w:rFonts w:hint="default" w:ascii="Wingdings" w:hAnsi="Wingdings"/>
+        <w:rFonts w:ascii="Wingdings" w:hAnsi="Wingdings" w:hint="default"/>
       </w:rPr>
     </w:lvl>
     <w:lvl w:ilvl="3" w:tplc="04090001" w:tentative="1">
@@ -2683,7 +2035,7 @@
         <w:ind w:left="2520" w:hanging="360"/>
       </w:pPr>
       <w:rPr>
-        <w:rFonts w:hint="default" w:ascii="Symbol" w:hAnsi="Symbol"/>
+        <w:rFonts w:ascii="Symbol" w:hAnsi="Symbol" w:hint="default"/>
       </w:rPr>
     </w:lvl>
     <w:lvl w:ilvl="4" w:tplc="04090003" w:tentative="1">
@@ -2695,7 +2047,7 @@
         <w:ind w:left="3240" w:hanging="360"/>
       </w:pPr>
       <w:rPr>
-        <w:rFonts w:hint="default" w:ascii="Courier New" w:hAnsi="Courier New" w:cs="Courier New"/>
+        <w:rFonts w:ascii="Courier New" w:hAnsi="Courier New" w:cs="Courier New" w:hint="default"/>
       </w:rPr>
     </w:lvl>
     <w:lvl w:ilvl="5" w:tplc="04090005" w:tentative="1">
@@ -2707,7 +2059,7 @@
         <w:ind w:left="3960" w:hanging="360"/>
       </w:pPr>
       <w:rPr>
-        <w:rFonts w:hint="default" w:ascii="Wingdings" w:hAnsi="Wingdings"/>
+        <w:rFonts w:ascii="Wingdings" w:hAnsi="Wingdings" w:hint="default"/>
       </w:rPr>
     </w:lvl>
     <w:lvl w:ilvl="6" w:tplc="04090001" w:tentative="1">
@@ -2719,7 +2071,7 @@
         <w:ind w:left="4680" w:hanging="360"/>
       </w:pPr>
       <w:rPr>
-        <w:rFonts w:hint="default" w:ascii="Symbol" w:hAnsi="Symbol"/>
+        <w:rFonts w:ascii="Symbol" w:hAnsi="Symbol" w:hint="default"/>
       </w:rPr>
     </w:lvl>
     <w:lvl w:ilvl="7" w:tplc="04090003" w:tentative="1">
@@ -2731,7 +2083,7 @@
         <w:ind w:left="5400" w:hanging="360"/>
       </w:pPr>
       <w:rPr>
-        <w:rFonts w:hint="default" w:ascii="Courier New" w:hAnsi="Courier New" w:cs="Courier New"/>
+        <w:rFonts w:ascii="Courier New" w:hAnsi="Courier New" w:cs="Courier New" w:hint="default"/>
       </w:rPr>
     </w:lvl>
     <w:lvl w:ilvl="8" w:tplc="04090005" w:tentative="1">
@@ -2743,7 +2095,7 @@
         <w:ind w:left="6120" w:hanging="360"/>
       </w:pPr>
       <w:rPr>
-        <w:rFonts w:hint="default" w:ascii="Wingdings" w:hAnsi="Wingdings"/>
+        <w:rFonts w:ascii="Wingdings" w:hAnsi="Wingdings" w:hint="default"/>
       </w:rPr>
     </w:lvl>
   </w:abstractNum>
@@ -2861,7 +2213,7 @@
         <w:ind w:left="1440" w:hanging="360"/>
       </w:pPr>
       <w:rPr>
-        <w:rFonts w:hint="default" w:ascii="Symbol" w:hAnsi="Symbol"/>
+        <w:rFonts w:ascii="Symbol" w:hAnsi="Symbol" w:hint="default"/>
         <w:sz w:val="20"/>
       </w:rPr>
     </w:lvl>
@@ -2966,7 +2318,7 @@
         <w:ind w:left="720" w:hanging="360"/>
       </w:pPr>
       <w:rPr>
-        <w:rFonts w:hint="default" w:ascii="Symbol" w:hAnsi="Symbol"/>
+        <w:rFonts w:ascii="Symbol" w:hAnsi="Symbol" w:hint="default"/>
         <w:sz w:val="20"/>
       </w:rPr>
     </w:lvl>
@@ -2982,7 +2334,7 @@
         <w:ind w:left="1440" w:hanging="360"/>
       </w:pPr>
       <w:rPr>
-        <w:rFonts w:hint="default" w:ascii="Symbol" w:hAnsi="Symbol"/>
+        <w:rFonts w:ascii="Symbol" w:hAnsi="Symbol" w:hint="default"/>
         <w:sz w:val="20"/>
       </w:rPr>
     </w:lvl>
@@ -2998,7 +2350,7 @@
         <w:ind w:left="2160" w:hanging="360"/>
       </w:pPr>
       <w:rPr>
-        <w:rFonts w:hint="default" w:ascii="Symbol" w:hAnsi="Symbol"/>
+        <w:rFonts w:ascii="Symbol" w:hAnsi="Symbol" w:hint="default"/>
         <w:sz w:val="20"/>
       </w:rPr>
     </w:lvl>
@@ -3014,7 +2366,7 @@
         <w:ind w:left="2880" w:hanging="360"/>
       </w:pPr>
       <w:rPr>
-        <w:rFonts w:hint="default" w:ascii="Symbol" w:hAnsi="Symbol"/>
+        <w:rFonts w:ascii="Symbol" w:hAnsi="Symbol" w:hint="default"/>
         <w:sz w:val="20"/>
       </w:rPr>
     </w:lvl>
@@ -3030,7 +2382,7 @@
         <w:ind w:left="3600" w:hanging="360"/>
       </w:pPr>
       <w:rPr>
-        <w:rFonts w:hint="default" w:ascii="Symbol" w:hAnsi="Symbol"/>
+        <w:rFonts w:ascii="Symbol" w:hAnsi="Symbol" w:hint="default"/>
         <w:sz w:val="20"/>
       </w:rPr>
     </w:lvl>
@@ -3046,7 +2398,7 @@
         <w:ind w:left="4320" w:hanging="360"/>
       </w:pPr>
       <w:rPr>
-        <w:rFonts w:hint="default" w:ascii="Symbol" w:hAnsi="Symbol"/>
+        <w:rFonts w:ascii="Symbol" w:hAnsi="Symbol" w:hint="default"/>
         <w:sz w:val="20"/>
       </w:rPr>
     </w:lvl>
@@ -3062,7 +2414,7 @@
         <w:ind w:left="5040" w:hanging="360"/>
       </w:pPr>
       <w:rPr>
-        <w:rFonts w:hint="default" w:ascii="Symbol" w:hAnsi="Symbol"/>
+        <w:rFonts w:ascii="Symbol" w:hAnsi="Symbol" w:hint="default"/>
         <w:sz w:val="20"/>
       </w:rPr>
     </w:lvl>
@@ -3078,7 +2430,7 @@
         <w:ind w:left="5760" w:hanging="360"/>
       </w:pPr>
       <w:rPr>
-        <w:rFonts w:hint="default" w:ascii="Symbol" w:hAnsi="Symbol"/>
+        <w:rFonts w:ascii="Symbol" w:hAnsi="Symbol" w:hint="default"/>
         <w:sz w:val="20"/>
       </w:rPr>
     </w:lvl>
@@ -3094,7 +2446,7 @@
         <w:ind w:left="6480" w:hanging="360"/>
       </w:pPr>
       <w:rPr>
-        <w:rFonts w:hint="default" w:ascii="Symbol" w:hAnsi="Symbol"/>
+        <w:rFonts w:ascii="Symbol" w:hAnsi="Symbol" w:hint="default"/>
         <w:sz w:val="20"/>
       </w:rPr>
     </w:lvl>
@@ -3112,7 +2464,7 @@
         <w:ind w:left="420" w:hanging="420"/>
       </w:pPr>
       <w:rPr>
-        <w:rFonts w:hint="default" w:ascii="Wingdings" w:hAnsi="Wingdings"/>
+        <w:rFonts w:ascii="Wingdings" w:hAnsi="Wingdings" w:hint="default"/>
       </w:rPr>
     </w:lvl>
     <w:lvl w:ilvl="1" w:tplc="04090003" w:tentative="1">
@@ -3124,7 +2476,7 @@
         <w:ind w:left="840" w:hanging="420"/>
       </w:pPr>
       <w:rPr>
-        <w:rFonts w:hint="default" w:ascii="Wingdings" w:hAnsi="Wingdings"/>
+        <w:rFonts w:ascii="Wingdings" w:hAnsi="Wingdings" w:hint="default"/>
       </w:rPr>
     </w:lvl>
     <w:lvl w:ilvl="2" w:tplc="04090005" w:tentative="1">
@@ -3136,7 +2488,7 @@
         <w:ind w:left="1260" w:hanging="420"/>
       </w:pPr>
       <w:rPr>
-        <w:rFonts w:hint="default" w:ascii="Wingdings" w:hAnsi="Wingdings"/>
+        <w:rFonts w:ascii="Wingdings" w:hAnsi="Wingdings" w:hint="default"/>
       </w:rPr>
     </w:lvl>
     <w:lvl w:ilvl="3" w:tplc="04090001" w:tentative="1">
@@ -3148,7 +2500,7 @@
         <w:ind w:left="1680" w:hanging="420"/>
       </w:pPr>
       <w:rPr>
-        <w:rFonts w:hint="default" w:ascii="Wingdings" w:hAnsi="Wingdings"/>
+        <w:rFonts w:ascii="Wingdings" w:hAnsi="Wingdings" w:hint="default"/>
       </w:rPr>
     </w:lvl>
     <w:lvl w:ilvl="4" w:tplc="04090003" w:tentative="1">
@@ -3160,7 +2512,7 @@
         <w:ind w:left="2100" w:hanging="420"/>
       </w:pPr>
       <w:rPr>
-        <w:rFonts w:hint="default" w:ascii="Wingdings" w:hAnsi="Wingdings"/>
+        <w:rFonts w:ascii="Wingdings" w:hAnsi="Wingdings" w:hint="default"/>
       </w:rPr>
     </w:lvl>
     <w:lvl w:ilvl="5" w:tplc="04090005" w:tentative="1">
@@ -3172,7 +2524,7 @@
         <w:ind w:left="2520" w:hanging="420"/>
       </w:pPr>
       <w:rPr>
-        <w:rFonts w:hint="default" w:ascii="Wingdings" w:hAnsi="Wingdings"/>
+        <w:rFonts w:ascii="Wingdings" w:hAnsi="Wingdings" w:hint="default"/>
       </w:rPr>
     </w:lvl>
     <w:lvl w:ilvl="6" w:tplc="04090001" w:tentative="1">
@@ -3184,7 +2536,7 @@
         <w:ind w:left="2940" w:hanging="420"/>
       </w:pPr>
       <w:rPr>
-        <w:rFonts w:hint="default" w:ascii="Wingdings" w:hAnsi="Wingdings"/>
+        <w:rFonts w:ascii="Wingdings" w:hAnsi="Wingdings" w:hint="default"/>
       </w:rPr>
     </w:lvl>
     <w:lvl w:ilvl="7" w:tplc="04090003" w:tentative="1">
@@ -3196,7 +2548,7 @@
         <w:ind w:left="3360" w:hanging="420"/>
       </w:pPr>
       <w:rPr>
-        <w:rFonts w:hint="default" w:ascii="Wingdings" w:hAnsi="Wingdings"/>
+        <w:rFonts w:ascii="Wingdings" w:hAnsi="Wingdings" w:hint="default"/>
       </w:rPr>
     </w:lvl>
     <w:lvl w:ilvl="8" w:tplc="04090005" w:tentative="1">
@@ -3208,7 +2560,7 @@
         <w:ind w:left="3780" w:hanging="420"/>
       </w:pPr>
       <w:rPr>
-        <w:rFonts w:hint="default" w:ascii="Wingdings" w:hAnsi="Wingdings"/>
+        <w:rFonts w:ascii="Wingdings" w:hAnsi="Wingdings" w:hint="default"/>
       </w:rPr>
     </w:lvl>
   </w:abstractNum>
@@ -3225,7 +2577,7 @@
         <w:ind w:left="1080" w:hanging="360"/>
       </w:pPr>
       <w:rPr>
-        <w:rFonts w:hint="default" w:ascii="Symbol" w:hAnsi="Symbol"/>
+        <w:rFonts w:ascii="Symbol" w:hAnsi="Symbol" w:hint="default"/>
       </w:rPr>
     </w:lvl>
     <w:lvl w:ilvl="1" w:tplc="FFFFFFFF">
@@ -3314,7 +2666,7 @@
         <w:ind w:left="420" w:hanging="420"/>
       </w:pPr>
       <w:rPr>
-        <w:rFonts w:hint="default" w:ascii="Wingdings" w:hAnsi="Wingdings"/>
+        <w:rFonts w:ascii="Wingdings" w:hAnsi="Wingdings" w:hint="default"/>
       </w:rPr>
     </w:lvl>
     <w:lvl w:ilvl="1" w:tplc="04090003" w:tentative="1">
@@ -3326,7 +2678,7 @@
         <w:ind w:left="840" w:hanging="420"/>
       </w:pPr>
       <w:rPr>
-        <w:rFonts w:hint="default" w:ascii="Wingdings" w:hAnsi="Wingdings"/>
+        <w:rFonts w:ascii="Wingdings" w:hAnsi="Wingdings" w:hint="default"/>
       </w:rPr>
     </w:lvl>
     <w:lvl w:ilvl="2" w:tplc="04090005" w:tentative="1">
@@ -3338,7 +2690,7 @@
         <w:ind w:left="1260" w:hanging="420"/>
       </w:pPr>
       <w:rPr>
-        <w:rFonts w:hint="default" w:ascii="Wingdings" w:hAnsi="Wingdings"/>
+        <w:rFonts w:ascii="Wingdings" w:hAnsi="Wingdings" w:hint="default"/>
       </w:rPr>
     </w:lvl>
     <w:lvl w:ilvl="3" w:tplc="04090001" w:tentative="1">
@@ -3350,7 +2702,7 @@
         <w:ind w:left="1680" w:hanging="420"/>
       </w:pPr>
       <w:rPr>
-        <w:rFonts w:hint="default" w:ascii="Wingdings" w:hAnsi="Wingdings"/>
+        <w:rFonts w:ascii="Wingdings" w:hAnsi="Wingdings" w:hint="default"/>
       </w:rPr>
     </w:lvl>
     <w:lvl w:ilvl="4" w:tplc="04090003" w:tentative="1">
@@ -3362,7 +2714,7 @@
         <w:ind w:left="2100" w:hanging="420"/>
       </w:pPr>
       <w:rPr>
-        <w:rFonts w:hint="default" w:ascii="Wingdings" w:hAnsi="Wingdings"/>
+        <w:rFonts w:ascii="Wingdings" w:hAnsi="Wingdings" w:hint="default"/>
       </w:rPr>
     </w:lvl>
     <w:lvl w:ilvl="5" w:tplc="04090005" w:tentative="1">
@@ -3374,7 +2726,7 @@
         <w:ind w:left="2520" w:hanging="420"/>
       </w:pPr>
       <w:rPr>
-        <w:rFonts w:hint="default" w:ascii="Wingdings" w:hAnsi="Wingdings"/>
+        <w:rFonts w:ascii="Wingdings" w:hAnsi="Wingdings" w:hint="default"/>
       </w:rPr>
     </w:lvl>
     <w:lvl w:ilvl="6" w:tplc="04090001" w:tentative="1">
@@ -3386,7 +2738,7 @@
         <w:ind w:left="2940" w:hanging="420"/>
       </w:pPr>
       <w:rPr>
-        <w:rFonts w:hint="default" w:ascii="Wingdings" w:hAnsi="Wingdings"/>
+        <w:rFonts w:ascii="Wingdings" w:hAnsi="Wingdings" w:hint="default"/>
       </w:rPr>
     </w:lvl>
     <w:lvl w:ilvl="7" w:tplc="04090003" w:tentative="1">
@@ -3398,7 +2750,7 @@
         <w:ind w:left="3360" w:hanging="420"/>
       </w:pPr>
       <w:rPr>
-        <w:rFonts w:hint="default" w:ascii="Wingdings" w:hAnsi="Wingdings"/>
+        <w:rFonts w:ascii="Wingdings" w:hAnsi="Wingdings" w:hint="default"/>
       </w:rPr>
     </w:lvl>
     <w:lvl w:ilvl="8" w:tplc="04090005" w:tentative="1">
@@ -3410,7 +2762,7 @@
         <w:ind w:left="3780" w:hanging="420"/>
       </w:pPr>
       <w:rPr>
-        <w:rFonts w:hint="default" w:ascii="Wingdings" w:hAnsi="Wingdings"/>
+        <w:rFonts w:ascii="Wingdings" w:hAnsi="Wingdings" w:hint="default"/>
       </w:rPr>
     </w:lvl>
   </w:abstractNum>
@@ -3427,7 +2779,7 @@
         <w:ind w:left="720" w:hanging="360"/>
       </w:pPr>
       <w:rPr>
-        <w:rFonts w:hint="default" w:ascii="Symbol" w:hAnsi="Symbol"/>
+        <w:rFonts w:ascii="Symbol" w:hAnsi="Symbol" w:hint="default"/>
       </w:rPr>
     </w:lvl>
     <w:lvl w:ilvl="1" w:tplc="F79CD7D8">
@@ -3439,7 +2791,7 @@
         <w:ind w:left="1440" w:hanging="360"/>
       </w:pPr>
       <w:rPr>
-        <w:rFonts w:hint="default" w:ascii="Courier New" w:hAnsi="Courier New" w:cs="Courier New"/>
+        <w:rFonts w:ascii="Courier New" w:hAnsi="Courier New" w:cs="Courier New" w:hint="default"/>
       </w:rPr>
     </w:lvl>
     <w:lvl w:ilvl="2" w:tplc="2DC0A8CC">
@@ -3451,7 +2803,7 @@
         <w:ind w:left="2160" w:hanging="360"/>
       </w:pPr>
       <w:rPr>
-        <w:rFonts w:hint="default" w:ascii="Wingdings" w:hAnsi="Wingdings"/>
+        <w:rFonts w:ascii="Wingdings" w:hAnsi="Wingdings" w:hint="default"/>
       </w:rPr>
     </w:lvl>
     <w:lvl w:ilvl="3" w:tplc="2A4E3CE0">
@@ -3463,7 +2815,7 @@
         <w:ind w:left="2880" w:hanging="360"/>
       </w:pPr>
       <w:rPr>
-        <w:rFonts w:hint="default" w:ascii="Symbol" w:hAnsi="Symbol"/>
+        <w:rFonts w:ascii="Symbol" w:hAnsi="Symbol" w:hint="default"/>
       </w:rPr>
     </w:lvl>
     <w:lvl w:ilvl="4" w:tplc="E7DCA01A">
@@ -3475,7 +2827,7 @@
         <w:ind w:left="3600" w:hanging="360"/>
       </w:pPr>
       <w:rPr>
-        <w:rFonts w:hint="default" w:ascii="Courier New" w:hAnsi="Courier New" w:cs="Courier New"/>
+        <w:rFonts w:ascii="Courier New" w:hAnsi="Courier New" w:cs="Courier New" w:hint="default"/>
       </w:rPr>
     </w:lvl>
     <w:lvl w:ilvl="5" w:tplc="863E9FAE">
@@ -3487,7 +2839,7 @@
         <w:ind w:left="4320" w:hanging="360"/>
       </w:pPr>
       <w:rPr>
-        <w:rFonts w:hint="default" w:ascii="Wingdings" w:hAnsi="Wingdings"/>
+        <w:rFonts w:ascii="Wingdings" w:hAnsi="Wingdings" w:hint="default"/>
       </w:rPr>
     </w:lvl>
     <w:lvl w:ilvl="6" w:tplc="72382FF4">
@@ -3499,7 +2851,7 @@
         <w:ind w:left="5040" w:hanging="360"/>
       </w:pPr>
       <w:rPr>
-        <w:rFonts w:hint="default" w:ascii="Symbol" w:hAnsi="Symbol"/>
+        <w:rFonts w:ascii="Symbol" w:hAnsi="Symbol" w:hint="default"/>
       </w:rPr>
     </w:lvl>
     <w:lvl w:ilvl="7" w:tplc="268C340E">
@@ -3511,7 +2863,7 @@
         <w:ind w:left="5760" w:hanging="360"/>
       </w:pPr>
       <w:rPr>
-        <w:rFonts w:hint="default" w:ascii="Courier New" w:hAnsi="Courier New" w:cs="Courier New"/>
+        <w:rFonts w:ascii="Courier New" w:hAnsi="Courier New" w:cs="Courier New" w:hint="default"/>
       </w:rPr>
     </w:lvl>
     <w:lvl w:ilvl="8" w:tplc="8C0E94A2">
@@ -3523,7 +2875,7 @@
         <w:ind w:left="6480" w:hanging="360"/>
       </w:pPr>
       <w:rPr>
-        <w:rFonts w:hint="default" w:ascii="Wingdings" w:hAnsi="Wingdings"/>
+        <w:rFonts w:ascii="Wingdings" w:hAnsi="Wingdings" w:hint="default"/>
       </w:rPr>
     </w:lvl>
   </w:abstractNum>
@@ -3742,7 +3094,7 @@
         <w:ind w:left="360" w:hanging="360"/>
       </w:pPr>
       <w:rPr>
-        <w:rFonts w:hint="default" w:ascii="Times New Roman" w:hAnsi="Times New Roman" w:cs="Times New Roman" w:eastAsiaTheme="minorEastAsia"/>
+        <w:rFonts w:ascii="Times New Roman" w:eastAsiaTheme="minorEastAsia" w:hAnsi="Times New Roman" w:cs="Times New Roman" w:hint="default"/>
       </w:rPr>
     </w:lvl>
     <w:lvl w:ilvl="1" w:tplc="04090003" w:tentative="1">
@@ -3754,7 +3106,7 @@
         <w:ind w:left="840" w:hanging="420"/>
       </w:pPr>
       <w:rPr>
-        <w:rFonts w:hint="default" w:ascii="Wingdings" w:hAnsi="Wingdings"/>
+        <w:rFonts w:ascii="Wingdings" w:hAnsi="Wingdings" w:hint="default"/>
       </w:rPr>
     </w:lvl>
     <w:lvl w:ilvl="2" w:tplc="04090005" w:tentative="1">
@@ -3766,7 +3118,7 @@
         <w:ind w:left="1260" w:hanging="420"/>
       </w:pPr>
       <w:rPr>
-        <w:rFonts w:hint="default" w:ascii="Wingdings" w:hAnsi="Wingdings"/>
+        <w:rFonts w:ascii="Wingdings" w:hAnsi="Wingdings" w:hint="default"/>
       </w:rPr>
     </w:lvl>
     <w:lvl w:ilvl="3" w:tplc="04090001" w:tentative="1">
@@ -3778,7 +3130,7 @@
         <w:ind w:left="1680" w:hanging="420"/>
       </w:pPr>
       <w:rPr>
-        <w:rFonts w:hint="default" w:ascii="Wingdings" w:hAnsi="Wingdings"/>
+        <w:rFonts w:ascii="Wingdings" w:hAnsi="Wingdings" w:hint="default"/>
       </w:rPr>
     </w:lvl>
     <w:lvl w:ilvl="4" w:tplc="04090003" w:tentative="1">
@@ -3790,7 +3142,7 @@
         <w:ind w:left="2100" w:hanging="420"/>
       </w:pPr>
       <w:rPr>
-        <w:rFonts w:hint="default" w:ascii="Wingdings" w:hAnsi="Wingdings"/>
+        <w:rFonts w:ascii="Wingdings" w:hAnsi="Wingdings" w:hint="default"/>
       </w:rPr>
     </w:lvl>
     <w:lvl w:ilvl="5" w:tplc="04090005" w:tentative="1">
@@ -3802,7 +3154,7 @@
         <w:ind w:left="2520" w:hanging="420"/>
       </w:pPr>
       <w:rPr>
-        <w:rFonts w:hint="default" w:ascii="Wingdings" w:hAnsi="Wingdings"/>
+        <w:rFonts w:ascii="Wingdings" w:hAnsi="Wingdings" w:hint="default"/>
       </w:rPr>
     </w:lvl>
     <w:lvl w:ilvl="6" w:tplc="04090001" w:tentative="1">
@@ -3814,7 +3166,7 @@
         <w:ind w:left="2940" w:hanging="420"/>
       </w:pPr>
       <w:rPr>
-        <w:rFonts w:hint="default" w:ascii="Wingdings" w:hAnsi="Wingdings"/>
+        <w:rFonts w:ascii="Wingdings" w:hAnsi="Wingdings" w:hint="default"/>
       </w:rPr>
     </w:lvl>
     <w:lvl w:ilvl="7" w:tplc="04090003" w:tentative="1">
@@ -3826,7 +3178,7 @@
         <w:ind w:left="3360" w:hanging="420"/>
       </w:pPr>
       <w:rPr>
-        <w:rFonts w:hint="default" w:ascii="Wingdings" w:hAnsi="Wingdings"/>
+        <w:rFonts w:ascii="Wingdings" w:hAnsi="Wingdings" w:hint="default"/>
       </w:rPr>
     </w:lvl>
     <w:lvl w:ilvl="8" w:tplc="04090005" w:tentative="1">
@@ -3838,7 +3190,7 @@
         <w:ind w:left="3780" w:hanging="420"/>
       </w:pPr>
       <w:rPr>
-        <w:rFonts w:hint="default" w:ascii="Wingdings" w:hAnsi="Wingdings"/>
+        <w:rFonts w:ascii="Wingdings" w:hAnsi="Wingdings" w:hint="default"/>
       </w:rPr>
     </w:lvl>
   </w:abstractNum>
@@ -3858,7 +3210,7 @@
         <w:ind w:left="720" w:hanging="360"/>
       </w:pPr>
       <w:rPr>
-        <w:rFonts w:hint="default" w:ascii="Symbol" w:hAnsi="Symbol"/>
+        <w:rFonts w:ascii="Symbol" w:hAnsi="Symbol" w:hint="default"/>
         <w:sz w:val="20"/>
       </w:rPr>
     </w:lvl>
@@ -3874,7 +3226,7 @@
         <w:ind w:left="1440" w:hanging="360"/>
       </w:pPr>
       <w:rPr>
-        <w:rFonts w:hint="default" w:ascii="Symbol" w:hAnsi="Symbol"/>
+        <w:rFonts w:ascii="Symbol" w:hAnsi="Symbol" w:hint="default"/>
         <w:sz w:val="20"/>
       </w:rPr>
     </w:lvl>
@@ -3890,7 +3242,7 @@
         <w:ind w:left="2160" w:hanging="360"/>
       </w:pPr>
       <w:rPr>
-        <w:rFonts w:hint="default" w:ascii="Symbol" w:hAnsi="Symbol"/>
+        <w:rFonts w:ascii="Symbol" w:hAnsi="Symbol" w:hint="default"/>
         <w:sz w:val="20"/>
       </w:rPr>
     </w:lvl>
@@ -3906,7 +3258,7 @@
         <w:ind w:left="2880" w:hanging="360"/>
       </w:pPr>
       <w:rPr>
-        <w:rFonts w:hint="default" w:ascii="Symbol" w:hAnsi="Symbol"/>
+        <w:rFonts w:ascii="Symbol" w:hAnsi="Symbol" w:hint="default"/>
         <w:sz w:val="20"/>
       </w:rPr>
     </w:lvl>
@@ -3922,7 +3274,7 @@
         <w:ind w:left="3600" w:hanging="360"/>
       </w:pPr>
       <w:rPr>
-        <w:rFonts w:hint="default" w:ascii="Symbol" w:hAnsi="Symbol"/>
+        <w:rFonts w:ascii="Symbol" w:hAnsi="Symbol" w:hint="default"/>
         <w:sz w:val="20"/>
       </w:rPr>
     </w:lvl>
@@ -3938,7 +3290,7 @@
         <w:ind w:left="4320" w:hanging="360"/>
       </w:pPr>
       <w:rPr>
-        <w:rFonts w:hint="default" w:ascii="Symbol" w:hAnsi="Symbol"/>
+        <w:rFonts w:ascii="Symbol" w:hAnsi="Symbol" w:hint="default"/>
         <w:sz w:val="20"/>
       </w:rPr>
     </w:lvl>
@@ -3954,7 +3306,7 @@
         <w:ind w:left="5040" w:hanging="360"/>
       </w:pPr>
       <w:rPr>
-        <w:rFonts w:hint="default" w:ascii="Symbol" w:hAnsi="Symbol"/>
+        <w:rFonts w:ascii="Symbol" w:hAnsi="Symbol" w:hint="default"/>
         <w:sz w:val="20"/>
       </w:rPr>
     </w:lvl>
@@ -3970,7 +3322,7 @@
         <w:ind w:left="5760" w:hanging="360"/>
       </w:pPr>
       <w:rPr>
-        <w:rFonts w:hint="default" w:ascii="Symbol" w:hAnsi="Symbol"/>
+        <w:rFonts w:ascii="Symbol" w:hAnsi="Symbol" w:hint="default"/>
         <w:sz w:val="20"/>
       </w:rPr>
     </w:lvl>
@@ -3986,7 +3338,7 @@
         <w:ind w:left="6480" w:hanging="360"/>
       </w:pPr>
       <w:rPr>
-        <w:rFonts w:hint="default" w:ascii="Symbol" w:hAnsi="Symbol"/>
+        <w:rFonts w:ascii="Symbol" w:hAnsi="Symbol" w:hint="default"/>
         <w:sz w:val="20"/>
       </w:rPr>
     </w:lvl>
@@ -4004,7 +3356,7 @@
         <w:ind w:left="1080" w:hanging="360"/>
       </w:pPr>
       <w:rPr>
-        <w:rFonts w:hint="default" w:ascii="Symbol" w:hAnsi="Symbol"/>
+        <w:rFonts w:ascii="Symbol" w:hAnsi="Symbol" w:hint="default"/>
       </w:rPr>
     </w:lvl>
     <w:lvl w:ilvl="1" w:tplc="FFFFFFFF">
@@ -4093,7 +3445,7 @@
         <w:ind w:left="420" w:hanging="420"/>
       </w:pPr>
       <w:rPr>
-        <w:rFonts w:hint="default" w:ascii="Wingdings" w:hAnsi="Wingdings"/>
+        <w:rFonts w:ascii="Wingdings" w:hAnsi="Wingdings" w:hint="default"/>
       </w:rPr>
     </w:lvl>
     <w:lvl w:ilvl="1" w:tplc="04090003" w:tentative="1">
@@ -4105,7 +3457,7 @@
         <w:ind w:left="840" w:hanging="420"/>
       </w:pPr>
       <w:rPr>
-        <w:rFonts w:hint="default" w:ascii="Wingdings" w:hAnsi="Wingdings"/>
+        <w:rFonts w:ascii="Wingdings" w:hAnsi="Wingdings" w:hint="default"/>
       </w:rPr>
     </w:lvl>
     <w:lvl w:ilvl="2" w:tplc="04090005" w:tentative="1">
@@ -4117,7 +3469,7 @@
         <w:ind w:left="1260" w:hanging="420"/>
       </w:pPr>
       <w:rPr>
-        <w:rFonts w:hint="default" w:ascii="Wingdings" w:hAnsi="Wingdings"/>
+        <w:rFonts w:ascii="Wingdings" w:hAnsi="Wingdings" w:hint="default"/>
       </w:rPr>
     </w:lvl>
     <w:lvl w:ilvl="3" w:tplc="04090001" w:tentative="1">
@@ -4129,7 +3481,7 @@
         <w:ind w:left="1680" w:hanging="420"/>
       </w:pPr>
       <w:rPr>
-        <w:rFonts w:hint="default" w:ascii="Wingdings" w:hAnsi="Wingdings"/>
+        <w:rFonts w:ascii="Wingdings" w:hAnsi="Wingdings" w:hint="default"/>
       </w:rPr>
     </w:lvl>
     <w:lvl w:ilvl="4" w:tplc="04090003" w:tentative="1">
@@ -4141,7 +3493,7 @@
         <w:ind w:left="2100" w:hanging="420"/>
       </w:pPr>
       <w:rPr>
-        <w:rFonts w:hint="default" w:ascii="Wingdings" w:hAnsi="Wingdings"/>
+        <w:rFonts w:ascii="Wingdings" w:hAnsi="Wingdings" w:hint="default"/>
       </w:rPr>
     </w:lvl>
     <w:lvl w:ilvl="5" w:tplc="04090005" w:tentative="1">
@@ -4153,7 +3505,7 @@
         <w:ind w:left="2520" w:hanging="420"/>
       </w:pPr>
       <w:rPr>
-        <w:rFonts w:hint="default" w:ascii="Wingdings" w:hAnsi="Wingdings"/>
+        <w:rFonts w:ascii="Wingdings" w:hAnsi="Wingdings" w:hint="default"/>
       </w:rPr>
     </w:lvl>
     <w:lvl w:ilvl="6" w:tplc="04090001" w:tentative="1">
@@ -4165,7 +3517,7 @@
         <w:ind w:left="2940" w:hanging="420"/>
       </w:pPr>
       <w:rPr>
-        <w:rFonts w:hint="default" w:ascii="Wingdings" w:hAnsi="Wingdings"/>
+        <w:rFonts w:ascii="Wingdings" w:hAnsi="Wingdings" w:hint="default"/>
       </w:rPr>
     </w:lvl>
     <w:lvl w:ilvl="7" w:tplc="04090003" w:tentative="1">
@@ -4177,7 +3529,7 @@
         <w:ind w:left="3360" w:hanging="420"/>
       </w:pPr>
       <w:rPr>
-        <w:rFonts w:hint="default" w:ascii="Wingdings" w:hAnsi="Wingdings"/>
+        <w:rFonts w:ascii="Wingdings" w:hAnsi="Wingdings" w:hint="default"/>
       </w:rPr>
     </w:lvl>
     <w:lvl w:ilvl="8" w:tplc="04090005" w:tentative="1">
@@ -4189,7 +3541,7 @@
         <w:ind w:left="3780" w:hanging="420"/>
       </w:pPr>
       <w:rPr>
-        <w:rFonts w:hint="default" w:ascii="Wingdings" w:hAnsi="Wingdings"/>
+        <w:rFonts w:ascii="Wingdings" w:hAnsi="Wingdings" w:hint="default"/>
       </w:rPr>
     </w:lvl>
   </w:abstractNum>
@@ -4206,7 +3558,7 @@
         <w:ind w:left="360" w:hanging="360"/>
       </w:pPr>
       <w:rPr>
-        <w:rFonts w:hint="default" w:ascii="Times New Roman" w:hAnsi="Times New Roman" w:cs="Times New Roman" w:eastAsiaTheme="minorEastAsia"/>
+        <w:rFonts w:ascii="Times New Roman" w:eastAsiaTheme="minorEastAsia" w:hAnsi="Times New Roman" w:cs="Times New Roman" w:hint="default"/>
       </w:rPr>
     </w:lvl>
     <w:lvl w:ilvl="1" w:tplc="04090003" w:tentative="1">
@@ -4218,7 +3570,7 @@
         <w:ind w:left="840" w:hanging="420"/>
       </w:pPr>
       <w:rPr>
-        <w:rFonts w:hint="default" w:ascii="Wingdings" w:hAnsi="Wingdings"/>
+        <w:rFonts w:ascii="Wingdings" w:hAnsi="Wingdings" w:hint="default"/>
       </w:rPr>
     </w:lvl>
     <w:lvl w:ilvl="2" w:tplc="04090005" w:tentative="1">
@@ -4230,7 +3582,7 @@
         <w:ind w:left="1260" w:hanging="420"/>
       </w:pPr>
       <w:rPr>
-        <w:rFonts w:hint="default" w:ascii="Wingdings" w:hAnsi="Wingdings"/>
+        <w:rFonts w:ascii="Wingdings" w:hAnsi="Wingdings" w:hint="default"/>
       </w:rPr>
     </w:lvl>
     <w:lvl w:ilvl="3" w:tplc="04090001" w:tentative="1">
@@ -4242,7 +3594,7 @@
         <w:ind w:left="1680" w:hanging="420"/>
       </w:pPr>
       <w:rPr>
-        <w:rFonts w:hint="default" w:ascii="Wingdings" w:hAnsi="Wingdings"/>
+        <w:rFonts w:ascii="Wingdings" w:hAnsi="Wingdings" w:hint="default"/>
       </w:rPr>
     </w:lvl>
     <w:lvl w:ilvl="4" w:tplc="04090003" w:tentative="1">
@@ -4254,7 +3606,7 @@
         <w:ind w:left="2100" w:hanging="420"/>
       </w:pPr>
       <w:rPr>
-        <w:rFonts w:hint="default" w:ascii="Wingdings" w:hAnsi="Wingdings"/>
+        <w:rFonts w:ascii="Wingdings" w:hAnsi="Wingdings" w:hint="default"/>
       </w:rPr>
     </w:lvl>
     <w:lvl w:ilvl="5" w:tplc="04090005" w:tentative="1">
@@ -4266,7 +3618,7 @@
         <w:ind w:left="2520" w:hanging="420"/>
       </w:pPr>
       <w:rPr>
-        <w:rFonts w:hint="default" w:ascii="Wingdings" w:hAnsi="Wingdings"/>
+        <w:rFonts w:ascii="Wingdings" w:hAnsi="Wingdings" w:hint="default"/>
       </w:rPr>
     </w:lvl>
     <w:lvl w:ilvl="6" w:tplc="04090001" w:tentative="1">
@@ -4278,7 +3630,7 @@
         <w:ind w:left="2940" w:hanging="420"/>
       </w:pPr>
       <w:rPr>
-        <w:rFonts w:hint="default" w:ascii="Wingdings" w:hAnsi="Wingdings"/>
+        <w:rFonts w:ascii="Wingdings" w:hAnsi="Wingdings" w:hint="default"/>
       </w:rPr>
     </w:lvl>
     <w:lvl w:ilvl="7" w:tplc="04090003" w:tentative="1">
@@ -4290,7 +3642,7 @@
         <w:ind w:left="3360" w:hanging="420"/>
       </w:pPr>
       <w:rPr>
-        <w:rFonts w:hint="default" w:ascii="Wingdings" w:hAnsi="Wingdings"/>
+        <w:rFonts w:ascii="Wingdings" w:hAnsi="Wingdings" w:hint="default"/>
       </w:rPr>
     </w:lvl>
     <w:lvl w:ilvl="8" w:tplc="04090005" w:tentative="1">
@@ -4302,7 +3654,7 @@
         <w:ind w:left="3780" w:hanging="420"/>
       </w:pPr>
       <w:rPr>
-        <w:rFonts w:hint="default" w:ascii="Wingdings" w:hAnsi="Wingdings"/>
+        <w:rFonts w:ascii="Wingdings" w:hAnsi="Wingdings" w:hint="default"/>
       </w:rPr>
     </w:lvl>
   </w:abstractNum>
@@ -4322,7 +3674,7 @@
         <w:ind w:left="720" w:hanging="360"/>
       </w:pPr>
       <w:rPr>
-        <w:rFonts w:hint="default" w:ascii="Symbol" w:hAnsi="Symbol"/>
+        <w:rFonts w:ascii="Symbol" w:hAnsi="Symbol" w:hint="default"/>
         <w:sz w:val="20"/>
       </w:rPr>
     </w:lvl>
@@ -4338,7 +3690,7 @@
         <w:ind w:left="1440" w:hanging="360"/>
       </w:pPr>
       <w:rPr>
-        <w:rFonts w:hint="default" w:ascii="Symbol" w:hAnsi="Symbol"/>
+        <w:rFonts w:ascii="Symbol" w:hAnsi="Symbol" w:hint="default"/>
         <w:sz w:val="20"/>
       </w:rPr>
     </w:lvl>
@@ -4354,7 +3706,7 @@
         <w:ind w:left="2160" w:hanging="360"/>
       </w:pPr>
       <w:rPr>
-        <w:rFonts w:hint="default" w:ascii="Symbol" w:hAnsi="Symbol"/>
+        <w:rFonts w:ascii="Symbol" w:hAnsi="Symbol" w:hint="default"/>
         <w:sz w:val="20"/>
       </w:rPr>
     </w:lvl>
@@ -4370,7 +3722,7 @@
         <w:ind w:left="2880" w:hanging="360"/>
       </w:pPr>
       <w:rPr>
-        <w:rFonts w:hint="default" w:ascii="Symbol" w:hAnsi="Symbol"/>
+        <w:rFonts w:ascii="Symbol" w:hAnsi="Symbol" w:hint="default"/>
         <w:sz w:val="20"/>
       </w:rPr>
     </w:lvl>
@@ -4386,7 +3738,7 @@
         <w:ind w:left="3600" w:hanging="360"/>
       </w:pPr>
       <w:rPr>
-        <w:rFonts w:hint="default" w:ascii="Symbol" w:hAnsi="Symbol"/>
+        <w:rFonts w:ascii="Symbol" w:hAnsi="Symbol" w:hint="default"/>
         <w:sz w:val="20"/>
       </w:rPr>
     </w:lvl>
@@ -4402,7 +3754,7 @@
         <w:ind w:left="4320" w:hanging="360"/>
       </w:pPr>
       <w:rPr>
-        <w:rFonts w:hint="default" w:ascii="Symbol" w:hAnsi="Symbol"/>
+        <w:rFonts w:ascii="Symbol" w:hAnsi="Symbol" w:hint="default"/>
         <w:sz w:val="20"/>
       </w:rPr>
     </w:lvl>
@@ -4418,7 +3770,7 @@
         <w:ind w:left="5040" w:hanging="360"/>
       </w:pPr>
       <w:rPr>
-        <w:rFonts w:hint="default" w:ascii="Symbol" w:hAnsi="Symbol"/>
+        <w:rFonts w:ascii="Symbol" w:hAnsi="Symbol" w:hint="default"/>
         <w:sz w:val="20"/>
       </w:rPr>
     </w:lvl>
@@ -4434,7 +3786,7 @@
         <w:ind w:left="5760" w:hanging="360"/>
       </w:pPr>
       <w:rPr>
-        <w:rFonts w:hint="default" w:ascii="Symbol" w:hAnsi="Symbol"/>
+        <w:rFonts w:ascii="Symbol" w:hAnsi="Symbol" w:hint="default"/>
         <w:sz w:val="20"/>
       </w:rPr>
     </w:lvl>
@@ -4450,7 +3802,7 @@
         <w:ind w:left="6480" w:hanging="360"/>
       </w:pPr>
       <w:rPr>
-        <w:rFonts w:hint="default" w:ascii="Symbol" w:hAnsi="Symbol"/>
+        <w:rFonts w:ascii="Symbol" w:hAnsi="Symbol" w:hint="default"/>
         <w:sz w:val="20"/>
       </w:rPr>
     </w:lvl>
@@ -4468,7 +3820,7 @@
         <w:ind w:left="420" w:hanging="420"/>
       </w:pPr>
       <w:rPr>
-        <w:rFonts w:hint="default" w:ascii="Wingdings" w:hAnsi="Wingdings"/>
+        <w:rFonts w:ascii="Wingdings" w:hAnsi="Wingdings" w:hint="default"/>
       </w:rPr>
     </w:lvl>
     <w:lvl w:ilvl="1" w:tplc="04090003" w:tentative="1">
@@ -4480,7 +3832,7 @@
         <w:ind w:left="840" w:hanging="420"/>
       </w:pPr>
       <w:rPr>
-        <w:rFonts w:hint="default" w:ascii="Wingdings" w:hAnsi="Wingdings"/>
+        <w:rFonts w:ascii="Wingdings" w:hAnsi="Wingdings" w:hint="default"/>
       </w:rPr>
     </w:lvl>
     <w:lvl w:ilvl="2" w:tplc="04090005" w:tentative="1">
@@ -4492,7 +3844,7 @@
         <w:ind w:left="1260" w:hanging="420"/>
       </w:pPr>
       <w:rPr>
-        <w:rFonts w:hint="default" w:ascii="Wingdings" w:hAnsi="Wingdings"/>
+        <w:rFonts w:ascii="Wingdings" w:hAnsi="Wingdings" w:hint="default"/>
       </w:rPr>
     </w:lvl>
     <w:lvl w:ilvl="3" w:tplc="04090001" w:tentative="1">
@@ -4504,7 +3856,7 @@
         <w:ind w:left="1680" w:hanging="420"/>
       </w:pPr>
       <w:rPr>
-        <w:rFonts w:hint="default" w:ascii="Wingdings" w:hAnsi="Wingdings"/>
+        <w:rFonts w:ascii="Wingdings" w:hAnsi="Wingdings" w:hint="default"/>
       </w:rPr>
     </w:lvl>
     <w:lvl w:ilvl="4" w:tplc="04090003" w:tentative="1">
@@ -4516,7 +3868,7 @@
         <w:ind w:left="2100" w:hanging="420"/>
       </w:pPr>
       <w:rPr>
-        <w:rFonts w:hint="default" w:ascii="Wingdings" w:hAnsi="Wingdings"/>
+        <w:rFonts w:ascii="Wingdings" w:hAnsi="Wingdings" w:hint="default"/>
       </w:rPr>
     </w:lvl>
     <w:lvl w:ilvl="5" w:tplc="04090005" w:tentative="1">
@@ -4528,7 +3880,7 @@
         <w:ind w:left="2520" w:hanging="420"/>
       </w:pPr>
       <w:rPr>
-        <w:rFonts w:hint="default" w:ascii="Wingdings" w:hAnsi="Wingdings"/>
+        <w:rFonts w:ascii="Wingdings" w:hAnsi="Wingdings" w:hint="default"/>
       </w:rPr>
     </w:lvl>
     <w:lvl w:ilvl="6" w:tplc="04090001" w:tentative="1">
@@ -4540,7 +3892,7 @@
         <w:ind w:left="2940" w:hanging="420"/>
       </w:pPr>
       <w:rPr>
-        <w:rFonts w:hint="default" w:ascii="Wingdings" w:hAnsi="Wingdings"/>
+        <w:rFonts w:ascii="Wingdings" w:hAnsi="Wingdings" w:hint="default"/>
       </w:rPr>
     </w:lvl>
     <w:lvl w:ilvl="7" w:tplc="04090003" w:tentative="1">
@@ -4552,7 +3904,7 @@
         <w:ind w:left="3360" w:hanging="420"/>
       </w:pPr>
       <w:rPr>
-        <w:rFonts w:hint="default" w:ascii="Wingdings" w:hAnsi="Wingdings"/>
+        <w:rFonts w:ascii="Wingdings" w:hAnsi="Wingdings" w:hint="default"/>
       </w:rPr>
     </w:lvl>
     <w:lvl w:ilvl="8" w:tplc="04090005" w:tentative="1">
@@ -4564,7 +3916,7 @@
         <w:ind w:left="3780" w:hanging="420"/>
       </w:pPr>
       <w:rPr>
-        <w:rFonts w:hint="default" w:ascii="Wingdings" w:hAnsi="Wingdings"/>
+        <w:rFonts w:ascii="Wingdings" w:hAnsi="Wingdings" w:hint="default"/>
       </w:rPr>
     </w:lvl>
   </w:abstractNum>
@@ -4581,7 +3933,7 @@
         <w:ind w:left="1440" w:hanging="360"/>
       </w:pPr>
       <w:rPr>
-        <w:rFonts w:hint="default" w:ascii="Symbol" w:hAnsi="Symbol"/>
+        <w:rFonts w:ascii="Symbol" w:hAnsi="Symbol" w:hint="default"/>
       </w:rPr>
     </w:lvl>
     <w:lvl w:ilvl="1" w:tplc="04090003" w:tentative="1">
@@ -4593,7 +3945,7 @@
         <w:ind w:left="2160" w:hanging="360"/>
       </w:pPr>
       <w:rPr>
-        <w:rFonts w:hint="default" w:ascii="Courier New" w:hAnsi="Courier New" w:cs="Courier New"/>
+        <w:rFonts w:ascii="Courier New" w:hAnsi="Courier New" w:cs="Courier New" w:hint="default"/>
       </w:rPr>
     </w:lvl>
     <w:lvl w:ilvl="2" w:tplc="04090005" w:tentative="1">
@@ -4605,7 +3957,7 @@
         <w:ind w:left="2880" w:hanging="360"/>
       </w:pPr>
       <w:rPr>
-        <w:rFonts w:hint="default" w:ascii="Wingdings" w:hAnsi="Wingdings"/>
+        <w:rFonts w:ascii="Wingdings" w:hAnsi="Wingdings" w:hint="default"/>
       </w:rPr>
     </w:lvl>
     <w:lvl w:ilvl="3" w:tplc="04090001" w:tentative="1">
@@ -4617,7 +3969,7 @@
         <w:ind w:left="3600" w:hanging="360"/>
       </w:pPr>
       <w:rPr>
-        <w:rFonts w:hint="default" w:ascii="Symbol" w:hAnsi="Symbol"/>
+        <w:rFonts w:ascii="Symbol" w:hAnsi="Symbol" w:hint="default"/>
       </w:rPr>
     </w:lvl>
     <w:lvl w:ilvl="4" w:tplc="04090003" w:tentative="1">
@@ -4629,7 +3981,7 @@
         <w:ind w:left="4320" w:hanging="360"/>
       </w:pPr>
       <w:rPr>
-        <w:rFonts w:hint="default" w:ascii="Courier New" w:hAnsi="Courier New" w:cs="Courier New"/>
+        <w:rFonts w:ascii="Courier New" w:hAnsi="Courier New" w:cs="Courier New" w:hint="default"/>
       </w:rPr>
     </w:lvl>
     <w:lvl w:ilvl="5" w:tplc="04090005" w:tentative="1">
@@ -4641,7 +3993,7 @@
         <w:ind w:left="5040" w:hanging="360"/>
       </w:pPr>
       <w:rPr>
-        <w:rFonts w:hint="default" w:ascii="Wingdings" w:hAnsi="Wingdings"/>
+        <w:rFonts w:ascii="Wingdings" w:hAnsi="Wingdings" w:hint="default"/>
       </w:rPr>
     </w:lvl>
     <w:lvl w:ilvl="6" w:tplc="04090001" w:tentative="1">
@@ -4653,7 +4005,7 @@
         <w:ind w:left="5760" w:hanging="360"/>
       </w:pPr>
       <w:rPr>
-        <w:rFonts w:hint="default" w:ascii="Symbol" w:hAnsi="Symbol"/>
+        <w:rFonts w:ascii="Symbol" w:hAnsi="Symbol" w:hint="default"/>
       </w:rPr>
     </w:lvl>
     <w:lvl w:ilvl="7" w:tplc="04090003" w:tentative="1">
@@ -4665,7 +4017,7 @@
         <w:ind w:left="6480" w:hanging="360"/>
       </w:pPr>
       <w:rPr>
-        <w:rFonts w:hint="default" w:ascii="Courier New" w:hAnsi="Courier New" w:cs="Courier New"/>
+        <w:rFonts w:ascii="Courier New" w:hAnsi="Courier New" w:cs="Courier New" w:hint="default"/>
       </w:rPr>
     </w:lvl>
     <w:lvl w:ilvl="8" w:tplc="04090005" w:tentative="1">
@@ -4677,7 +4029,7 @@
         <w:ind w:left="7200" w:hanging="360"/>
       </w:pPr>
       <w:rPr>
-        <w:rFonts w:hint="default" w:ascii="Wingdings" w:hAnsi="Wingdings"/>
+        <w:rFonts w:ascii="Wingdings" w:hAnsi="Wingdings" w:hint="default"/>
       </w:rPr>
     </w:lvl>
   </w:abstractNum>
@@ -4709,7 +4061,7 @@
         <w:ind w:left="1440" w:hanging="360"/>
       </w:pPr>
       <w:rPr>
-        <w:rFonts w:hint="default" w:ascii="Symbol" w:hAnsi="Symbol"/>
+        <w:rFonts w:ascii="Symbol" w:hAnsi="Symbol" w:hint="default"/>
         <w:sz w:val="20"/>
       </w:rPr>
     </w:lvl>
@@ -4811,7 +4163,7 @@
         <w:ind w:left="1440" w:hanging="360"/>
       </w:pPr>
       <w:rPr>
-        <w:rFonts w:hint="default" w:ascii="Symbol" w:hAnsi="Symbol"/>
+        <w:rFonts w:ascii="Symbol" w:hAnsi="Symbol" w:hint="default"/>
       </w:rPr>
     </w:lvl>
     <w:lvl w:ilvl="1" w:tplc="04090003" w:tentative="1">
@@ -4823,7 +4175,7 @@
         <w:ind w:left="2160" w:hanging="360"/>
       </w:pPr>
       <w:rPr>
-        <w:rFonts w:hint="default" w:ascii="Courier New" w:hAnsi="Courier New" w:cs="Courier New"/>
+        <w:rFonts w:ascii="Courier New" w:hAnsi="Courier New" w:cs="Courier New" w:hint="default"/>
       </w:rPr>
     </w:lvl>
     <w:lvl w:ilvl="2" w:tplc="04090005" w:tentative="1">
@@ -4835,7 +4187,7 @@
         <w:ind w:left="2880" w:hanging="360"/>
       </w:pPr>
       <w:rPr>
-        <w:rFonts w:hint="default" w:ascii="Wingdings" w:hAnsi="Wingdings"/>
+        <w:rFonts w:ascii="Wingdings" w:hAnsi="Wingdings" w:hint="default"/>
       </w:rPr>
     </w:lvl>
     <w:lvl w:ilvl="3" w:tplc="04090001" w:tentative="1">
@@ -4847,7 +4199,7 @@
         <w:ind w:left="3600" w:hanging="360"/>
       </w:pPr>
       <w:rPr>
-        <w:rFonts w:hint="default" w:ascii="Symbol" w:hAnsi="Symbol"/>
+        <w:rFonts w:ascii="Symbol" w:hAnsi="Symbol" w:hint="default"/>
       </w:rPr>
     </w:lvl>
     <w:lvl w:ilvl="4" w:tplc="04090003" w:tentative="1">
@@ -4859,7 +4211,7 @@
         <w:ind w:left="4320" w:hanging="360"/>
       </w:pPr>
       <w:rPr>
-        <w:rFonts w:hint="default" w:ascii="Courier New" w:hAnsi="Courier New" w:cs="Courier New"/>
+        <w:rFonts w:ascii="Courier New" w:hAnsi="Courier New" w:cs="Courier New" w:hint="default"/>
       </w:rPr>
     </w:lvl>
     <w:lvl w:ilvl="5" w:tplc="04090005" w:tentative="1">
@@ -4871,7 +4223,7 @@
         <w:ind w:left="5040" w:hanging="360"/>
       </w:pPr>
       <w:rPr>
-        <w:rFonts w:hint="default" w:ascii="Wingdings" w:hAnsi="Wingdings"/>
+        <w:rFonts w:ascii="Wingdings" w:hAnsi="Wingdings" w:hint="default"/>
       </w:rPr>
     </w:lvl>
     <w:lvl w:ilvl="6" w:tplc="04090001" w:tentative="1">
@@ -4883,7 +4235,7 @@
         <w:ind w:left="5760" w:hanging="360"/>
       </w:pPr>
       <w:rPr>
-        <w:rFonts w:hint="default" w:ascii="Symbol" w:hAnsi="Symbol"/>
+        <w:rFonts w:ascii="Symbol" w:hAnsi="Symbol" w:hint="default"/>
       </w:rPr>
     </w:lvl>
     <w:lvl w:ilvl="7" w:tplc="04090003" w:tentative="1">
@@ -4895,7 +4247,7 @@
         <w:ind w:left="6480" w:hanging="360"/>
       </w:pPr>
       <w:rPr>
-        <w:rFonts w:hint="default" w:ascii="Courier New" w:hAnsi="Courier New" w:cs="Courier New"/>
+        <w:rFonts w:ascii="Courier New" w:hAnsi="Courier New" w:cs="Courier New" w:hint="default"/>
       </w:rPr>
     </w:lvl>
     <w:lvl w:ilvl="8" w:tplc="04090005" w:tentative="1">
@@ -4907,7 +4259,7 @@
         <w:ind w:left="7200" w:hanging="360"/>
       </w:pPr>
       <w:rPr>
-        <w:rFonts w:hint="default" w:ascii="Wingdings" w:hAnsi="Wingdings"/>
+        <w:rFonts w:ascii="Wingdings" w:hAnsi="Wingdings" w:hint="default"/>
       </w:rPr>
     </w:lvl>
   </w:abstractNum>
@@ -4924,7 +4276,7 @@
         <w:ind w:left="420" w:hanging="420"/>
       </w:pPr>
       <w:rPr>
-        <w:rFonts w:hint="default" w:ascii="Wingdings" w:hAnsi="Wingdings"/>
+        <w:rFonts w:ascii="Wingdings" w:hAnsi="Wingdings" w:hint="default"/>
       </w:rPr>
     </w:lvl>
     <w:lvl w:ilvl="1" w:tplc="04090003" w:tentative="1">
@@ -4936,7 +4288,7 @@
         <w:ind w:left="840" w:hanging="420"/>
       </w:pPr>
       <w:rPr>
-        <w:rFonts w:hint="default" w:ascii="Wingdings" w:hAnsi="Wingdings"/>
+        <w:rFonts w:ascii="Wingdings" w:hAnsi="Wingdings" w:hint="default"/>
       </w:rPr>
     </w:lvl>
     <w:lvl w:ilvl="2" w:tplc="04090005" w:tentative="1">
@@ -4948,7 +4300,7 @@
         <w:ind w:left="1260" w:hanging="420"/>
       </w:pPr>
       <w:rPr>
-        <w:rFonts w:hint="default" w:ascii="Wingdings" w:hAnsi="Wingdings"/>
+        <w:rFonts w:ascii="Wingdings" w:hAnsi="Wingdings" w:hint="default"/>
       </w:rPr>
     </w:lvl>
     <w:lvl w:ilvl="3" w:tplc="04090001" w:tentative="1">
@@ -4960,7 +4312,7 @@
         <w:ind w:left="1680" w:hanging="420"/>
       </w:pPr>
       <w:rPr>
-        <w:rFonts w:hint="default" w:ascii="Wingdings" w:hAnsi="Wingdings"/>
+        <w:rFonts w:ascii="Wingdings" w:hAnsi="Wingdings" w:hint="default"/>
       </w:rPr>
     </w:lvl>
     <w:lvl w:ilvl="4" w:tplc="04090003" w:tentative="1">
@@ -4972,7 +4324,7 @@
         <w:ind w:left="2100" w:hanging="420"/>
       </w:pPr>
       <w:rPr>
-        <w:rFonts w:hint="default" w:ascii="Wingdings" w:hAnsi="Wingdings"/>
+        <w:rFonts w:ascii="Wingdings" w:hAnsi="Wingdings" w:hint="default"/>
       </w:rPr>
     </w:lvl>
     <w:lvl w:ilvl="5" w:tplc="04090005" w:tentative="1">
@@ -4984,7 +4336,7 @@
         <w:ind w:left="2520" w:hanging="420"/>
       </w:pPr>
       <w:rPr>
-        <w:rFonts w:hint="default" w:ascii="Wingdings" w:hAnsi="Wingdings"/>
+        <w:rFonts w:ascii="Wingdings" w:hAnsi="Wingdings" w:hint="default"/>
       </w:rPr>
     </w:lvl>
     <w:lvl w:ilvl="6" w:tplc="04090001" w:tentative="1">
@@ -4996,7 +4348,7 @@
         <w:ind w:left="2940" w:hanging="420"/>
       </w:pPr>
       <w:rPr>
-        <w:rFonts w:hint="default" w:ascii="Wingdings" w:hAnsi="Wingdings"/>
+        <w:rFonts w:ascii="Wingdings" w:hAnsi="Wingdings" w:hint="default"/>
       </w:rPr>
     </w:lvl>
     <w:lvl w:ilvl="7" w:tplc="04090003" w:tentative="1">
@@ -5008,7 +4360,7 @@
         <w:ind w:left="3360" w:hanging="420"/>
       </w:pPr>
       <w:rPr>
-        <w:rFonts w:hint="default" w:ascii="Wingdings" w:hAnsi="Wingdings"/>
+        <w:rFonts w:ascii="Wingdings" w:hAnsi="Wingdings" w:hint="default"/>
       </w:rPr>
     </w:lvl>
     <w:lvl w:ilvl="8" w:tplc="04090005" w:tentative="1">
@@ -5020,7 +4372,7 @@
         <w:ind w:left="3780" w:hanging="420"/>
       </w:pPr>
       <w:rPr>
-        <w:rFonts w:hint="default" w:ascii="Wingdings" w:hAnsi="Wingdings"/>
+        <w:rFonts w:ascii="Wingdings" w:hAnsi="Wingdings" w:hint="default"/>
       </w:rPr>
     </w:lvl>
   </w:abstractNum>
@@ -5037,7 +4389,7 @@
         <w:ind w:left="720" w:hanging="360"/>
       </w:pPr>
       <w:rPr>
-        <w:rFonts w:hint="default" w:ascii="Symbol" w:hAnsi="Symbol"/>
+        <w:rFonts w:ascii="Symbol" w:hAnsi="Symbol" w:hint="default"/>
       </w:rPr>
     </w:lvl>
     <w:lvl w:ilvl="1" w:tplc="04090003">
@@ -5049,7 +4401,7 @@
         <w:ind w:left="1440" w:hanging="360"/>
       </w:pPr>
       <w:rPr>
-        <w:rFonts w:hint="default" w:ascii="Courier New" w:hAnsi="Courier New" w:cs="Courier New"/>
+        <w:rFonts w:ascii="Courier New" w:hAnsi="Courier New" w:cs="Courier New" w:hint="default"/>
       </w:rPr>
     </w:lvl>
     <w:lvl w:ilvl="2" w:tplc="04090005">
@@ -5061,7 +4413,7 @@
         <w:ind w:left="2160" w:hanging="360"/>
       </w:pPr>
       <w:rPr>
-        <w:rFonts w:hint="default" w:ascii="Wingdings" w:hAnsi="Wingdings"/>
+        <w:rFonts w:ascii="Wingdings" w:hAnsi="Wingdings" w:hint="default"/>
       </w:rPr>
     </w:lvl>
     <w:lvl w:ilvl="3" w:tplc="04090001">
@@ -5073,7 +4425,7 @@
         <w:ind w:left="2880" w:hanging="360"/>
       </w:pPr>
       <w:rPr>
-        <w:rFonts w:hint="default" w:ascii="Symbol" w:hAnsi="Symbol"/>
+        <w:rFonts w:ascii="Symbol" w:hAnsi="Symbol" w:hint="default"/>
       </w:rPr>
     </w:lvl>
     <w:lvl w:ilvl="4" w:tplc="04090003">
@@ -5085,7 +4437,7 @@
         <w:ind w:left="3600" w:hanging="360"/>
       </w:pPr>
       <w:rPr>
-        <w:rFonts w:hint="default" w:ascii="Courier New" w:hAnsi="Courier New" w:cs="Courier New"/>
+        <w:rFonts w:ascii="Courier New" w:hAnsi="Courier New" w:cs="Courier New" w:hint="default"/>
       </w:rPr>
     </w:lvl>
     <w:lvl w:ilvl="5" w:tplc="04090005">
@@ -5097,7 +4449,7 @@
         <w:ind w:left="4320" w:hanging="360"/>
       </w:pPr>
       <w:rPr>
-        <w:rFonts w:hint="default" w:ascii="Wingdings" w:hAnsi="Wingdings"/>
+        <w:rFonts w:ascii="Wingdings" w:hAnsi="Wingdings" w:hint="default"/>
       </w:rPr>
     </w:lvl>
     <w:lvl w:ilvl="6" w:tplc="04090001">
@@ -5109,7 +4461,7 @@
         <w:ind w:left="5040" w:hanging="360"/>
       </w:pPr>
       <w:rPr>
-        <w:rFonts w:hint="default" w:ascii="Symbol" w:hAnsi="Symbol"/>
+        <w:rFonts w:ascii="Symbol" w:hAnsi="Symbol" w:hint="default"/>
       </w:rPr>
     </w:lvl>
     <w:lvl w:ilvl="7" w:tplc="04090003">
@@ -5121,7 +4473,7 @@
         <w:ind w:left="5760" w:hanging="360"/>
       </w:pPr>
       <w:rPr>
-        <w:rFonts w:hint="default" w:ascii="Courier New" w:hAnsi="Courier New" w:cs="Courier New"/>
+        <w:rFonts w:ascii="Courier New" w:hAnsi="Courier New" w:cs="Courier New" w:hint="default"/>
       </w:rPr>
     </w:lvl>
     <w:lvl w:ilvl="8" w:tplc="04090005">
@@ -5133,7 +4485,7 @@
         <w:ind w:left="6480" w:hanging="360"/>
       </w:pPr>
       <w:rPr>
-        <w:rFonts w:hint="default" w:ascii="Wingdings" w:hAnsi="Wingdings"/>
+        <w:rFonts w:ascii="Wingdings" w:hAnsi="Wingdings" w:hint="default"/>
       </w:rPr>
     </w:lvl>
   </w:abstractNum>
@@ -5417,7 +4769,7 @@
         <w:ind w:left="720" w:hanging="360"/>
       </w:pPr>
       <w:rPr>
-        <w:rFonts w:hint="default" w:ascii="Symbol" w:hAnsi="Symbol"/>
+        <w:rFonts w:ascii="Symbol" w:hAnsi="Symbol" w:hint="default"/>
         <w:sz w:val="20"/>
       </w:rPr>
     </w:lvl>
@@ -5433,7 +4785,7 @@
         <w:ind w:left="1440" w:hanging="360"/>
       </w:pPr>
       <w:rPr>
-        <w:rFonts w:hint="default" w:ascii="Symbol" w:hAnsi="Symbol"/>
+        <w:rFonts w:ascii="Symbol" w:hAnsi="Symbol" w:hint="default"/>
         <w:sz w:val="20"/>
       </w:rPr>
     </w:lvl>
@@ -5449,7 +4801,7 @@
         <w:ind w:left="2160" w:hanging="360"/>
       </w:pPr>
       <w:rPr>
-        <w:rFonts w:hint="default" w:ascii="Symbol" w:hAnsi="Symbol"/>
+        <w:rFonts w:ascii="Symbol" w:hAnsi="Symbol" w:hint="default"/>
         <w:sz w:val="20"/>
       </w:rPr>
     </w:lvl>
@@ -5465,7 +4817,7 @@
         <w:ind w:left="2880" w:hanging="360"/>
       </w:pPr>
       <w:rPr>
-        <w:rFonts w:hint="default" w:ascii="Symbol" w:hAnsi="Symbol"/>
+        <w:rFonts w:ascii="Symbol" w:hAnsi="Symbol" w:hint="default"/>
         <w:sz w:val="20"/>
       </w:rPr>
     </w:lvl>
@@ -5481,7 +4833,7 @@
         <w:ind w:left="3600" w:hanging="360"/>
       </w:pPr>
       <w:rPr>
-        <w:rFonts w:hint="default" w:ascii="Symbol" w:hAnsi="Symbol"/>
+        <w:rFonts w:ascii="Symbol" w:hAnsi="Symbol" w:hint="default"/>
         <w:sz w:val="20"/>
       </w:rPr>
     </w:lvl>
@@ -5497,7 +4849,7 @@
         <w:ind w:left="4320" w:hanging="360"/>
       </w:pPr>
       <w:rPr>
-        <w:rFonts w:hint="default" w:ascii="Symbol" w:hAnsi="Symbol"/>
+        <w:rFonts w:ascii="Symbol" w:hAnsi="Symbol" w:hint="default"/>
         <w:sz w:val="20"/>
       </w:rPr>
     </w:lvl>
@@ -5513,7 +4865,7 @@
         <w:ind w:left="5040" w:hanging="360"/>
       </w:pPr>
       <w:rPr>
-        <w:rFonts w:hint="default" w:ascii="Symbol" w:hAnsi="Symbol"/>
+        <w:rFonts w:ascii="Symbol" w:hAnsi="Symbol" w:hint="default"/>
         <w:sz w:val="20"/>
       </w:rPr>
     </w:lvl>
@@ -5529,7 +4881,7 @@
         <w:ind w:left="5760" w:hanging="360"/>
       </w:pPr>
       <w:rPr>
-        <w:rFonts w:hint="default" w:ascii="Symbol" w:hAnsi="Symbol"/>
+        <w:rFonts w:ascii="Symbol" w:hAnsi="Symbol" w:hint="default"/>
         <w:sz w:val="20"/>
       </w:rPr>
     </w:lvl>
@@ -5545,7 +4897,7 @@
         <w:ind w:left="6480" w:hanging="360"/>
       </w:pPr>
       <w:rPr>
-        <w:rFonts w:hint="default" w:ascii="Symbol" w:hAnsi="Symbol"/>
+        <w:rFonts w:ascii="Symbol" w:hAnsi="Symbol" w:hint="default"/>
         <w:sz w:val="20"/>
       </w:rPr>
     </w:lvl>
@@ -5563,7 +4915,7 @@
         <w:ind w:left="720" w:hanging="360"/>
       </w:pPr>
       <w:rPr>
-        <w:rFonts w:hint="default" w:ascii="Symbol" w:hAnsi="Symbol"/>
+        <w:rFonts w:ascii="Symbol" w:hAnsi="Symbol" w:hint="default"/>
       </w:rPr>
     </w:lvl>
     <w:lvl w:ilvl="1" w:tplc="C74E8B16">
@@ -5584,7 +4936,7 @@
         <w:ind w:left="2160" w:hanging="360"/>
       </w:pPr>
       <w:rPr>
-        <w:rFonts w:hint="default" w:ascii="Wingdings" w:hAnsi="Wingdings"/>
+        <w:rFonts w:ascii="Wingdings" w:hAnsi="Wingdings" w:hint="default"/>
       </w:rPr>
     </w:lvl>
     <w:lvl w:ilvl="3" w:tplc="3F2610A2">
@@ -5596,7 +4948,7 @@
         <w:ind w:left="2880" w:hanging="360"/>
       </w:pPr>
       <w:rPr>
-        <w:rFonts w:hint="default" w:ascii="Symbol" w:hAnsi="Symbol"/>
+        <w:rFonts w:ascii="Symbol" w:hAnsi="Symbol" w:hint="default"/>
       </w:rPr>
     </w:lvl>
     <w:lvl w:ilvl="4" w:tplc="9DB6E804">
@@ -5608,7 +4960,7 @@
         <w:ind w:left="3600" w:hanging="360"/>
       </w:pPr>
       <w:rPr>
-        <w:rFonts w:hint="default" w:ascii="Courier New" w:hAnsi="Courier New" w:cs="Times New Roman"/>
+        <w:rFonts w:ascii="Courier New" w:hAnsi="Courier New" w:cs="Times New Roman" w:hint="default"/>
       </w:rPr>
     </w:lvl>
     <w:lvl w:ilvl="5" w:tplc="8316665A">
@@ -5620,7 +4972,7 @@
         <w:ind w:left="4320" w:hanging="360"/>
       </w:pPr>
       <w:rPr>
-        <w:rFonts w:hint="default" w:ascii="Wingdings" w:hAnsi="Wingdings"/>
+        <w:rFonts w:ascii="Wingdings" w:hAnsi="Wingdings" w:hint="default"/>
       </w:rPr>
     </w:lvl>
     <w:lvl w:ilvl="6" w:tplc="F2AEAFD0">
@@ -5632,7 +4984,7 @@
         <w:ind w:left="5040" w:hanging="360"/>
       </w:pPr>
       <w:rPr>
-        <w:rFonts w:hint="default" w:ascii="Symbol" w:hAnsi="Symbol"/>
+        <w:rFonts w:ascii="Symbol" w:hAnsi="Symbol" w:hint="default"/>
       </w:rPr>
     </w:lvl>
     <w:lvl w:ilvl="7" w:tplc="647096DC">
@@ -5644,7 +4996,7 @@
         <w:ind w:left="5760" w:hanging="360"/>
       </w:pPr>
       <w:rPr>
-        <w:rFonts w:hint="default" w:ascii="Courier New" w:hAnsi="Courier New" w:cs="Times New Roman"/>
+        <w:rFonts w:ascii="Courier New" w:hAnsi="Courier New" w:cs="Times New Roman" w:hint="default"/>
       </w:rPr>
     </w:lvl>
     <w:lvl w:ilvl="8" w:tplc="FA0085A4">
@@ -5656,7 +5008,7 @@
         <w:ind w:left="6480" w:hanging="360"/>
       </w:pPr>
       <w:rPr>
-        <w:rFonts w:hint="default" w:ascii="Wingdings" w:hAnsi="Wingdings"/>
+        <w:rFonts w:ascii="Wingdings" w:hAnsi="Wingdings" w:hint="default"/>
       </w:rPr>
     </w:lvl>
   </w:abstractNum>
@@ -6085,7 +5437,7 @@
       </w:pPr>
     </w:lvl>
   </w:abstractNum>
-  <w:num w:numId="1">
+  <w:num w:numId="1" w16cid:durableId="106900326">
     <w:abstractNumId w:val="27"/>
     <w:lvlOverride w:ilvl="0"/>
     <w:lvlOverride w:ilvl="1">
@@ -6099,111 +5451,111 @@
     <w:lvlOverride w:ilvl="7"/>
     <w:lvlOverride w:ilvl="8"/>
   </w:num>
-  <w:num w:numId="2">
+  <w:num w:numId="2" w16cid:durableId="1959948874">
     <w:abstractNumId w:val="8"/>
   </w:num>
-  <w:num w:numId="3">
+  <w:num w:numId="3" w16cid:durableId="370543237">
     <w:abstractNumId w:val="22"/>
   </w:num>
-  <w:num w:numId="4">
+  <w:num w:numId="4" w16cid:durableId="1552110070">
     <w:abstractNumId w:val="22"/>
   </w:num>
-  <w:num w:numId="5">
+  <w:num w:numId="5" w16cid:durableId="1481655399">
     <w:abstractNumId w:val="2"/>
   </w:num>
-  <w:num w:numId="6">
+  <w:num w:numId="6" w16cid:durableId="2030643286">
     <w:abstractNumId w:val="21"/>
   </w:num>
-  <w:num w:numId="7">
+  <w:num w:numId="7" w16cid:durableId="1905219098">
     <w:abstractNumId w:val="7"/>
   </w:num>
-  <w:num w:numId="8">
+  <w:num w:numId="8" w16cid:durableId="1687440246">
     <w:abstractNumId w:val="17"/>
   </w:num>
-  <w:num w:numId="9">
+  <w:num w:numId="9" w16cid:durableId="1772581197">
     <w:abstractNumId w:val="11"/>
   </w:num>
-  <w:num w:numId="10">
+  <w:num w:numId="10" w16cid:durableId="1318999902">
     <w:abstractNumId w:val="15"/>
   </w:num>
-  <w:num w:numId="11">
+  <w:num w:numId="11" w16cid:durableId="115954461">
     <w:abstractNumId w:val="25"/>
   </w:num>
-  <w:num w:numId="12">
+  <w:num w:numId="12" w16cid:durableId="278799115">
     <w:abstractNumId w:val="24"/>
   </w:num>
-  <w:num w:numId="13">
+  <w:num w:numId="13" w16cid:durableId="2137286159">
     <w:abstractNumId w:val="1"/>
   </w:num>
-  <w:num w:numId="14">
+  <w:num w:numId="14" w16cid:durableId="409036727">
     <w:abstractNumId w:val="9"/>
   </w:num>
-  <w:num w:numId="15">
+  <w:num w:numId="15" w16cid:durableId="1145313264">
     <w:abstractNumId w:val="5"/>
   </w:num>
-  <w:num w:numId="16">
+  <w:num w:numId="16" w16cid:durableId="714699486">
     <w:abstractNumId w:val="14"/>
   </w:num>
-  <w:num w:numId="17">
+  <w:num w:numId="17" w16cid:durableId="1357385363">
     <w:abstractNumId w:val="10"/>
   </w:num>
-  <w:num w:numId="18">
+  <w:num w:numId="18" w16cid:durableId="43454798">
     <w:abstractNumId w:val="12"/>
   </w:num>
-  <w:num w:numId="19">
+  <w:num w:numId="19" w16cid:durableId="757747477">
     <w:abstractNumId w:val="26"/>
   </w:num>
-  <w:num w:numId="20">
+  <w:num w:numId="20" w16cid:durableId="715399379">
     <w:abstractNumId w:val="4"/>
   </w:num>
-  <w:num w:numId="21">
+  <w:num w:numId="21" w16cid:durableId="883827219">
     <w:abstractNumId w:val="28"/>
   </w:num>
-  <w:num w:numId="22">
+  <w:num w:numId="22" w16cid:durableId="1226725888">
     <w:abstractNumId w:val="31"/>
   </w:num>
-  <w:num w:numId="23">
+  <w:num w:numId="23" w16cid:durableId="1341002252">
     <w:abstractNumId w:val="23"/>
   </w:num>
-  <w:num w:numId="24">
+  <w:num w:numId="24" w16cid:durableId="256721450">
     <w:abstractNumId w:val="29"/>
   </w:num>
-  <w:num w:numId="25">
+  <w:num w:numId="25" w16cid:durableId="1668677">
     <w:abstractNumId w:val="30"/>
   </w:num>
-  <w:num w:numId="26">
+  <w:num w:numId="26" w16cid:durableId="753623041">
     <w:abstractNumId w:val="19"/>
   </w:num>
-  <w:num w:numId="27">
+  <w:num w:numId="27" w16cid:durableId="215513699">
     <w:abstractNumId w:val="0"/>
   </w:num>
-  <w:num w:numId="28">
+  <w:num w:numId="28" w16cid:durableId="600532534">
     <w:abstractNumId w:val="3"/>
   </w:num>
-  <w:num w:numId="29">
+  <w:num w:numId="29" w16cid:durableId="1644575360">
     <w:abstractNumId w:val="16"/>
   </w:num>
-  <w:num w:numId="30">
+  <w:num w:numId="30" w16cid:durableId="327559786">
     <w:abstractNumId w:val="6"/>
   </w:num>
-  <w:num w:numId="31">
+  <w:num w:numId="31" w16cid:durableId="456798697">
     <w:abstractNumId w:val="13"/>
   </w:num>
-  <w:num w:numId="32">
+  <w:num w:numId="32" w16cid:durableId="1259408632">
     <w:abstractNumId w:val="18"/>
   </w:num>
-  <w:num w:numId="33">
+  <w:num w:numId="33" w16cid:durableId="1758087805">
     <w:abstractNumId w:val="20"/>
   </w:num>
 </w:numbering>
 </file>
 
 <file path=word/styles.xml><?xml version="1.0" encoding="utf-8"?>
-<w:styles xmlns:wp14="http://schemas.microsoft.com/office/word/2010/wordprocessingDrawing" xmlns:mc="http://schemas.openxmlformats.org/markup-compatibility/2006" xmlns:r="http://schemas.openxmlformats.org/officeDocument/2006/relationships" xmlns:w="http://schemas.openxmlformats.org/wordprocessingml/2006/main" xmlns:w14="http://schemas.microsoft.com/office/word/2010/wordml" xmlns:w15="http://schemas.microsoft.com/office/word/2012/wordml" xmlns:w16cex="http://schemas.microsoft.com/office/word/2018/wordml/cex" xmlns:w16cid="http://schemas.microsoft.com/office/word/2016/wordml/cid" xmlns:w16="http://schemas.microsoft.com/office/word/2018/wordml" xmlns:w16sdtdh="http://schemas.microsoft.com/office/word/2020/wordml/sdtdatahash" xmlns:w16se="http://schemas.microsoft.com/office/word/2015/wordml/symex" mc:Ignorable="w14 w15 w16se w16cid w16 w16cex w16sdtdh wp14">
+<w:styles xmlns:mc="http://schemas.openxmlformats.org/markup-compatibility/2006" xmlns:r="http://schemas.openxmlformats.org/officeDocument/2006/relationships" xmlns:w="http://schemas.openxmlformats.org/wordprocessingml/2006/main" xmlns:w14="http://schemas.microsoft.com/office/word/2010/wordml" xmlns:w15="http://schemas.microsoft.com/office/word/2012/wordml" xmlns:w16cex="http://schemas.microsoft.com/office/word/2018/wordml/cex" xmlns:w16cid="http://schemas.microsoft.com/office/word/2016/wordml/cid" xmlns:w16="http://schemas.microsoft.com/office/word/2018/wordml" xmlns:w16du="http://schemas.microsoft.com/office/word/2023/wordml/word16du" xmlns:w16sdtdh="http://schemas.microsoft.com/office/word/2020/wordml/sdtdatahash" xmlns:w16se="http://schemas.microsoft.com/office/word/2015/wordml/symex" mc:Ignorable="w14 w15 w16se w16cid w16 w16cex w16sdtdh w16du">
   <w:docDefaults>
     <w:rPrDefault>
       <w:rPr>
-        <w:rFonts w:asciiTheme="minorHAnsi" w:hAnsiTheme="minorHAnsi" w:eastAsiaTheme="minorEastAsia" w:cstheme="minorBidi"/>
+        <w:rFonts w:asciiTheme="minorHAnsi" w:eastAsiaTheme="minorEastAsia" w:hAnsiTheme="minorHAnsi" w:cstheme="minorBidi"/>
         <w:kern w:val="2"/>
         <w:sz w:val="21"/>
         <w:szCs w:val="22"/>
@@ -6215,14 +5567,14 @@
   <w:latentStyles w:defLockedState="0" w:defUIPriority="99" w:defSemiHidden="0" w:defUnhideWhenUsed="0" w:defQFormat="0" w:count="376">
     <w:lsdException w:name="Normal" w:uiPriority="0" w:qFormat="1"/>
     <w:lsdException w:name="heading 1" w:uiPriority="9" w:qFormat="1"/>
-    <w:lsdException w:name="heading 2" w:uiPriority="9" w:semiHidden="1" w:unhideWhenUsed="1" w:qFormat="1"/>
-    <w:lsdException w:name="heading 3" w:uiPriority="9" w:semiHidden="1" w:unhideWhenUsed="1" w:qFormat="1"/>
-    <w:lsdException w:name="heading 4" w:uiPriority="9" w:semiHidden="1" w:unhideWhenUsed="1" w:qFormat="1"/>
-    <w:lsdException w:name="heading 5" w:uiPriority="9" w:semiHidden="1" w:unhideWhenUsed="1" w:qFormat="1"/>
-    <w:lsdException w:name="heading 6" w:uiPriority="9" w:semiHidden="1" w:unhideWhenUsed="1" w:qFormat="1"/>
-    <w:lsdException w:name="heading 7" w:uiPriority="9" w:semiHidden="1" w:unhideWhenUsed="1" w:qFormat="1"/>
-    <w:lsdException w:name="heading 8" w:uiPriority="9" w:semiHidden="1" w:unhideWhenUsed="1" w:qFormat="1"/>
-    <w:lsdException w:name="heading 9" w:uiPriority="9" w:semiHidden="1" w:unhideWhenUsed="1" w:qFormat="1"/>
+    <w:lsdException w:name="heading 2" w:semiHidden="1" w:uiPriority="9" w:unhideWhenUsed="1" w:qFormat="1"/>
+    <w:lsdException w:name="heading 3" w:semiHidden="1" w:uiPriority="9" w:unhideWhenUsed="1" w:qFormat="1"/>
+    <w:lsdException w:name="heading 4" w:semiHidden="1" w:uiPriority="9" w:unhideWhenUsed="1" w:qFormat="1"/>
+    <w:lsdException w:name="heading 5" w:semiHidden="1" w:uiPriority="9" w:unhideWhenUsed="1" w:qFormat="1"/>
+    <w:lsdException w:name="heading 6" w:semiHidden="1" w:uiPriority="9" w:unhideWhenUsed="1" w:qFormat="1"/>
+    <w:lsdException w:name="heading 7" w:semiHidden="1" w:uiPriority="9" w:unhideWhenUsed="1" w:qFormat="1"/>
+    <w:lsdException w:name="heading 8" w:semiHidden="1" w:uiPriority="9" w:unhideWhenUsed="1" w:qFormat="1"/>
+    <w:lsdException w:name="heading 9" w:semiHidden="1" w:uiPriority="9" w:unhideWhenUsed="1" w:qFormat="1"/>
     <w:lsdException w:name="index 1" w:semiHidden="1" w:unhideWhenUsed="1"/>
     <w:lsdException w:name="index 2" w:semiHidden="1" w:unhideWhenUsed="1"/>
     <w:lsdException w:name="index 3" w:semiHidden="1" w:unhideWhenUsed="1"/>
@@ -6232,22 +5584,22 @@
     <w:lsdException w:name="index 7" w:semiHidden="1" w:unhideWhenUsed="1"/>
     <w:lsdException w:name="index 8" w:semiHidden="1" w:unhideWhenUsed="1"/>
     <w:lsdException w:name="index 9" w:semiHidden="1" w:unhideWhenUsed="1"/>
-    <w:lsdException w:name="toc 1" w:uiPriority="39" w:semiHidden="1" w:unhideWhenUsed="1"/>
-    <w:lsdException w:name="toc 2" w:uiPriority="39" w:semiHidden="1" w:unhideWhenUsed="1"/>
-    <w:lsdException w:name="toc 3" w:uiPriority="39" w:semiHidden="1" w:unhideWhenUsed="1"/>
-    <w:lsdException w:name="toc 4" w:uiPriority="39" w:semiHidden="1" w:unhideWhenUsed="1"/>
-    <w:lsdException w:name="toc 5" w:uiPriority="39" w:semiHidden="1" w:unhideWhenUsed="1"/>
-    <w:lsdException w:name="toc 6" w:uiPriority="39" w:semiHidden="1" w:unhideWhenUsed="1"/>
-    <w:lsdException w:name="toc 7" w:uiPriority="39" w:semiHidden="1" w:unhideWhenUsed="1"/>
-    <w:lsdException w:name="toc 8" w:uiPriority="39" w:semiHidden="1" w:unhideWhenUsed="1"/>
-    <w:lsdException w:name="toc 9" w:uiPriority="39" w:semiHidden="1" w:unhideWhenUsed="1"/>
+    <w:lsdException w:name="toc 1" w:semiHidden="1" w:uiPriority="39" w:unhideWhenUsed="1"/>
+    <w:lsdException w:name="toc 2" w:semiHidden="1" w:uiPriority="39" w:unhideWhenUsed="1"/>
+    <w:lsdException w:name="toc 3" w:semiHidden="1" w:uiPriority="39" w:unhideWhenUsed="1"/>
+    <w:lsdException w:name="toc 4" w:semiHidden="1" w:uiPriority="39" w:unhideWhenUsed="1"/>
+    <w:lsdException w:name="toc 5" w:semiHidden="1" w:uiPriority="39" w:unhideWhenUsed="1"/>
+    <w:lsdException w:name="toc 6" w:semiHidden="1" w:uiPriority="39" w:unhideWhenUsed="1"/>
+    <w:lsdException w:name="toc 7" w:semiHidden="1" w:uiPriority="39" w:unhideWhenUsed="1"/>
+    <w:lsdException w:name="toc 8" w:semiHidden="1" w:uiPriority="39" w:unhideWhenUsed="1"/>
+    <w:lsdException w:name="toc 9" w:semiHidden="1" w:uiPriority="39" w:unhideWhenUsed="1"/>
     <w:lsdException w:name="Normal Indent" w:semiHidden="1" w:unhideWhenUsed="1"/>
     <w:lsdException w:name="footnote text" w:semiHidden="1" w:unhideWhenUsed="1"/>
     <w:lsdException w:name="annotation text" w:semiHidden="1" w:unhideWhenUsed="1"/>
     <w:lsdException w:name="header" w:semiHidden="1" w:unhideWhenUsed="1"/>
     <w:lsdException w:name="footer" w:semiHidden="1" w:unhideWhenUsed="1"/>
     <w:lsdException w:name="index heading" w:semiHidden="1" w:unhideWhenUsed="1"/>
-    <w:lsdException w:name="caption" w:uiPriority="35" w:semiHidden="1" w:unhideWhenUsed="1" w:qFormat="1"/>
+    <w:lsdException w:name="caption" w:semiHidden="1" w:uiPriority="35" w:unhideWhenUsed="1" w:qFormat="1"/>
     <w:lsdException w:name="table of figures" w:semiHidden="1" w:unhideWhenUsed="1"/>
     <w:lsdException w:name="envelope address" w:semiHidden="1" w:unhideWhenUsed="1"/>
     <w:lsdException w:name="envelope return" w:semiHidden="1" w:unhideWhenUsed="1"/>
@@ -6278,7 +5630,7 @@
     <w:lsdException w:name="Title" w:uiPriority="10" w:qFormat="1"/>
     <w:lsdException w:name="Closing" w:semiHidden="1" w:unhideWhenUsed="1"/>
     <w:lsdException w:name="Signature" w:semiHidden="1" w:unhideWhenUsed="1"/>
-    <w:lsdException w:name="Default Paragraph Font" w:uiPriority="1" w:semiHidden="1" w:unhideWhenUsed="1"/>
+    <w:lsdException w:name="Default Paragraph Font" w:semiHidden="1" w:uiPriority="1" w:unhideWhenUsed="1"/>
     <w:lsdException w:name="Body Text" w:semiHidden="1" w:unhideWhenUsed="1"/>
     <w:lsdException w:name="Body Text Indent" w:semiHidden="1" w:unhideWhenUsed="1"/>
     <w:lsdException w:name="List Continue" w:semiHidden="1" w:unhideWhenUsed="1"/>
@@ -6478,8 +5830,8 @@
     <w:lsdException w:name="Subtle Reference" w:uiPriority="31" w:qFormat="1"/>
     <w:lsdException w:name="Intense Reference" w:uiPriority="32" w:qFormat="1"/>
     <w:lsdException w:name="Book Title" w:uiPriority="33" w:qFormat="1"/>
-    <w:lsdException w:name="Bibliography" w:uiPriority="37" w:semiHidden="1" w:unhideWhenUsed="1"/>
-    <w:lsdException w:name="TOC Heading" w:uiPriority="39" w:semiHidden="1" w:unhideWhenUsed="1" w:qFormat="1"/>
+    <w:lsdException w:name="Bibliography" w:semiHidden="1" w:uiPriority="37" w:unhideWhenUsed="1"/>
+    <w:lsdException w:name="TOC Heading" w:semiHidden="1" w:uiPriority="39" w:unhideWhenUsed="1" w:qFormat="1"/>
     <w:lsdException w:name="Plain Table 1" w:uiPriority="41"/>
     <w:lsdException w:name="Plain Table 2" w:uiPriority="42"/>
     <w:lsdException w:name="Plain Table 3" w:uiPriority="43"/>
@@ -6590,44 +5942,215 @@
     <w:lsdException w:name="Unresolved Mention" w:semiHidden="1" w:unhideWhenUsed="1"/>
     <w:lsdException w:name="Smart Link" w:semiHidden="1" w:unhideWhenUsed="1"/>
   </w:latentStyles>
-  <w:style w:type="paragraph" w:styleId="Normal" w:default="1">
-    <w:uiPriority w:val="0"/>
+  <w:style w:type="paragraph" w:default="1" w:styleId="Normal">
     <w:name w:val="Normal"/>
     <w:qFormat/>
     <w:rsid w:val="0A00BDD1"/>
+    <w:pPr>
+      <w:spacing w:beforeAutospacing="1" w:afterAutospacing="1"/>
+    </w:pPr>
     <w:rPr>
-      <w:rFonts w:ascii="Times New Roman" w:hAnsi="Times New Roman" w:eastAsia="Times New Roman" w:cs="Times New Roman"/>
+      <w:rFonts w:ascii="Times New Roman" w:eastAsia="Times New Roman" w:hAnsi="Times New Roman" w:cs="Times New Roman"/>
       <w:sz w:val="24"/>
       <w:szCs w:val="24"/>
       <w:lang w:eastAsia="en-US"/>
     </w:rPr>
-    <w:pPr>
-      <w:spacing w:beforeAutospacing="on" w:afterAutospacing="on"/>
-    </w:pPr>
   </w:style>
   <w:style w:type="paragraph" w:styleId="Heading1">
-    <w:uiPriority w:val="9"/>
     <w:name w:val="heading 1"/>
     <w:basedOn w:val="Normal"/>
     <w:link w:val="Heading1Char"/>
+    <w:uiPriority w:val="9"/>
     <w:qFormat/>
     <w:rsid w:val="0A00BDD1"/>
+    <w:pPr>
+      <w:outlineLvl w:val="0"/>
+    </w:pPr>
     <w:rPr>
-      <w:b w:val="1"/>
-      <w:bCs w:val="1"/>
+      <w:b/>
+      <w:bCs/>
       <w:sz w:val="36"/>
       <w:szCs w:val="36"/>
     </w:rPr>
+  </w:style>
+  <w:style w:type="paragraph" w:styleId="Heading2">
+    <w:name w:val="heading 2"/>
+    <w:basedOn w:val="Normal"/>
+    <w:next w:val="Normal"/>
+    <w:link w:val="Heading2Char"/>
+    <w:uiPriority w:val="9"/>
+    <w:unhideWhenUsed/>
+    <w:qFormat/>
+    <w:rsid w:val="0A00BDD1"/>
     <w:pPr>
-      <w:outlineLvl w:val="0"/>
+      <w:keepNext/>
+      <w:keepLines/>
+      <w:spacing w:before="40"/>
+      <w:outlineLvl w:val="1"/>
     </w:pPr>
+    <w:rPr>
+      <w:color w:val="2F5496" w:themeColor="accent1" w:themeShade="BF"/>
+      <w:sz w:val="32"/>
+      <w:szCs w:val="32"/>
+    </w:rPr>
   </w:style>
-  <w:style w:type="character" w:styleId="DefaultParagraphFont" w:default="1">
+  <w:style w:type="paragraph" w:styleId="Heading3">
+    <w:name w:val="heading 3"/>
+    <w:basedOn w:val="Normal"/>
+    <w:next w:val="Normal"/>
+    <w:link w:val="Heading3Char"/>
+    <w:uiPriority w:val="9"/>
+    <w:unhideWhenUsed/>
+    <w:qFormat/>
+    <w:rsid w:val="0A00BDD1"/>
+    <w:pPr>
+      <w:keepNext/>
+      <w:keepLines/>
+      <w:spacing w:before="40"/>
+      <w:outlineLvl w:val="2"/>
+    </w:pPr>
+    <w:rPr>
+      <w:rFonts w:asciiTheme="majorHAnsi" w:eastAsiaTheme="majorEastAsia" w:hAnsiTheme="majorHAnsi" w:cstheme="majorBidi"/>
+      <w:color w:val="1F3763"/>
+    </w:rPr>
+  </w:style>
+  <w:style w:type="paragraph" w:styleId="Heading4">
+    <w:name w:val="heading 4"/>
+    <w:basedOn w:val="Normal"/>
+    <w:next w:val="Normal"/>
+    <w:link w:val="Heading4Char"/>
+    <w:uiPriority w:val="9"/>
+    <w:unhideWhenUsed/>
+    <w:qFormat/>
+    <w:rsid w:val="0A00BDD1"/>
+    <w:pPr>
+      <w:keepNext/>
+      <w:keepLines/>
+      <w:spacing w:before="40"/>
+      <w:outlineLvl w:val="3"/>
+    </w:pPr>
+    <w:rPr>
+      <w:rFonts w:asciiTheme="majorHAnsi" w:eastAsiaTheme="majorEastAsia" w:hAnsiTheme="majorHAnsi" w:cstheme="majorBidi"/>
+      <w:i/>
+      <w:iCs/>
+      <w:color w:val="2F5496" w:themeColor="accent1" w:themeShade="BF"/>
+    </w:rPr>
+  </w:style>
+  <w:style w:type="paragraph" w:styleId="Heading5">
+    <w:name w:val="heading 5"/>
+    <w:basedOn w:val="Normal"/>
+    <w:next w:val="Normal"/>
+    <w:link w:val="Heading5Char"/>
+    <w:uiPriority w:val="9"/>
+    <w:unhideWhenUsed/>
+    <w:qFormat/>
+    <w:rsid w:val="0A00BDD1"/>
+    <w:pPr>
+      <w:keepNext/>
+      <w:keepLines/>
+      <w:spacing w:before="40"/>
+      <w:outlineLvl w:val="4"/>
+    </w:pPr>
+    <w:rPr>
+      <w:rFonts w:asciiTheme="majorHAnsi" w:eastAsiaTheme="majorEastAsia" w:hAnsiTheme="majorHAnsi" w:cstheme="majorBidi"/>
+      <w:color w:val="2F5496" w:themeColor="accent1" w:themeShade="BF"/>
+    </w:rPr>
+  </w:style>
+  <w:style w:type="paragraph" w:styleId="Heading6">
+    <w:name w:val="heading 6"/>
+    <w:basedOn w:val="Normal"/>
+    <w:next w:val="Normal"/>
+    <w:link w:val="Heading6Char"/>
+    <w:uiPriority w:val="9"/>
+    <w:unhideWhenUsed/>
+    <w:qFormat/>
+    <w:rsid w:val="0A00BDD1"/>
+    <w:pPr>
+      <w:keepNext/>
+      <w:keepLines/>
+      <w:spacing w:before="40"/>
+      <w:outlineLvl w:val="5"/>
+    </w:pPr>
+    <w:rPr>
+      <w:rFonts w:asciiTheme="majorHAnsi" w:eastAsiaTheme="majorEastAsia" w:hAnsiTheme="majorHAnsi" w:cstheme="majorBidi"/>
+      <w:color w:val="1F3763"/>
+    </w:rPr>
+  </w:style>
+  <w:style w:type="paragraph" w:styleId="Heading7">
+    <w:name w:val="heading 7"/>
+    <w:basedOn w:val="Normal"/>
+    <w:next w:val="Normal"/>
+    <w:link w:val="Heading7Char"/>
+    <w:uiPriority w:val="9"/>
+    <w:unhideWhenUsed/>
+    <w:qFormat/>
+    <w:rsid w:val="0A00BDD1"/>
+    <w:pPr>
+      <w:keepNext/>
+      <w:keepLines/>
+      <w:spacing w:before="40"/>
+      <w:outlineLvl w:val="6"/>
+    </w:pPr>
+    <w:rPr>
+      <w:rFonts w:asciiTheme="majorHAnsi" w:eastAsiaTheme="majorEastAsia" w:hAnsiTheme="majorHAnsi" w:cstheme="majorBidi"/>
+      <w:i/>
+      <w:iCs/>
+      <w:color w:val="1F3763"/>
+    </w:rPr>
+  </w:style>
+  <w:style w:type="paragraph" w:styleId="Heading8">
+    <w:name w:val="heading 8"/>
+    <w:basedOn w:val="Normal"/>
+    <w:next w:val="Normal"/>
+    <w:link w:val="Heading8Char"/>
+    <w:uiPriority w:val="9"/>
+    <w:unhideWhenUsed/>
+    <w:qFormat/>
+    <w:rsid w:val="0A00BDD1"/>
+    <w:pPr>
+      <w:keepNext/>
+      <w:keepLines/>
+      <w:spacing w:before="40"/>
+      <w:outlineLvl w:val="7"/>
+    </w:pPr>
+    <w:rPr>
+      <w:rFonts w:asciiTheme="majorHAnsi" w:eastAsiaTheme="majorEastAsia" w:hAnsiTheme="majorHAnsi" w:cstheme="majorBidi"/>
+      <w:color w:val="272727"/>
+      <w:sz w:val="21"/>
+      <w:szCs w:val="21"/>
+    </w:rPr>
+  </w:style>
+  <w:style w:type="paragraph" w:styleId="Heading9">
+    <w:name w:val="heading 9"/>
+    <w:basedOn w:val="Normal"/>
+    <w:next w:val="Normal"/>
+    <w:link w:val="Heading9Char"/>
+    <w:uiPriority w:val="9"/>
+    <w:unhideWhenUsed/>
+    <w:qFormat/>
+    <w:rsid w:val="0A00BDD1"/>
+    <w:pPr>
+      <w:keepNext/>
+      <w:keepLines/>
+      <w:spacing w:before="40"/>
+      <w:outlineLvl w:val="8"/>
+    </w:pPr>
+    <w:rPr>
+      <w:rFonts w:asciiTheme="majorHAnsi" w:eastAsiaTheme="majorEastAsia" w:hAnsiTheme="majorHAnsi" w:cstheme="majorBidi"/>
+      <w:i/>
+      <w:iCs/>
+      <w:color w:val="272727"/>
+      <w:sz w:val="21"/>
+      <w:szCs w:val="21"/>
+    </w:rPr>
+  </w:style>
+  <w:style w:type="character" w:default="1" w:styleId="DefaultParagraphFont">
     <w:name w:val="Default Paragraph Font"/>
     <w:uiPriority w:val="1"/>
+    <w:semiHidden/>
     <w:unhideWhenUsed/>
   </w:style>
-  <w:style w:type="table" w:styleId="TableNormal" w:default="1">
+  <w:style w:type="table" w:default="1" w:styleId="TableNormal">
     <w:name w:val="Normal Table"/>
     <w:uiPriority w:val="99"/>
     <w:semiHidden/>
@@ -6642,7 +6165,7 @@
       </w:tblCellMar>
     </w:tblPr>
   </w:style>
-  <w:style w:type="numbering" w:styleId="NoList" w:default="1">
+  <w:style w:type="numbering" w:default="1" w:styleId="NoList">
     <w:name w:val="No List"/>
     <w:uiPriority w:val="99"/>
     <w:semiHidden/>
@@ -6660,19 +6183,18 @@
     </w:rPr>
   </w:style>
   <w:style w:type="paragraph" w:styleId="ListParagraph">
-    <w:uiPriority w:val="34"/>
     <w:name w:val="List Paragraph"/>
     <w:basedOn w:val="Normal"/>
+    <w:uiPriority w:val="34"/>
     <w:qFormat/>
     <w:rsid w:val="0A00BDD1"/>
-    <w:rPr>
-      <w:color w:val="000000" w:themeColor="text1" w:themeTint="FF" w:themeShade="FF"/>
-    </w:rPr>
     <w:pPr>
-      <w:spacing/>
       <w:ind w:left="720"/>
       <w:contextualSpacing/>
     </w:pPr>
+    <w:rPr>
+      <w:color w:val="000000" w:themeColor="text1"/>
+    </w:rPr>
   </w:style>
   <w:style w:type="character" w:styleId="UnresolvedMention">
     <w:name w:val="Unresolved Mention"/>
@@ -6699,63 +6221,63 @@
     </w:rPr>
   </w:style>
   <w:style w:type="paragraph" w:styleId="Header">
-    <w:uiPriority w:val="99"/>
     <w:name w:val="header"/>
     <w:basedOn w:val="Normal"/>
+    <w:link w:val="HeaderChar"/>
+    <w:uiPriority w:val="99"/>
     <w:unhideWhenUsed/>
-    <w:link w:val="HeaderChar"/>
     <w:rsid w:val="0A00BDD1"/>
+    <w:pPr>
+      <w:tabs>
+        <w:tab w:val="center" w:pos="4153"/>
+        <w:tab w:val="right" w:pos="8306"/>
+      </w:tabs>
+      <w:jc w:val="center"/>
+    </w:pPr>
     <w:rPr>
       <w:sz w:val="18"/>
       <w:szCs w:val="18"/>
     </w:rPr>
-    <w:pPr>
-      <w:tabs>
-        <w:tab w:val="center" w:leader="none" w:pos="4153"/>
-        <w:tab w:val="right" w:leader="none" w:pos="8306"/>
-      </w:tabs>
-      <w:jc w:val="center"/>
-    </w:pPr>
   </w:style>
-  <w:style w:type="character" w:styleId="HeaderChar" w:customStyle="true">
-    <w:uiPriority w:val="99"/>
+  <w:style w:type="character" w:customStyle="1" w:styleId="HeaderChar">
     <w:name w:val="Header Char"/>
     <w:basedOn w:val="DefaultParagraphFont"/>
     <w:link w:val="Header"/>
+    <w:uiPriority w:val="99"/>
     <w:rsid w:val="0A00BDD1"/>
     <w:rPr>
-      <w:rFonts w:ascii="Times New Roman" w:hAnsi="Times New Roman" w:eastAsia="Times New Roman" w:cs="Times New Roman"/>
+      <w:rFonts w:ascii="Times New Roman" w:eastAsia="Times New Roman" w:hAnsi="Times New Roman" w:cs="Times New Roman"/>
       <w:sz w:val="18"/>
       <w:szCs w:val="18"/>
       <w:lang w:eastAsia="en-US"/>
     </w:rPr>
   </w:style>
   <w:style w:type="paragraph" w:styleId="Footer">
-    <w:uiPriority w:val="99"/>
     <w:name w:val="footer"/>
     <w:basedOn w:val="Normal"/>
+    <w:link w:val="FooterChar"/>
+    <w:uiPriority w:val="99"/>
     <w:unhideWhenUsed/>
-    <w:link w:val="FooterChar"/>
     <w:rsid w:val="0A00BDD1"/>
+    <w:pPr>
+      <w:tabs>
+        <w:tab w:val="center" w:pos="4153"/>
+        <w:tab w:val="right" w:pos="8306"/>
+      </w:tabs>
+    </w:pPr>
     <w:rPr>
       <w:sz w:val="18"/>
       <w:szCs w:val="18"/>
     </w:rPr>
-    <w:pPr>
-      <w:tabs>
-        <w:tab w:val="center" w:leader="none" w:pos="4153"/>
-        <w:tab w:val="right" w:leader="none" w:pos="8306"/>
-      </w:tabs>
-    </w:pPr>
   </w:style>
-  <w:style w:type="character" w:styleId="FooterChar" w:customStyle="true">
-    <w:uiPriority w:val="99"/>
+  <w:style w:type="character" w:customStyle="1" w:styleId="FooterChar">
     <w:name w:val="Footer Char"/>
     <w:basedOn w:val="DefaultParagraphFont"/>
     <w:link w:val="Footer"/>
+    <w:uiPriority w:val="99"/>
     <w:rsid w:val="0A00BDD1"/>
     <w:rPr>
-      <w:rFonts w:ascii="Times New Roman" w:hAnsi="Times New Roman" w:eastAsia="Times New Roman" w:cs="Times New Roman"/>
+      <w:rFonts w:ascii="Times New Roman" w:eastAsia="Times New Roman" w:hAnsi="Times New Roman" w:cs="Times New Roman"/>
       <w:sz w:val="18"/>
       <w:szCs w:val="18"/>
       <w:lang w:eastAsia="en-US"/>
@@ -6772,23 +6294,23 @@
     </w:rPr>
   </w:style>
   <w:style w:type="paragraph" w:styleId="NormalWeb">
-    <w:uiPriority w:val="99"/>
     <w:name w:val="Normal (Web)"/>
     <w:basedOn w:val="Normal"/>
+    <w:uiPriority w:val="99"/>
     <w:semiHidden/>
     <w:unhideWhenUsed/>
     <w:rsid w:val="0A00BDD1"/>
   </w:style>
-  <w:style w:type="character" w:styleId="Heading1Char" w:customStyle="true">
-    <w:uiPriority w:val="9"/>
+  <w:style w:type="character" w:customStyle="1" w:styleId="Heading1Char">
     <w:name w:val="Heading 1 Char"/>
     <w:basedOn w:val="DefaultParagraphFont"/>
     <w:link w:val="Heading1"/>
+    <w:uiPriority w:val="9"/>
     <w:rsid w:val="0A00BDD1"/>
     <w:rPr>
-      <w:rFonts w:ascii="Times New Roman" w:hAnsi="Times New Roman" w:eastAsia="Times New Roman" w:cs="Times New Roman"/>
-      <w:b w:val="1"/>
-      <w:bCs w:val="1"/>
+      <w:rFonts w:ascii="Times New Roman" w:eastAsia="Times New Roman" w:hAnsi="Times New Roman" w:cs="Times New Roman"/>
+      <w:b/>
+      <w:bCs/>
       <w:sz w:val="36"/>
       <w:szCs w:val="36"/>
       <w:lang w:eastAsia="en-US"/>
@@ -6802,387 +6324,215 @@
     <w:unhideWhenUsed/>
     <w:rsid w:val="00296400"/>
     <w:rPr>
-      <w:rFonts w:ascii="Courier New" w:hAnsi="Courier New" w:eastAsia="Times New Roman" w:cs="Courier New"/>
+      <w:rFonts w:ascii="Courier New" w:eastAsia="Times New Roman" w:hAnsi="Courier New" w:cs="Courier New"/>
       <w:sz w:val="20"/>
       <w:szCs w:val="20"/>
     </w:rPr>
   </w:style>
-  <w:style w:type="paragraph" w:styleId="Heading2">
-    <w:uiPriority w:val="9"/>
-    <w:name w:val="heading 2"/>
-    <w:basedOn w:val="Normal"/>
-    <w:next w:val="Normal"/>
-    <w:unhideWhenUsed/>
-    <w:link w:val="Heading2Char"/>
-    <w:qFormat/>
-    <w:rsid w:val="0A00BDD1"/>
-    <w:rPr>
-      <w:color w:val="2F5496" w:themeColor="accent1" w:themeTint="FF" w:themeShade="BF"/>
-      <w:sz w:val="32"/>
-      <w:szCs w:val="32"/>
-    </w:rPr>
-    <w:pPr>
-      <w:keepNext w:val="1"/>
-      <w:keepLines w:val="1"/>
-      <w:spacing w:before="40" w:after="0"/>
-      <w:outlineLvl w:val="1"/>
-    </w:pPr>
-  </w:style>
-  <w:style w:type="paragraph" w:styleId="Heading3">
-    <w:uiPriority w:val="9"/>
-    <w:name w:val="heading 3"/>
-    <w:basedOn w:val="Normal"/>
-    <w:next w:val="Normal"/>
-    <w:unhideWhenUsed/>
-    <w:link w:val="Heading3Char"/>
-    <w:qFormat/>
-    <w:rsid w:val="0A00BDD1"/>
-    <w:rPr>
-      <w:rFonts w:ascii="等线 Light" w:hAnsi="等线 Light" w:eastAsia="等线 Light" w:cs="" w:asciiTheme="majorAscii" w:hAnsiTheme="majorAscii" w:eastAsiaTheme="majorEastAsia" w:cstheme="majorBidi"/>
-      <w:color w:val="1F3763"/>
-    </w:rPr>
-    <w:pPr>
-      <w:keepNext w:val="1"/>
-      <w:keepLines w:val="1"/>
-      <w:spacing w:before="40" w:after="0"/>
-      <w:outlineLvl w:val="2"/>
-    </w:pPr>
-  </w:style>
-  <w:style w:type="paragraph" w:styleId="Heading4">
-    <w:uiPriority w:val="9"/>
-    <w:name w:val="heading 4"/>
-    <w:basedOn w:val="Normal"/>
-    <w:next w:val="Normal"/>
-    <w:unhideWhenUsed/>
-    <w:link w:val="Heading4Char"/>
-    <w:qFormat/>
-    <w:rsid w:val="0A00BDD1"/>
-    <w:rPr>
-      <w:rFonts w:ascii="等线 Light" w:hAnsi="等线 Light" w:eastAsia="等线 Light" w:cs="" w:asciiTheme="majorAscii" w:hAnsiTheme="majorAscii" w:eastAsiaTheme="majorEastAsia" w:cstheme="majorBidi"/>
-      <w:i w:val="1"/>
-      <w:iCs w:val="1"/>
-      <w:color w:val="2F5496" w:themeColor="accent1" w:themeTint="FF" w:themeShade="BF"/>
-    </w:rPr>
-    <w:pPr>
-      <w:keepNext w:val="1"/>
-      <w:keepLines w:val="1"/>
-      <w:spacing w:before="40" w:after="0"/>
-      <w:outlineLvl w:val="3"/>
-    </w:pPr>
-  </w:style>
-  <w:style w:type="paragraph" w:styleId="Heading5">
-    <w:uiPriority w:val="9"/>
-    <w:name w:val="heading 5"/>
-    <w:basedOn w:val="Normal"/>
-    <w:next w:val="Normal"/>
-    <w:unhideWhenUsed/>
-    <w:link w:val="Heading5Char"/>
-    <w:qFormat/>
-    <w:rsid w:val="0A00BDD1"/>
-    <w:rPr>
-      <w:rFonts w:ascii="等线 Light" w:hAnsi="等线 Light" w:eastAsia="等线 Light" w:cs="" w:asciiTheme="majorAscii" w:hAnsiTheme="majorAscii" w:eastAsiaTheme="majorEastAsia" w:cstheme="majorBidi"/>
-      <w:color w:val="2F5496" w:themeColor="accent1" w:themeTint="FF" w:themeShade="BF"/>
-    </w:rPr>
-    <w:pPr>
-      <w:keepNext w:val="1"/>
-      <w:keepLines w:val="1"/>
-      <w:spacing w:before="40" w:after="0"/>
-      <w:outlineLvl w:val="4"/>
-    </w:pPr>
-  </w:style>
-  <w:style w:type="paragraph" w:styleId="Heading6">
-    <w:uiPriority w:val="9"/>
-    <w:name w:val="heading 6"/>
-    <w:basedOn w:val="Normal"/>
-    <w:next w:val="Normal"/>
-    <w:unhideWhenUsed/>
-    <w:link w:val="Heading6Char"/>
-    <w:qFormat/>
-    <w:rsid w:val="0A00BDD1"/>
-    <w:rPr>
-      <w:rFonts w:ascii="等线 Light" w:hAnsi="等线 Light" w:eastAsia="等线 Light" w:cs="" w:asciiTheme="majorAscii" w:hAnsiTheme="majorAscii" w:eastAsiaTheme="majorEastAsia" w:cstheme="majorBidi"/>
-      <w:color w:val="1F3763"/>
-    </w:rPr>
-    <w:pPr>
-      <w:keepNext w:val="1"/>
-      <w:keepLines w:val="1"/>
-      <w:spacing w:before="40" w:after="0"/>
-      <w:outlineLvl w:val="5"/>
-    </w:pPr>
-  </w:style>
-  <w:style w:type="paragraph" w:styleId="Heading7">
-    <w:uiPriority w:val="9"/>
-    <w:name w:val="heading 7"/>
-    <w:basedOn w:val="Normal"/>
-    <w:next w:val="Normal"/>
-    <w:unhideWhenUsed/>
-    <w:link w:val="Heading7Char"/>
-    <w:qFormat/>
-    <w:rsid w:val="0A00BDD1"/>
-    <w:rPr>
-      <w:rFonts w:ascii="等线 Light" w:hAnsi="等线 Light" w:eastAsia="等线 Light" w:cs="" w:asciiTheme="majorAscii" w:hAnsiTheme="majorAscii" w:eastAsiaTheme="majorEastAsia" w:cstheme="majorBidi"/>
-      <w:i w:val="1"/>
-      <w:iCs w:val="1"/>
-      <w:color w:val="1F3763"/>
-    </w:rPr>
-    <w:pPr>
-      <w:keepNext w:val="1"/>
-      <w:keepLines w:val="1"/>
-      <w:spacing w:before="40" w:after="0"/>
-      <w:outlineLvl w:val="6"/>
-    </w:pPr>
-  </w:style>
-  <w:style w:type="paragraph" w:styleId="Heading8">
-    <w:uiPriority w:val="9"/>
-    <w:name w:val="heading 8"/>
-    <w:basedOn w:val="Normal"/>
-    <w:next w:val="Normal"/>
-    <w:unhideWhenUsed/>
-    <w:link w:val="Heading8Char"/>
-    <w:qFormat/>
-    <w:rsid w:val="0A00BDD1"/>
-    <w:rPr>
-      <w:rFonts w:ascii="等线 Light" w:hAnsi="等线 Light" w:eastAsia="等线 Light" w:cs="" w:asciiTheme="majorAscii" w:hAnsiTheme="majorAscii" w:eastAsiaTheme="majorEastAsia" w:cstheme="majorBidi"/>
-      <w:color w:val="272727"/>
-      <w:sz w:val="21"/>
-      <w:szCs w:val="21"/>
-    </w:rPr>
-    <w:pPr>
-      <w:keepNext w:val="1"/>
-      <w:keepLines w:val="1"/>
-      <w:spacing w:before="40" w:after="0"/>
-      <w:outlineLvl w:val="7"/>
-    </w:pPr>
-  </w:style>
-  <w:style w:type="paragraph" w:styleId="Heading9">
-    <w:uiPriority w:val="9"/>
-    <w:name w:val="heading 9"/>
-    <w:basedOn w:val="Normal"/>
-    <w:next w:val="Normal"/>
-    <w:unhideWhenUsed/>
-    <w:link w:val="Heading9Char"/>
-    <w:qFormat/>
-    <w:rsid w:val="0A00BDD1"/>
-    <w:rPr>
-      <w:rFonts w:ascii="等线 Light" w:hAnsi="等线 Light" w:eastAsia="等线 Light" w:cs="" w:asciiTheme="majorAscii" w:hAnsiTheme="majorAscii" w:eastAsiaTheme="majorEastAsia" w:cstheme="majorBidi"/>
-      <w:i w:val="1"/>
-      <w:iCs w:val="1"/>
-      <w:color w:val="272727"/>
-      <w:sz w:val="21"/>
-      <w:szCs w:val="21"/>
-    </w:rPr>
-    <w:pPr>
-      <w:keepNext w:val="1"/>
-      <w:keepLines w:val="1"/>
-      <w:spacing w:before="40" w:after="0"/>
-      <w:outlineLvl w:val="8"/>
-    </w:pPr>
-  </w:style>
   <w:style w:type="paragraph" w:styleId="Title">
-    <w:uiPriority w:val="10"/>
     <w:name w:val="Title"/>
     <w:basedOn w:val="Normal"/>
     <w:next w:val="Normal"/>
     <w:link w:val="TitleChar"/>
+    <w:uiPriority w:val="10"/>
     <w:qFormat/>
     <w:rsid w:val="0A00BDD1"/>
+    <w:pPr>
+      <w:contextualSpacing/>
+    </w:pPr>
     <w:rPr>
-      <w:rFonts w:ascii="等线 Light" w:hAnsi="等线 Light" w:eastAsia="等线 Light" w:cs="" w:asciiTheme="majorAscii" w:hAnsiTheme="majorAscii" w:eastAsiaTheme="majorEastAsia" w:cstheme="majorBidi"/>
+      <w:rFonts w:asciiTheme="majorHAnsi" w:eastAsiaTheme="majorEastAsia" w:hAnsiTheme="majorHAnsi" w:cstheme="majorBidi"/>
       <w:sz w:val="56"/>
       <w:szCs w:val="56"/>
     </w:rPr>
-    <w:pPr>
-      <w:spacing w:after="0" w:line="240" w:lineRule="auto"/>
-      <w:contextualSpacing/>
-    </w:pPr>
   </w:style>
   <w:style w:type="paragraph" w:styleId="Subtitle">
-    <w:uiPriority w:val="11"/>
     <w:name w:val="Subtitle"/>
     <w:basedOn w:val="Normal"/>
     <w:next w:val="Normal"/>
     <w:link w:val="SubtitleChar"/>
+    <w:uiPriority w:val="11"/>
     <w:qFormat/>
     <w:rsid w:val="0A00BDD1"/>
     <w:rPr>
-      <w:rFonts w:eastAsia="等线" w:eastAsiaTheme="minorEastAsia"/>
+      <w:rFonts w:eastAsiaTheme="minorEastAsia"/>
       <w:color w:val="5A5A5A"/>
     </w:rPr>
   </w:style>
   <w:style w:type="paragraph" w:styleId="Quote">
-    <w:uiPriority w:val="29"/>
     <w:name w:val="Quote"/>
     <w:basedOn w:val="Normal"/>
     <w:next w:val="Normal"/>
     <w:link w:val="QuoteChar"/>
+    <w:uiPriority w:val="29"/>
     <w:qFormat/>
     <w:rsid w:val="0A00BDD1"/>
-    <w:rPr>
-      <w:i w:val="1"/>
-      <w:iCs w:val="1"/>
-      <w:color w:val="404040" w:themeColor="text1" w:themeTint="BF" w:themeShade="FF"/>
-    </w:rPr>
     <w:pPr>
       <w:spacing w:before="200"/>
       <w:ind w:left="864" w:right="864"/>
       <w:jc w:val="center"/>
     </w:pPr>
+    <w:rPr>
+      <w:i/>
+      <w:iCs/>
+      <w:color w:val="404040" w:themeColor="text1" w:themeTint="BF"/>
+    </w:rPr>
   </w:style>
   <w:style w:type="paragraph" w:styleId="IntenseQuote">
-    <w:uiPriority w:val="30"/>
     <w:name w:val="Intense Quote"/>
     <w:basedOn w:val="Normal"/>
     <w:next w:val="Normal"/>
     <w:link w:val="IntenseQuoteChar"/>
+    <w:uiPriority w:val="30"/>
     <w:qFormat/>
     <w:rsid w:val="0A00BDD1"/>
-    <w:rPr>
-      <w:i w:val="1"/>
-      <w:iCs w:val="1"/>
-      <w:color w:val="4472C4" w:themeColor="accent1" w:themeTint="FF" w:themeShade="FF"/>
-    </w:rPr>
     <w:pPr>
       <w:spacing w:before="360" w:after="360"/>
       <w:ind w:left="864" w:right="864"/>
       <w:jc w:val="center"/>
     </w:pPr>
+    <w:rPr>
+      <w:i/>
+      <w:iCs/>
+      <w:color w:val="4472C4" w:themeColor="accent1"/>
+    </w:rPr>
   </w:style>
-  <w:style w:type="character" w:styleId="Heading2Char" w:customStyle="true">
-    <w:uiPriority w:val="9"/>
+  <w:style w:type="character" w:customStyle="1" w:styleId="Heading2Char">
     <w:name w:val="Heading 2 Char"/>
     <w:basedOn w:val="DefaultParagraphFont"/>
     <w:link w:val="Heading2"/>
+    <w:uiPriority w:val="9"/>
     <w:rsid w:val="0A00BDD1"/>
     <w:rPr>
-      <w:rFonts w:ascii="Times New Roman" w:hAnsi="Times New Roman" w:eastAsia="Times New Roman" w:cs="Times New Roman"/>
-      <w:color w:val="2F5496" w:themeColor="accent1" w:themeTint="FF" w:themeShade="BF"/>
+      <w:rFonts w:ascii="Times New Roman" w:eastAsia="Times New Roman" w:hAnsi="Times New Roman" w:cs="Times New Roman"/>
+      <w:color w:val="2F5496" w:themeColor="accent1" w:themeShade="BF"/>
       <w:sz w:val="32"/>
       <w:szCs w:val="32"/>
       <w:lang w:eastAsia="en-US"/>
     </w:rPr>
   </w:style>
-  <w:style w:type="character" w:styleId="Heading3Char" w:customStyle="true">
-    <w:uiPriority w:val="9"/>
+  <w:style w:type="character" w:customStyle="1" w:styleId="Heading3Char">
     <w:name w:val="Heading 3 Char"/>
     <w:basedOn w:val="DefaultParagraphFont"/>
     <w:link w:val="Heading3"/>
+    <w:uiPriority w:val="9"/>
     <w:rsid w:val="0A00BDD1"/>
     <w:rPr>
-      <w:rFonts w:ascii="等线 Light" w:hAnsi="等线 Light" w:eastAsia="等线 Light" w:cs="" w:asciiTheme="majorAscii" w:hAnsiTheme="majorAscii" w:eastAsiaTheme="majorEastAsia" w:cstheme="majorBidi"/>
+      <w:rFonts w:asciiTheme="majorHAnsi" w:eastAsiaTheme="majorEastAsia" w:hAnsiTheme="majorHAnsi" w:cstheme="majorBidi"/>
       <w:color w:val="1F3763"/>
       <w:sz w:val="24"/>
       <w:szCs w:val="24"/>
       <w:lang w:eastAsia="en-US"/>
     </w:rPr>
   </w:style>
-  <w:style w:type="character" w:styleId="Heading4Char" w:customStyle="true">
-    <w:uiPriority w:val="9"/>
+  <w:style w:type="character" w:customStyle="1" w:styleId="Heading4Char">
     <w:name w:val="Heading 4 Char"/>
     <w:basedOn w:val="DefaultParagraphFont"/>
     <w:link w:val="Heading4"/>
+    <w:uiPriority w:val="9"/>
     <w:rsid w:val="0A00BDD1"/>
     <w:rPr>
-      <w:rFonts w:ascii="等线 Light" w:hAnsi="等线 Light" w:eastAsia="等线 Light" w:cs="" w:asciiTheme="majorAscii" w:hAnsiTheme="majorAscii" w:eastAsiaTheme="majorEastAsia" w:cstheme="majorBidi"/>
-      <w:i w:val="1"/>
-      <w:iCs w:val="1"/>
-      <w:color w:val="2F5496" w:themeColor="accent1" w:themeTint="FF" w:themeShade="BF"/>
+      <w:rFonts w:asciiTheme="majorHAnsi" w:eastAsiaTheme="majorEastAsia" w:hAnsiTheme="majorHAnsi" w:cstheme="majorBidi"/>
+      <w:i/>
+      <w:iCs/>
+      <w:color w:val="2F5496" w:themeColor="accent1" w:themeShade="BF"/>
       <w:sz w:val="24"/>
       <w:szCs w:val="24"/>
       <w:lang w:eastAsia="en-US"/>
     </w:rPr>
   </w:style>
-  <w:style w:type="character" w:styleId="Heading5Char" w:customStyle="true">
-    <w:uiPriority w:val="9"/>
+  <w:style w:type="character" w:customStyle="1" w:styleId="Heading5Char">
     <w:name w:val="Heading 5 Char"/>
     <w:basedOn w:val="DefaultParagraphFont"/>
     <w:link w:val="Heading5"/>
+    <w:uiPriority w:val="9"/>
     <w:rsid w:val="0A00BDD1"/>
     <w:rPr>
-      <w:rFonts w:ascii="等线 Light" w:hAnsi="等线 Light" w:eastAsia="等线 Light" w:cs="" w:asciiTheme="majorAscii" w:hAnsiTheme="majorAscii" w:eastAsiaTheme="majorEastAsia" w:cstheme="majorBidi"/>
-      <w:color w:val="2F5496" w:themeColor="accent1" w:themeTint="FF" w:themeShade="BF"/>
+      <w:rFonts w:asciiTheme="majorHAnsi" w:eastAsiaTheme="majorEastAsia" w:hAnsiTheme="majorHAnsi" w:cstheme="majorBidi"/>
+      <w:color w:val="2F5496" w:themeColor="accent1" w:themeShade="BF"/>
       <w:sz w:val="24"/>
       <w:szCs w:val="24"/>
       <w:lang w:eastAsia="en-US"/>
     </w:rPr>
   </w:style>
-  <w:style w:type="character" w:styleId="Heading6Char" w:customStyle="true">
-    <w:uiPriority w:val="9"/>
+  <w:style w:type="character" w:customStyle="1" w:styleId="Heading6Char">
     <w:name w:val="Heading 6 Char"/>
     <w:basedOn w:val="DefaultParagraphFont"/>
     <w:link w:val="Heading6"/>
+    <w:uiPriority w:val="9"/>
     <w:rsid w:val="0A00BDD1"/>
     <w:rPr>
-      <w:rFonts w:ascii="等线 Light" w:hAnsi="等线 Light" w:eastAsia="等线 Light" w:cs="" w:asciiTheme="majorAscii" w:hAnsiTheme="majorAscii" w:eastAsiaTheme="majorEastAsia" w:cstheme="majorBidi"/>
+      <w:rFonts w:asciiTheme="majorHAnsi" w:eastAsiaTheme="majorEastAsia" w:hAnsiTheme="majorHAnsi" w:cstheme="majorBidi"/>
       <w:color w:val="1F3763"/>
       <w:sz w:val="24"/>
       <w:szCs w:val="24"/>
       <w:lang w:eastAsia="en-US"/>
     </w:rPr>
   </w:style>
-  <w:style w:type="character" w:styleId="Heading7Char" w:customStyle="true">
-    <w:uiPriority w:val="9"/>
+  <w:style w:type="character" w:customStyle="1" w:styleId="Heading7Char">
     <w:name w:val="Heading 7 Char"/>
     <w:basedOn w:val="DefaultParagraphFont"/>
     <w:link w:val="Heading7"/>
+    <w:uiPriority w:val="9"/>
     <w:rsid w:val="0A00BDD1"/>
     <w:rPr>
-      <w:rFonts w:ascii="等线 Light" w:hAnsi="等线 Light" w:eastAsia="等线 Light" w:cs="" w:asciiTheme="majorAscii" w:hAnsiTheme="majorAscii" w:eastAsiaTheme="majorEastAsia" w:cstheme="majorBidi"/>
-      <w:i w:val="1"/>
-      <w:iCs w:val="1"/>
+      <w:rFonts w:asciiTheme="majorHAnsi" w:eastAsiaTheme="majorEastAsia" w:hAnsiTheme="majorHAnsi" w:cstheme="majorBidi"/>
+      <w:i/>
+      <w:iCs/>
       <w:color w:val="1F3763"/>
       <w:sz w:val="24"/>
       <w:szCs w:val="24"/>
       <w:lang w:eastAsia="en-US"/>
     </w:rPr>
   </w:style>
-  <w:style w:type="character" w:styleId="Heading8Char" w:customStyle="true">
-    <w:uiPriority w:val="9"/>
+  <w:style w:type="character" w:customStyle="1" w:styleId="Heading8Char">
     <w:name w:val="Heading 8 Char"/>
     <w:basedOn w:val="DefaultParagraphFont"/>
     <w:link w:val="Heading8"/>
+    <w:uiPriority w:val="9"/>
     <w:rsid w:val="0A00BDD1"/>
     <w:rPr>
-      <w:rFonts w:ascii="等线 Light" w:hAnsi="等线 Light" w:eastAsia="等线 Light" w:cs="" w:asciiTheme="majorAscii" w:hAnsiTheme="majorAscii" w:eastAsiaTheme="majorEastAsia" w:cstheme="majorBidi"/>
+      <w:rFonts w:asciiTheme="majorHAnsi" w:eastAsiaTheme="majorEastAsia" w:hAnsiTheme="majorHAnsi" w:cstheme="majorBidi"/>
       <w:color w:val="272727"/>
       <w:sz w:val="21"/>
       <w:szCs w:val="21"/>
       <w:lang w:eastAsia="en-US"/>
     </w:rPr>
   </w:style>
-  <w:style w:type="character" w:styleId="Heading9Char" w:customStyle="true">
-    <w:uiPriority w:val="9"/>
+  <w:style w:type="character" w:customStyle="1" w:styleId="Heading9Char">
     <w:name w:val="Heading 9 Char"/>
     <w:basedOn w:val="DefaultParagraphFont"/>
     <w:link w:val="Heading9"/>
+    <w:uiPriority w:val="9"/>
     <w:rsid w:val="0A00BDD1"/>
     <w:rPr>
-      <w:rFonts w:ascii="等线 Light" w:hAnsi="等线 Light" w:eastAsia="等线 Light" w:cs="" w:asciiTheme="majorAscii" w:hAnsiTheme="majorAscii" w:eastAsiaTheme="majorEastAsia" w:cstheme="majorBidi"/>
-      <w:i w:val="1"/>
-      <w:iCs w:val="1"/>
+      <w:rFonts w:asciiTheme="majorHAnsi" w:eastAsiaTheme="majorEastAsia" w:hAnsiTheme="majorHAnsi" w:cstheme="majorBidi"/>
+      <w:i/>
+      <w:iCs/>
       <w:color w:val="272727"/>
       <w:sz w:val="21"/>
       <w:szCs w:val="21"/>
       <w:lang w:eastAsia="en-US"/>
     </w:rPr>
   </w:style>
-  <w:style w:type="character" w:styleId="TitleChar" w:customStyle="true">
-    <w:uiPriority w:val="10"/>
+  <w:style w:type="character" w:customStyle="1" w:styleId="TitleChar">
     <w:name w:val="Title Char"/>
     <w:basedOn w:val="DefaultParagraphFont"/>
     <w:link w:val="Title"/>
+    <w:uiPriority w:val="10"/>
     <w:rsid w:val="0A00BDD1"/>
     <w:rPr>
-      <w:rFonts w:ascii="等线 Light" w:hAnsi="等线 Light" w:eastAsia="等线 Light" w:cs="" w:asciiTheme="majorAscii" w:hAnsiTheme="majorAscii" w:eastAsiaTheme="majorEastAsia" w:cstheme="majorBidi"/>
+      <w:rFonts w:asciiTheme="majorHAnsi" w:eastAsiaTheme="majorEastAsia" w:hAnsiTheme="majorHAnsi" w:cstheme="majorBidi"/>
       <w:sz w:val="56"/>
       <w:szCs w:val="56"/>
       <w:lang w:eastAsia="en-US"/>
     </w:rPr>
   </w:style>
-  <w:style w:type="character" w:styleId="SubtitleChar" w:customStyle="true">
-    <w:uiPriority w:val="11"/>
+  <w:style w:type="character" w:customStyle="1" w:styleId="SubtitleChar">
     <w:name w:val="Subtitle Char"/>
     <w:basedOn w:val="DefaultParagraphFont"/>
     <w:link w:val="Subtitle"/>
+    <w:uiPriority w:val="11"/>
     <w:rsid w:val="0A00BDD1"/>
     <w:rPr>
       <w:rFonts w:ascii="Times New Roman" w:hAnsi="Times New Roman" w:cs="Times New Roman"/>
@@ -7192,43 +6542,43 @@
       <w:lang w:eastAsia="en-US"/>
     </w:rPr>
   </w:style>
-  <w:style w:type="character" w:styleId="QuoteChar" w:customStyle="true">
-    <w:uiPriority w:val="29"/>
+  <w:style w:type="character" w:customStyle="1" w:styleId="QuoteChar">
     <w:name w:val="Quote Char"/>
     <w:basedOn w:val="DefaultParagraphFont"/>
     <w:link w:val="Quote"/>
+    <w:uiPriority w:val="29"/>
     <w:rsid w:val="0A00BDD1"/>
     <w:rPr>
-      <w:rFonts w:ascii="Times New Roman" w:hAnsi="Times New Roman" w:eastAsia="Times New Roman" w:cs="Times New Roman"/>
-      <w:i w:val="1"/>
-      <w:iCs w:val="1"/>
-      <w:color w:val="404040" w:themeColor="text1" w:themeTint="BF" w:themeShade="FF"/>
+      <w:rFonts w:ascii="Times New Roman" w:eastAsia="Times New Roman" w:hAnsi="Times New Roman" w:cs="Times New Roman"/>
+      <w:i/>
+      <w:iCs/>
+      <w:color w:val="404040" w:themeColor="text1" w:themeTint="BF"/>
       <w:sz w:val="24"/>
       <w:szCs w:val="24"/>
       <w:lang w:eastAsia="en-US"/>
     </w:rPr>
   </w:style>
-  <w:style w:type="character" w:styleId="IntenseQuoteChar" w:customStyle="true">
-    <w:uiPriority w:val="30"/>
+  <w:style w:type="character" w:customStyle="1" w:styleId="IntenseQuoteChar">
     <w:name w:val="Intense Quote Char"/>
     <w:basedOn w:val="DefaultParagraphFont"/>
     <w:link w:val="IntenseQuote"/>
+    <w:uiPriority w:val="30"/>
     <w:rsid w:val="0A00BDD1"/>
     <w:rPr>
-      <w:rFonts w:ascii="Times New Roman" w:hAnsi="Times New Roman" w:eastAsia="Times New Roman" w:cs="Times New Roman"/>
-      <w:i w:val="1"/>
-      <w:iCs w:val="1"/>
-      <w:color w:val="4472C4" w:themeColor="accent1" w:themeTint="FF" w:themeShade="FF"/>
+      <w:rFonts w:ascii="Times New Roman" w:eastAsia="Times New Roman" w:hAnsi="Times New Roman" w:cs="Times New Roman"/>
+      <w:i/>
+      <w:iCs/>
+      <w:color w:val="4472C4" w:themeColor="accent1"/>
       <w:sz w:val="24"/>
       <w:szCs w:val="24"/>
       <w:lang w:eastAsia="en-US"/>
     </w:rPr>
   </w:style>
   <w:style w:type="paragraph" w:styleId="TOC1">
-    <w:uiPriority w:val="39"/>
     <w:name w:val="toc 1"/>
     <w:basedOn w:val="Normal"/>
     <w:next w:val="Normal"/>
+    <w:uiPriority w:val="39"/>
     <w:unhideWhenUsed/>
     <w:rsid w:val="0A00BDD1"/>
     <w:pPr>
@@ -7236,10 +6586,10 @@
     </w:pPr>
   </w:style>
   <w:style w:type="paragraph" w:styleId="TOC2">
-    <w:uiPriority w:val="39"/>
     <w:name w:val="toc 2"/>
     <w:basedOn w:val="Normal"/>
     <w:next w:val="Normal"/>
+    <w:uiPriority w:val="39"/>
     <w:unhideWhenUsed/>
     <w:rsid w:val="0A00BDD1"/>
     <w:pPr>
@@ -7248,10 +6598,10 @@
     </w:pPr>
   </w:style>
   <w:style w:type="paragraph" w:styleId="TOC3">
-    <w:uiPriority w:val="39"/>
     <w:name w:val="toc 3"/>
     <w:basedOn w:val="Normal"/>
     <w:next w:val="Normal"/>
+    <w:uiPriority w:val="39"/>
     <w:unhideWhenUsed/>
     <w:rsid w:val="0A00BDD1"/>
     <w:pPr>
@@ -7260,10 +6610,10 @@
     </w:pPr>
   </w:style>
   <w:style w:type="paragraph" w:styleId="TOC4">
-    <w:uiPriority w:val="39"/>
     <w:name w:val="toc 4"/>
     <w:basedOn w:val="Normal"/>
     <w:next w:val="Normal"/>
+    <w:uiPriority w:val="39"/>
     <w:unhideWhenUsed/>
     <w:rsid w:val="0A00BDD1"/>
     <w:pPr>
@@ -7272,10 +6622,10 @@
     </w:pPr>
   </w:style>
   <w:style w:type="paragraph" w:styleId="TOC5">
-    <w:uiPriority w:val="39"/>
     <w:name w:val="toc 5"/>
     <w:basedOn w:val="Normal"/>
     <w:next w:val="Normal"/>
+    <w:uiPriority w:val="39"/>
     <w:unhideWhenUsed/>
     <w:rsid w:val="0A00BDD1"/>
     <w:pPr>
@@ -7284,10 +6634,10 @@
     </w:pPr>
   </w:style>
   <w:style w:type="paragraph" w:styleId="TOC6">
-    <w:uiPriority w:val="39"/>
     <w:name w:val="toc 6"/>
     <w:basedOn w:val="Normal"/>
     <w:next w:val="Normal"/>
+    <w:uiPriority w:val="39"/>
     <w:unhideWhenUsed/>
     <w:rsid w:val="0A00BDD1"/>
     <w:pPr>
@@ -7296,10 +6646,10 @@
     </w:pPr>
   </w:style>
   <w:style w:type="paragraph" w:styleId="TOC7">
-    <w:uiPriority w:val="39"/>
     <w:name w:val="toc 7"/>
     <w:basedOn w:val="Normal"/>
     <w:next w:val="Normal"/>
+    <w:uiPriority w:val="39"/>
     <w:unhideWhenUsed/>
     <w:rsid w:val="0A00BDD1"/>
     <w:pPr>
@@ -7308,10 +6658,10 @@
     </w:pPr>
   </w:style>
   <w:style w:type="paragraph" w:styleId="TOC8">
-    <w:uiPriority w:val="39"/>
     <w:name w:val="toc 8"/>
     <w:basedOn w:val="Normal"/>
     <w:next w:val="Normal"/>
+    <w:uiPriority w:val="39"/>
     <w:unhideWhenUsed/>
     <w:rsid w:val="0A00BDD1"/>
     <w:pPr>
@@ -7320,10 +6670,10 @@
     </w:pPr>
   </w:style>
   <w:style w:type="paragraph" w:styleId="TOC9">
-    <w:uiPriority w:val="39"/>
     <w:name w:val="toc 9"/>
     <w:basedOn w:val="Normal"/>
     <w:next w:val="Normal"/>
+    <w:uiPriority w:val="39"/>
     <w:unhideWhenUsed/>
     <w:rsid w:val="0A00BDD1"/>
     <w:pPr>
@@ -7332,98 +6682,60 @@
     </w:pPr>
   </w:style>
   <w:style w:type="paragraph" w:styleId="EndnoteText">
-    <w:uiPriority w:val="99"/>
     <w:name w:val="endnote text"/>
     <w:basedOn w:val="Normal"/>
+    <w:link w:val="EndnoteTextChar"/>
+    <w:uiPriority w:val="99"/>
     <w:semiHidden/>
     <w:unhideWhenUsed/>
-    <w:link w:val="EndnoteTextChar"/>
     <w:rsid w:val="0A00BDD1"/>
     <w:rPr>
       <w:sz w:val="20"/>
       <w:szCs w:val="20"/>
     </w:rPr>
-    <w:pPr>
-      <w:spacing w:after="0" w:line="240" w:lineRule="auto"/>
-    </w:pPr>
   </w:style>
-  <w:style w:type="character" w:styleId="EndnoteTextChar" w:customStyle="true">
-    <w:uiPriority w:val="99"/>
+  <w:style w:type="character" w:customStyle="1" w:styleId="EndnoteTextChar">
     <w:name w:val="Endnote Text Char"/>
     <w:basedOn w:val="DefaultParagraphFont"/>
+    <w:link w:val="EndnoteText"/>
+    <w:uiPriority w:val="99"/>
     <w:semiHidden/>
-    <w:link w:val="EndnoteText"/>
     <w:rsid w:val="0A00BDD1"/>
     <w:rPr>
-      <w:rFonts w:ascii="Times New Roman" w:hAnsi="Times New Roman" w:eastAsia="Times New Roman" w:cs="Times New Roman"/>
+      <w:rFonts w:ascii="Times New Roman" w:eastAsia="Times New Roman" w:hAnsi="Times New Roman" w:cs="Times New Roman"/>
       <w:sz w:val="20"/>
       <w:szCs w:val="20"/>
       <w:lang w:eastAsia="en-US"/>
     </w:rPr>
   </w:style>
   <w:style w:type="paragraph" w:styleId="FootnoteText">
-    <w:uiPriority w:val="99"/>
     <w:name w:val="footnote text"/>
     <w:basedOn w:val="Normal"/>
+    <w:link w:val="FootnoteTextChar"/>
+    <w:uiPriority w:val="99"/>
     <w:semiHidden/>
     <w:unhideWhenUsed/>
-    <w:link w:val="FootnoteTextChar"/>
     <w:rsid w:val="0A00BDD1"/>
     <w:rPr>
       <w:sz w:val="20"/>
       <w:szCs w:val="20"/>
     </w:rPr>
-    <w:pPr>
-      <w:spacing w:after="0" w:line="240" w:lineRule="auto"/>
-    </w:pPr>
   </w:style>
-  <w:style w:type="character" w:styleId="FootnoteTextChar" w:customStyle="true">
-    <w:uiPriority w:val="99"/>
+  <w:style w:type="character" w:customStyle="1" w:styleId="FootnoteTextChar">
     <w:name w:val="Footnote Text Char"/>
     <w:basedOn w:val="DefaultParagraphFont"/>
+    <w:link w:val="FootnoteText"/>
+    <w:uiPriority w:val="99"/>
     <w:semiHidden/>
-    <w:link w:val="FootnoteText"/>
     <w:rsid w:val="0A00BDD1"/>
     <w:rPr>
-      <w:rFonts w:ascii="Times New Roman" w:hAnsi="Times New Roman" w:eastAsia="Times New Roman" w:cs="Times New Roman"/>
+      <w:rFonts w:ascii="Times New Roman" w:eastAsia="Times New Roman" w:hAnsi="Times New Roman" w:cs="Times New Roman"/>
       <w:sz w:val="20"/>
       <w:szCs w:val="20"/>
       <w:lang w:eastAsia="en-US"/>
     </w:rPr>
   </w:style>
 </w:styles>
-</file>
-
-<file path=word/glossary/document.xml><?xml version="1.0" encoding="utf-8"?>
-<w:glossaryDocument xmlns:wp14="http://schemas.microsoft.com/office/word/2010/wordprocessingDrawing" xmlns:w14="http://schemas.microsoft.com/office/word/2010/wordml" xmlns:w="http://schemas.openxmlformats.org/wordprocessingml/2006/main" xmlns:mc="http://schemas.openxmlformats.org/markup-compatibility/2006" mc:Ignorable="wp14">
-  <w:docParts>
-    <w:docPart>
-      <w:docPartPr>
-        <w:name w:val="DefaultPlaceholder_1081868574"/>
-        <w:category>
-          <w:name w:val="General"/>
-          <w:gallery w:val="placeholder"/>
-        </w:category>
-        <w:types>
-          <w:type w:val="bbPlcHdr"/>
-        </w:types>
-        <w:behaviors>
-          <w:behavior w:val="content"/>
-        </w:behaviors>
-        <w:guid w:val="{3befea0d-fc70-4330-b7e5-04a735175507}"/>
-      </w:docPartPr>
-      <w:docPartBody>
-        <w:p xmlns:wp14="http://schemas.microsoft.com/office/word/2010/wordml" wp14:textId="77777777">
-          <w:r>
-            <w:rPr>
-              <w:rStyle w:val="PlaceholderText"/>
-            </w:rPr>
-          </w:r>
-        </w:p>
-      </w:docPartBody>
-    </w:docPart>
-  </w:docParts>
-</w:glossaryDocument>
 </file>
 
 <file path=word/theme/theme1.xml><?xml version="1.0" encoding="utf-8"?>
